--- a/计算机网络/计算机网络期末复习.docx
+++ b/计算机网络/计算机网络期末复习.docx
@@ -1,11 +1,11 @@
 
 <file path=word/document.xml><?xml version="1.0" encoding="utf-8"?>
-<w:document xmlns:wpc="http://schemas.microsoft.com/office/word/2010/wordprocessingCanvas" xmlns:mc="http://schemas.openxmlformats.org/markup-compatibility/2006" xmlns:o="urn:schemas-microsoft-com:office:office" xmlns:r="http://schemas.openxmlformats.org/officeDocument/2006/relationships" xmlns:m="http://schemas.openxmlformats.org/officeDocument/2006/math" xmlns:v="urn:schemas-microsoft-com:vml" xmlns:wp14="http://schemas.microsoft.com/office/word/2010/wordprocessingDrawing" xmlns:wp="http://schemas.openxmlformats.org/drawingml/2006/wordprocessingDrawing" xmlns:w="http://schemas.openxmlformats.org/wordprocessingml/2006/main" xmlns:w14="http://schemas.microsoft.com/office/word/2010/wordml" xmlns:w10="urn:schemas-microsoft-com:office:word" xmlns:w15="http://schemas.microsoft.com/office/word/2012/wordml" xmlns:wpg="http://schemas.microsoft.com/office/word/2010/wordprocessingGroup" xmlns:wpi="http://schemas.microsoft.com/office/word/2010/wordprocessingInk" xmlns:wne="http://schemas.microsoft.com/office/word/2006/wordml" xmlns:wps="http://schemas.microsoft.com/office/word/2010/wordprocessingShape" xmlns:wpsCustomData="http://www.wps.cn/officeDocument/2013/wpsCustomData" mc:Ignorable="w14 w15 wp14">
+<w:document xmlns:wpc="http://schemas.microsoft.com/office/word/2010/wordprocessingCanvas" xmlns:cx="http://schemas.microsoft.com/office/drawing/2014/chartex" xmlns:cx1="http://schemas.microsoft.com/office/drawing/2015/9/8/chartex" xmlns:cx2="http://schemas.microsoft.com/office/drawing/2015/10/21/chartex" xmlns:cx3="http://schemas.microsoft.com/office/drawing/2016/5/9/chartex" xmlns:cx4="http://schemas.microsoft.com/office/drawing/2016/5/10/chartex" xmlns:cx5="http://schemas.microsoft.com/office/drawing/2016/5/11/chartex" xmlns:cx6="http://schemas.microsoft.com/office/drawing/2016/5/12/chartex" xmlns:cx7="http://schemas.microsoft.com/office/drawing/2016/5/13/chartex" xmlns:cx8="http://schemas.microsoft.com/office/drawing/2016/5/14/chartex" xmlns:mc="http://schemas.openxmlformats.org/markup-compatibility/2006" xmlns:aink="http://schemas.microsoft.com/office/drawing/2016/ink" xmlns:am3d="http://schemas.microsoft.com/office/drawing/2017/model3d" xmlns:o="urn:schemas-microsoft-com:office:office" xmlns:oel="http://schemas.microsoft.com/office/2019/extlst" xmlns:r="http://schemas.openxmlformats.org/officeDocument/2006/relationships" xmlns:m="http://schemas.openxmlformats.org/officeDocument/2006/math" xmlns:v="urn:schemas-microsoft-com:vml" xmlns:wp14="http://schemas.microsoft.com/office/word/2010/wordprocessingDrawing" xmlns:wp="http://schemas.openxmlformats.org/drawingml/2006/wordprocessingDrawing" xmlns:w10="urn:schemas-microsoft-com:office:word" xmlns:w="http://schemas.openxmlformats.org/wordprocessingml/2006/main" xmlns:w14="http://schemas.microsoft.com/office/word/2010/wordml" xmlns:w15="http://schemas.microsoft.com/office/word/2012/wordml" xmlns:w16cex="http://schemas.microsoft.com/office/word/2018/wordml/cex" xmlns:w16cid="http://schemas.microsoft.com/office/word/2016/wordml/cid" xmlns:w16="http://schemas.microsoft.com/office/word/2018/wordml" xmlns:w16du="http://schemas.microsoft.com/office/word/2023/wordml/word16du" xmlns:w16sdtdh="http://schemas.microsoft.com/office/word/2020/wordml/sdtdatahash" xmlns:w16se="http://schemas.microsoft.com/office/word/2015/wordml/symex" xmlns:wpg="http://schemas.microsoft.com/office/word/2010/wordprocessingGroup" xmlns:wpi="http://schemas.microsoft.com/office/word/2010/wordprocessingInk" xmlns:wne="http://schemas.microsoft.com/office/word/2006/wordml" xmlns:wps="http://schemas.microsoft.com/office/word/2010/wordprocessingShape" mc:Ignorable="w14 w15 w16se w16cid w16 w16cex w16sdtdh w16du wp14">
   <w:body>
     <w:p>
       <w:pPr>
         <w:rPr>
-          <w:rFonts w:hint="eastAsia" w:ascii="宋体" w:hAnsi="宋体" w:eastAsia="宋体" w:cs="宋体"/>
+          <w:rFonts w:ascii="宋体" w:eastAsia="宋体" w:hAnsi="宋体" w:cs="宋体" w:hint="eastAsia"/>
           <w:sz w:val="28"/>
           <w:szCs w:val="28"/>
           <w:highlight w:val="yellow"/>
@@ -13,7 +13,7 @@
       </w:pPr>
       <w:r>
         <w:rPr>
-          <w:rFonts w:hint="eastAsia" w:ascii="宋体" w:hAnsi="宋体" w:eastAsia="宋体" w:cs="宋体"/>
+          <w:rFonts w:ascii="宋体" w:eastAsia="宋体" w:hAnsi="宋体" w:cs="宋体" w:hint="eastAsia"/>
           <w:sz w:val="28"/>
           <w:szCs w:val="28"/>
           <w:highlight w:val="yellow"/>
@@ -25,14 +25,14 @@
       <w:pPr>
         <w:jc w:val="right"/>
         <w:rPr>
-          <w:rFonts w:hint="eastAsia" w:ascii="宋体" w:hAnsi="宋体" w:eastAsia="宋体" w:cs="宋体"/>
+          <w:rFonts w:ascii="宋体" w:eastAsia="宋体" w:hAnsi="宋体" w:cs="宋体" w:hint="eastAsia"/>
           <w:sz w:val="11"/>
           <w:szCs w:val="11"/>
         </w:rPr>
       </w:pPr>
       <w:r>
         <w:rPr>
-          <w:rFonts w:hint="eastAsia" w:ascii="宋体" w:hAnsi="宋体" w:eastAsia="宋体" w:cs="宋体"/>
+          <w:rFonts w:ascii="宋体" w:eastAsia="宋体" w:hAnsi="宋体" w:cs="宋体" w:hint="eastAsia"/>
           <w:sz w:val="11"/>
           <w:szCs w:val="11"/>
         </w:rPr>
@@ -54,7 +54,34 @@
           <w:sz w:val="28"/>
           <w:szCs w:val="28"/>
         </w:rPr>
-        <w:t>1. **物理链路与数据链路的区别**：</w:t>
+        <w:t>1. **</w:t>
+      </w:r>
+      <w:r>
+        <w:rPr>
+          <w:rFonts w:hint="eastAsia"/>
+          <w:color w:val="FF0000"/>
+          <w:sz w:val="28"/>
+          <w:szCs w:val="28"/>
+        </w:rPr>
+        <w:t>物理链路与数据链路的区别</w:t>
+      </w:r>
+      <w:r>
+        <w:rPr>
+          <w:rFonts w:hint="eastAsia"/>
+          <w:color w:val="FF0000"/>
+          <w:sz w:val="28"/>
+          <w:szCs w:val="28"/>
+        </w:rPr>
+        <w:t>**</w:t>
+      </w:r>
+      <w:r>
+        <w:rPr>
+          <w:rFonts w:hint="eastAsia"/>
+          <w:color w:val="FF0000"/>
+          <w:sz w:val="28"/>
+          <w:szCs w:val="28"/>
+        </w:rPr>
+        <w:t>：</w:t>
       </w:r>
     </w:p>
     <w:p>
@@ -79,7 +106,15 @@
           <w:sz w:val="28"/>
           <w:szCs w:val="28"/>
         </w:rPr>
-        <w:t xml:space="preserve"> 物理链路：从一个节点到相邻节点的一段物理线路（有线或无线）</w:t>
+        <w:t xml:space="preserve"> </w:t>
+      </w:r>
+      <w:r>
+        <w:rPr>
+          <w:rFonts w:hint="eastAsia"/>
+          <w:sz w:val="28"/>
+          <w:szCs w:val="28"/>
+        </w:rPr>
+        <w:t>物理链路：从一个节点到相邻节点的一段物理线路（有线或无线）</w:t>
       </w:r>
     </w:p>
     <w:p>
@@ -125,7 +160,7 @@
       </w:r>
       <w:r>
         <w:rPr>
-          <w:rFonts w:ascii="宋体" w:hAnsi="宋体" w:eastAsia="宋体" w:cs="宋体"/>
+          <w:rFonts w:ascii="宋体" w:eastAsia="宋体" w:hAnsi="宋体" w:cs="宋体"/>
           <w:b/>
           <w:bCs/>
           <w:color w:val="FF0000"/>
@@ -136,7 +171,7 @@
       </w:r>
       <w:r>
         <w:rPr>
-          <w:rFonts w:ascii="宋体" w:hAnsi="宋体" w:eastAsia="宋体" w:cs="宋体"/>
+          <w:rFonts w:ascii="宋体" w:eastAsia="宋体" w:hAnsi="宋体" w:cs="宋体"/>
           <w:b/>
           <w:bCs/>
           <w:color w:val="FF0000"/>
@@ -148,7 +183,7 @@
       </w:r>
       <w:r>
         <w:rPr>
-          <w:rFonts w:ascii="宋体" w:hAnsi="宋体" w:eastAsia="宋体" w:cs="宋体"/>
+          <w:rFonts w:ascii="宋体" w:eastAsia="宋体" w:hAnsi="宋体" w:cs="宋体"/>
           <w:b/>
           <w:bCs/>
           <w:color w:val="FF0000"/>
@@ -164,7 +199,16 @@
           <w:sz w:val="28"/>
           <w:szCs w:val="28"/>
         </w:rPr>
-        <w:t>**：</w:t>
+        <w:t>**</w:t>
+      </w:r>
+      <w:r>
+        <w:rPr>
+          <w:rFonts w:hint="eastAsia"/>
+          <w:color w:val="FF0000"/>
+          <w:sz w:val="28"/>
+          <w:szCs w:val="28"/>
+        </w:rPr>
+        <w:t>：</w:t>
       </w:r>
     </w:p>
     <w:p>
@@ -181,7 +225,55 @@
           <w:sz w:val="28"/>
           <w:szCs w:val="28"/>
         </w:rPr>
-        <w:t>确定除数：生成多项式P(X) = X³ + X + 1（即1011）</w:t>
+        <w:t>确定除数：生成多项式</w:t>
+      </w:r>
+      <w:r>
+        <w:rPr>
+          <w:rFonts w:hint="eastAsia"/>
+          <w:sz w:val="28"/>
+          <w:szCs w:val="28"/>
+        </w:rPr>
+        <w:t>P(X) = X</w:t>
+      </w:r>
+      <w:r>
+        <w:rPr>
+          <w:rFonts w:hint="eastAsia"/>
+          <w:sz w:val="28"/>
+          <w:szCs w:val="28"/>
+        </w:rPr>
+        <w:t>³</w:t>
+      </w:r>
+      <w:r>
+        <w:rPr>
+          <w:rFonts w:hint="eastAsia"/>
+          <w:sz w:val="28"/>
+          <w:szCs w:val="28"/>
+        </w:rPr>
+        <w:t xml:space="preserve"> + X + 1</w:t>
+      </w:r>
+      <w:r>
+        <w:rPr>
+          <w:rFonts w:hint="eastAsia"/>
+          <w:sz w:val="28"/>
+          <w:szCs w:val="28"/>
+        </w:rPr>
+        <w:t>（即</w:t>
+      </w:r>
+      <w:r>
+        <w:rPr>
+          <w:rFonts w:hint="eastAsia"/>
+          <w:sz w:val="28"/>
+          <w:szCs w:val="28"/>
+        </w:rPr>
+        <w:t>1011</w:t>
+      </w:r>
+      <w:r>
+        <w:rPr>
+          <w:rFonts w:hint="eastAsia"/>
+          <w:sz w:val="28"/>
+          <w:szCs w:val="28"/>
+        </w:rPr>
+        <w:t>）</w:t>
       </w:r>
     </w:p>
     <w:p>
@@ -198,7 +290,31 @@
           <w:sz w:val="28"/>
           <w:szCs w:val="28"/>
         </w:rPr>
-        <w:t>（看系数1X³+0X</w:t>
+        <w:t>（看系数</w:t>
+      </w:r>
+      <w:r>
+        <w:rPr>
+          <w:rFonts w:hint="eastAsia"/>
+          <w:sz w:val="28"/>
+          <w:szCs w:val="28"/>
+        </w:rPr>
+        <w:t>1X</w:t>
+      </w:r>
+      <w:r>
+        <w:rPr>
+          <w:rFonts w:hint="eastAsia"/>
+          <w:sz w:val="28"/>
+          <w:szCs w:val="28"/>
+        </w:rPr>
+        <w:t>³</w:t>
+      </w:r>
+      <w:r>
+        <w:rPr>
+          <w:rFonts w:hint="eastAsia"/>
+          <w:sz w:val="28"/>
+          <w:szCs w:val="28"/>
+        </w:rPr>
+        <w:t>+0X</w:t>
       </w:r>
       <w:r>
         <w:rPr>
@@ -215,7 +331,15 @@
           <w:sz w:val="28"/>
           <w:szCs w:val="28"/>
         </w:rPr>
-        <w:t>+1 X + 1==&gt;1011）。</w:t>
+        <w:t>+1 X + 1==&gt;1011</w:t>
+      </w:r>
+      <w:r>
+        <w:rPr>
+          <w:rFonts w:hint="eastAsia"/>
+          <w:sz w:val="28"/>
+          <w:szCs w:val="28"/>
+        </w:rPr>
+        <w:t>）。</w:t>
       </w:r>
     </w:p>
     <w:p>
@@ -249,14 +373,38 @@
           <w:sz w:val="28"/>
           <w:szCs w:val="28"/>
         </w:rPr>
-        <w:t>补0：在所求数据后补上多项式最高项个数的0</w:t>
+        <w:t>补</w:t>
+      </w:r>
+      <w:r>
+        <w:rPr>
+          <w:rFonts w:hint="eastAsia"/>
+          <w:sz w:val="28"/>
+          <w:szCs w:val="28"/>
+        </w:rPr>
+        <w:t>0</w:t>
+      </w:r>
+      <w:r>
+        <w:rPr>
+          <w:rFonts w:hint="eastAsia"/>
+          <w:sz w:val="28"/>
+          <w:szCs w:val="28"/>
+        </w:rPr>
+        <w:t>：在所求数据后补上多项式最高项个数的</w:t>
+      </w:r>
+      <w:r>
+        <w:rPr>
+          <w:rFonts w:hint="eastAsia"/>
+          <w:sz w:val="28"/>
+          <w:szCs w:val="28"/>
+        </w:rPr>
+        <w:t>0</w:t>
       </w:r>
     </w:p>
     <w:p>
       <w:pPr>
         <w:ind w:left="840" w:firstLine="420"/>
         <w:rPr>
-          <w:rFonts w:hint="eastAsia" w:ascii="宋体" w:hAnsi="宋体" w:eastAsia="宋体" w:cs="宋体"/>
+          <w:rFonts w:ascii="宋体" w:eastAsia="宋体" w:hAnsi="宋体" w:cs="宋体" w:hint="eastAsia"/>
           <w:b/>
           <w:bCs/>
           <w:color w:val="FF0000"/>
@@ -270,7 +418,15 @@
           <w:sz w:val="28"/>
           <w:szCs w:val="28"/>
         </w:rPr>
-        <w:t>这里最高项是X</w:t>
+        <w:t>这里最高项是</w:t>
+      </w:r>
+      <w:r>
+        <w:rPr>
+          <w:rFonts w:hint="eastAsia"/>
+          <w:sz w:val="28"/>
+          <w:szCs w:val="28"/>
+        </w:rPr>
+        <w:t>X</w:t>
       </w:r>
       <w:r>
         <w:rPr>
@@ -279,19 +435,60 @@
           <w:szCs w:val="28"/>
           <w:vertAlign w:val="superscript"/>
         </w:rPr>
-        <w:t>3，</w:t>
-      </w:r>
-      <w:r>
-        <w:rPr>
-          <w:rFonts w:hint="eastAsia"/>
-          <w:sz w:val="28"/>
-          <w:szCs w:val="28"/>
-        </w:rPr>
-        <w:t>所以补3个0变为</w:t>
-      </w:r>
-      <w:r>
-        <w:rPr>
-          <w:rFonts w:ascii="宋体" w:hAnsi="宋体" w:eastAsia="宋体" w:cs="宋体"/>
+        <w:t>3</w:t>
+      </w:r>
+      <w:r>
+        <w:rPr>
+          <w:rFonts w:hint="eastAsia"/>
+          <w:sz w:val="28"/>
+          <w:szCs w:val="28"/>
+          <w:vertAlign w:val="superscript"/>
+        </w:rPr>
+        <w:t>，</w:t>
+      </w:r>
+      <w:r>
+        <w:rPr>
+          <w:rFonts w:hint="eastAsia"/>
+          <w:sz w:val="28"/>
+          <w:szCs w:val="28"/>
+        </w:rPr>
+        <w:t>所以补</w:t>
+      </w:r>
+      <w:r>
+        <w:rPr>
+          <w:rFonts w:hint="eastAsia"/>
+          <w:sz w:val="28"/>
+          <w:szCs w:val="28"/>
+        </w:rPr>
+        <w:t>3</w:t>
+      </w:r>
+      <w:r>
+        <w:rPr>
+          <w:rFonts w:hint="eastAsia"/>
+          <w:sz w:val="28"/>
+          <w:szCs w:val="28"/>
+        </w:rPr>
+        <w:t>个</w:t>
+      </w:r>
+      <w:r>
+        <w:rPr>
+          <w:rFonts w:hint="eastAsia"/>
+          <w:sz w:val="28"/>
+          <w:szCs w:val="28"/>
+        </w:rPr>
+        <w:t>0</w:t>
+      </w:r>
+      <w:r>
+        <w:rPr>
+          <w:rFonts w:hint="eastAsia"/>
+          <w:sz w:val="28"/>
+          <w:szCs w:val="28"/>
+        </w:rPr>
+        <w:t>变为</w:t>
+      </w:r>
+      <w:r>
+        <w:rPr>
+          <w:rFonts w:ascii="宋体" w:eastAsia="宋体" w:hAnsi="宋体" w:cs="宋体"/>
           <w:b/>
           <w:bCs/>
           <w:sz w:val="28"/>
@@ -301,7 +498,7 @@
       </w:r>
       <w:r>
         <w:rPr>
-          <w:rFonts w:hint="eastAsia" w:ascii="宋体" w:hAnsi="宋体" w:eastAsia="宋体" w:cs="宋体"/>
+          <w:rFonts w:ascii="宋体" w:eastAsia="宋体" w:hAnsi="宋体" w:cs="宋体" w:hint="eastAsia"/>
           <w:b/>
           <w:bCs/>
           <w:color w:val="FF0000"/>
@@ -315,28 +512,18 @@
       <w:pPr>
         <w:ind w:firstLine="420"/>
         <w:rPr>
-          <w:rFonts w:hint="eastAsia" w:ascii="宋体" w:hAnsi="宋体" w:eastAsia="宋体" w:cs="宋体"/>
-          <w:color w:val="000000" w:themeColor="text1"/>
-          <w:sz w:val="28"/>
-          <w:szCs w:val="28"/>
-          <w14:textFill>
-            <w14:solidFill>
-              <w14:schemeClr w14:val="tx1"/>
-            </w14:solidFill>
-          </w14:textFill>
-        </w:rPr>
-      </w:pPr>
-      <w:r>
-        <w:rPr>
-          <w:rFonts w:hint="eastAsia" w:ascii="宋体" w:hAnsi="宋体" w:eastAsia="宋体" w:cs="宋体"/>
-          <w:color w:val="000000" w:themeColor="text1"/>
-          <w:sz w:val="28"/>
-          <w:szCs w:val="28"/>
-          <w14:textFill>
-            <w14:solidFill>
-              <w14:schemeClr w14:val="tx1"/>
-            </w14:solidFill>
-          </w14:textFill>
+          <w:rFonts w:ascii="宋体" w:eastAsia="宋体" w:hAnsi="宋体" w:cs="宋体" w:hint="eastAsia"/>
+          <w:color w:val="000000" w:themeColor="text1"/>
+          <w:sz w:val="28"/>
+          <w:szCs w:val="28"/>
+        </w:rPr>
+      </w:pPr>
+      <w:r>
+        <w:rPr>
+          <w:rFonts w:ascii="宋体" w:eastAsia="宋体" w:hAnsi="宋体" w:cs="宋体" w:hint="eastAsia"/>
+          <w:color w:val="000000" w:themeColor="text1"/>
+          <w:sz w:val="28"/>
+          <w:szCs w:val="28"/>
         </w:rPr>
         <w:t>除运算：采用异或方式（同0异1）</w:t>
       </w:r>
@@ -345,15 +532,10 @@
       <w:pPr>
         <w:ind w:firstLine="420"/>
         <w:rPr>
-          <w:rFonts w:hint="eastAsia" w:ascii="宋体" w:hAnsi="宋体" w:eastAsia="宋体" w:cs="宋体"/>
-          <w:color w:val="000000" w:themeColor="text1"/>
-          <w:sz w:val="28"/>
-          <w:szCs w:val="28"/>
-          <w14:textFill>
-            <w14:solidFill>
-              <w14:schemeClr w14:val="tx1"/>
-            </w14:solidFill>
-          </w14:textFill>
+          <w:rFonts w:ascii="宋体" w:eastAsia="宋体" w:hAnsi="宋体" w:cs="宋体" w:hint="eastAsia"/>
+          <w:color w:val="000000" w:themeColor="text1"/>
+          <w:sz w:val="28"/>
+          <w:szCs w:val="28"/>
         </w:rPr>
       </w:pPr>
     </w:p>
@@ -379,127 +561,254 @@
           <w:szCs w:val="28"/>
           <w:highlight w:val="yellow"/>
         </w:rPr>
-        <w:t>还不懂可以看：https://www.bilibili.com/video/BV12e411F7fd</w:t>
-      </w:r>
-    </w:p>
-    <w:p>
-      <w:pPr>
-        <w:rPr>
-          <w:sz w:val="28"/>
-          <w:szCs w:val="28"/>
-        </w:rPr>
-      </w:pPr>
-    </w:p>
-    <w:p>
-      <w:pPr>
-        <w:rPr>
-          <w:color w:val="FF0000"/>
-          <w:sz w:val="28"/>
-          <w:szCs w:val="28"/>
-        </w:rPr>
-      </w:pPr>
-      <w:r>
-        <w:rPr>
-          <w:rFonts w:hint="eastAsia"/>
-          <w:color w:val="FF0000"/>
-          <w:sz w:val="28"/>
-          <w:szCs w:val="28"/>
-        </w:rPr>
-        <w:t>3. **标准IP访问控制列表配置实施过程**：</w:t>
-      </w:r>
-    </w:p>
-    <w:p>
-      <w:pPr>
-        <w:rPr>
-          <w:sz w:val="28"/>
-          <w:szCs w:val="28"/>
-        </w:rPr>
-      </w:pPr>
-      <w:r>
-        <w:rPr>
-          <w:rFonts w:hint="eastAsia"/>
-          <w:sz w:val="28"/>
-          <w:szCs w:val="28"/>
-        </w:rPr>
-        <w:t xml:space="preserve">   - 1) 进入路由器配置模式。</w:t>
-      </w:r>
-    </w:p>
-    <w:p>
-      <w:pPr>
-        <w:rPr>
-          <w:sz w:val="28"/>
-          <w:szCs w:val="28"/>
-        </w:rPr>
-      </w:pPr>
-      <w:r>
-        <w:rPr>
-          <w:rFonts w:hint="eastAsia"/>
-          <w:sz w:val="28"/>
-          <w:szCs w:val="28"/>
-        </w:rPr>
-        <w:t xml:space="preserve">   - 2) 创建访问控制列表（ACL）。</w:t>
-      </w:r>
-    </w:p>
-    <w:p>
-      <w:pPr>
-        <w:rPr>
-          <w:sz w:val="28"/>
-          <w:szCs w:val="28"/>
-        </w:rPr>
-      </w:pPr>
-      <w:r>
-        <w:rPr>
-          <w:rFonts w:hint="eastAsia"/>
-          <w:sz w:val="28"/>
-          <w:szCs w:val="28"/>
-        </w:rPr>
-        <w:t xml:space="preserve">   - 3) 定义允许和拒绝的规则。</w:t>
-      </w:r>
-    </w:p>
-    <w:p>
-      <w:pPr>
-        <w:rPr>
-          <w:sz w:val="28"/>
-          <w:szCs w:val="28"/>
-        </w:rPr>
-      </w:pPr>
-      <w:r>
-        <w:rPr>
-          <w:rFonts w:hint="eastAsia"/>
-          <w:sz w:val="28"/>
-          <w:szCs w:val="28"/>
-        </w:rPr>
-        <w:t xml:space="preserve">   - 4) 将ACL应用到接口。</w:t>
-      </w:r>
-    </w:p>
-    <w:p>
-      <w:pPr>
-        <w:rPr>
-          <w:sz w:val="28"/>
-          <w:szCs w:val="28"/>
-        </w:rPr>
-      </w:pPr>
-    </w:p>
-    <w:p>
-      <w:pPr>
-        <w:rPr>
-          <w:color w:val="FF0000"/>
-          <w:sz w:val="28"/>
-          <w:szCs w:val="28"/>
-        </w:rPr>
-      </w:pPr>
-      <w:r>
-        <w:rPr>
-          <w:rFonts w:hint="eastAsia"/>
-          <w:color w:val="FF0000"/>
-          <w:sz w:val="28"/>
-          <w:szCs w:val="28"/>
-        </w:rPr>
-        <w:t>4. **物理层的四大特性</w:t>
-      </w:r>
-      <w:r>
-        <w:rPr>
-          <w:rFonts w:ascii="宋体" w:hAnsi="宋体" w:eastAsia="宋体" w:cs="宋体"/>
+        <w:t>还不懂可以看：</w:t>
+      </w:r>
+      <w:r>
+        <w:rPr>
+          <w:rFonts w:hint="eastAsia"/>
+          <w:sz w:val="28"/>
+          <w:szCs w:val="28"/>
+          <w:highlight w:val="yellow"/>
+        </w:rPr>
+        <w:t>https://www.bilibili.com/video/BV12e411F7fd</w:t>
+      </w:r>
+    </w:p>
+    <w:p>
+      <w:pPr>
+        <w:rPr>
+          <w:sz w:val="28"/>
+          <w:szCs w:val="28"/>
+        </w:rPr>
+      </w:pPr>
+    </w:p>
+    <w:p>
+      <w:pPr>
+        <w:rPr>
+          <w:color w:val="FF0000"/>
+          <w:sz w:val="28"/>
+          <w:szCs w:val="28"/>
+        </w:rPr>
+      </w:pPr>
+      <w:r>
+        <w:rPr>
+          <w:rFonts w:hint="eastAsia"/>
+          <w:color w:val="FF0000"/>
+          <w:sz w:val="28"/>
+          <w:szCs w:val="28"/>
+        </w:rPr>
+        <w:t>3. **</w:t>
+      </w:r>
+      <w:r>
+        <w:rPr>
+          <w:rFonts w:hint="eastAsia"/>
+          <w:color w:val="FF0000"/>
+          <w:sz w:val="28"/>
+          <w:szCs w:val="28"/>
+        </w:rPr>
+        <w:t>标准</w:t>
+      </w:r>
+      <w:r>
+        <w:rPr>
+          <w:rFonts w:hint="eastAsia"/>
+          <w:color w:val="FF0000"/>
+          <w:sz w:val="28"/>
+          <w:szCs w:val="28"/>
+        </w:rPr>
+        <w:t>IP</w:t>
+      </w:r>
+      <w:r>
+        <w:rPr>
+          <w:rFonts w:hint="eastAsia"/>
+          <w:color w:val="FF0000"/>
+          <w:sz w:val="28"/>
+          <w:szCs w:val="28"/>
+        </w:rPr>
+        <w:t>访问控制列表配置实施过程</w:t>
+      </w:r>
+      <w:r>
+        <w:rPr>
+          <w:rFonts w:hint="eastAsia"/>
+          <w:color w:val="FF0000"/>
+          <w:sz w:val="28"/>
+          <w:szCs w:val="28"/>
+        </w:rPr>
+        <w:t>**</w:t>
+      </w:r>
+      <w:r>
+        <w:rPr>
+          <w:rFonts w:hint="eastAsia"/>
+          <w:color w:val="FF0000"/>
+          <w:sz w:val="28"/>
+          <w:szCs w:val="28"/>
+        </w:rPr>
+        <w:t>：</w:t>
+      </w:r>
+    </w:p>
+    <w:p>
+      <w:pPr>
+        <w:rPr>
+          <w:sz w:val="28"/>
+          <w:szCs w:val="28"/>
+        </w:rPr>
+      </w:pPr>
+      <w:r>
+        <w:rPr>
+          <w:rFonts w:hint="eastAsia"/>
+          <w:sz w:val="28"/>
+          <w:szCs w:val="28"/>
+        </w:rPr>
+        <w:t xml:space="preserve">   - 1) </w:t>
+      </w:r>
+      <w:r>
+        <w:rPr>
+          <w:rFonts w:hint="eastAsia"/>
+          <w:sz w:val="28"/>
+          <w:szCs w:val="28"/>
+        </w:rPr>
+        <w:t>进入路由器配置模式。</w:t>
+      </w:r>
+    </w:p>
+    <w:p>
+      <w:pPr>
+        <w:rPr>
+          <w:sz w:val="28"/>
+          <w:szCs w:val="28"/>
+        </w:rPr>
+      </w:pPr>
+      <w:r>
+        <w:rPr>
+          <w:rFonts w:hint="eastAsia"/>
+          <w:sz w:val="28"/>
+          <w:szCs w:val="28"/>
+        </w:rPr>
+        <w:t xml:space="preserve">   - 2) </w:t>
+      </w:r>
+      <w:r>
+        <w:rPr>
+          <w:rFonts w:hint="eastAsia"/>
+          <w:sz w:val="28"/>
+          <w:szCs w:val="28"/>
+        </w:rPr>
+        <w:t>创建访问控制列表（</w:t>
+      </w:r>
+      <w:r>
+        <w:rPr>
+          <w:rFonts w:hint="eastAsia"/>
+          <w:sz w:val="28"/>
+          <w:szCs w:val="28"/>
+        </w:rPr>
+        <w:t>ACL</w:t>
+      </w:r>
+      <w:r>
+        <w:rPr>
+          <w:rFonts w:hint="eastAsia"/>
+          <w:sz w:val="28"/>
+          <w:szCs w:val="28"/>
+        </w:rPr>
+        <w:t>）。</w:t>
+      </w:r>
+    </w:p>
+    <w:p>
+      <w:pPr>
+        <w:rPr>
+          <w:sz w:val="28"/>
+          <w:szCs w:val="28"/>
+        </w:rPr>
+      </w:pPr>
+      <w:r>
+        <w:rPr>
+          <w:rFonts w:hint="eastAsia"/>
+          <w:sz w:val="28"/>
+          <w:szCs w:val="28"/>
+        </w:rPr>
+        <w:t xml:space="preserve">   - 3) </w:t>
+      </w:r>
+      <w:r>
+        <w:rPr>
+          <w:rFonts w:hint="eastAsia"/>
+          <w:sz w:val="28"/>
+          <w:szCs w:val="28"/>
+        </w:rPr>
+        <w:t>定义允许和拒绝的规则。</w:t>
+      </w:r>
+    </w:p>
+    <w:p>
+      <w:pPr>
+        <w:rPr>
+          <w:sz w:val="28"/>
+          <w:szCs w:val="28"/>
+        </w:rPr>
+      </w:pPr>
+      <w:r>
+        <w:rPr>
+          <w:rFonts w:hint="eastAsia"/>
+          <w:sz w:val="28"/>
+          <w:szCs w:val="28"/>
+        </w:rPr>
+        <w:t xml:space="preserve">   - 4) </w:t>
+      </w:r>
+      <w:r>
+        <w:rPr>
+          <w:rFonts w:hint="eastAsia"/>
+          <w:sz w:val="28"/>
+          <w:szCs w:val="28"/>
+        </w:rPr>
+        <w:t>将</w:t>
+      </w:r>
+      <w:r>
+        <w:rPr>
+          <w:rFonts w:hint="eastAsia"/>
+          <w:sz w:val="28"/>
+          <w:szCs w:val="28"/>
+        </w:rPr>
+        <w:t>ACL</w:t>
+      </w:r>
+      <w:r>
+        <w:rPr>
+          <w:rFonts w:hint="eastAsia"/>
+          <w:sz w:val="28"/>
+          <w:szCs w:val="28"/>
+        </w:rPr>
+        <w:t>应用到接口。</w:t>
+      </w:r>
+    </w:p>
+    <w:p>
+      <w:pPr>
+        <w:rPr>
+          <w:sz w:val="28"/>
+          <w:szCs w:val="28"/>
+        </w:rPr>
+      </w:pPr>
+    </w:p>
+    <w:p>
+      <w:pPr>
+        <w:rPr>
+          <w:color w:val="FF0000"/>
+          <w:sz w:val="28"/>
+          <w:szCs w:val="28"/>
+        </w:rPr>
+      </w:pPr>
+      <w:r>
+        <w:rPr>
+          <w:rFonts w:hint="eastAsia"/>
+          <w:color w:val="FF0000"/>
+          <w:sz w:val="28"/>
+          <w:szCs w:val="28"/>
+        </w:rPr>
+        <w:t>4. **</w:t>
+      </w:r>
+      <w:r>
+        <w:rPr>
+          <w:rFonts w:hint="eastAsia"/>
+          <w:color w:val="FF0000"/>
+          <w:sz w:val="28"/>
+          <w:szCs w:val="28"/>
+        </w:rPr>
+        <w:t>物理层的四大特性</w:t>
+      </w:r>
+      <w:r>
+        <w:rPr>
+          <w:rFonts w:ascii="宋体" w:eastAsia="宋体" w:hAnsi="宋体" w:cs="宋体"/>
           <w:color w:val="FF0000"/>
           <w:sz w:val="24"/>
         </w:rPr>
@@ -512,7 +821,16 @@
           <w:sz w:val="28"/>
           <w:szCs w:val="28"/>
         </w:rPr>
-        <w:t>**：</w:t>
+        <w:t>**</w:t>
+      </w:r>
+      <w:r>
+        <w:rPr>
+          <w:rFonts w:hint="eastAsia"/>
+          <w:color w:val="FF0000"/>
+          <w:sz w:val="28"/>
+          <w:szCs w:val="28"/>
+        </w:rPr>
+        <w:t>：</w:t>
       </w:r>
     </w:p>
     <w:p>
@@ -570,6 +888,7 @@
       <w:pPr>
         <w:ind w:firstLine="420"/>
         <w:rPr>
+          <w:rFonts w:hint="eastAsia"/>
           <w:sz w:val="28"/>
           <w:szCs w:val="28"/>
         </w:rPr>
@@ -582,23 +901,115 @@
         </w:rPr>
         <w:t>过程特性：指明对于不同功能的各种可能事件的出现顺序。</w:t>
       </w:r>
-    </w:p>
-    <w:p>
-      <w:pPr>
-        <w:rPr>
-          <w:color w:val="FF0000"/>
-          <w:sz w:val="28"/>
-          <w:szCs w:val="28"/>
-        </w:rPr>
-      </w:pPr>
-      <w:r>
-        <w:rPr>
-          <w:rFonts w:hint="eastAsia"/>
-          <w:color w:val="FF0000"/>
-          <w:sz w:val="28"/>
-          <w:szCs w:val="28"/>
-        </w:rPr>
-        <w:t>5. **IPv4和IPv6地址比特数**：</w:t>
+      <w:r>
+        <w:rPr>
+          <w:sz w:val="28"/>
+          <w:szCs w:val="28"/>
+        </w:rPr>
+        <w:br/>
+      </w:r>
+      <w:r>
+        <w:rPr>
+          <w:noProof/>
+        </w:rPr>
+        <w:drawing>
+          <wp:inline distT="0" distB="0" distL="0" distR="0" wp14:anchorId="1BBE3ADB" wp14:editId="1EED6C59">
+            <wp:extent cx="5274310" cy="1436370"/>
+            <wp:effectExtent l="0" t="0" r="2540" b="0"/>
+            <wp:docPr id="281528974" name="图片 1"/>
+            <wp:cNvGraphicFramePr>
+              <a:graphicFrameLocks xmlns:a="http://schemas.openxmlformats.org/drawingml/2006/main" noChangeAspect="1"/>
+            </wp:cNvGraphicFramePr>
+            <a:graphic xmlns:a="http://schemas.openxmlformats.org/drawingml/2006/main">
+              <a:graphicData uri="http://schemas.openxmlformats.org/drawingml/2006/picture">
+                <pic:pic xmlns:pic="http://schemas.openxmlformats.org/drawingml/2006/picture">
+                  <pic:nvPicPr>
+                    <pic:cNvPr id="281528974" name=""/>
+                    <pic:cNvPicPr/>
+                  </pic:nvPicPr>
+                  <pic:blipFill>
+                    <a:blip r:embed="rId5"/>
+                    <a:stretch>
+                      <a:fillRect/>
+                    </a:stretch>
+                  </pic:blipFill>
+                  <pic:spPr>
+                    <a:xfrm>
+                      <a:off x="0" y="0"/>
+                      <a:ext cx="5274310" cy="1436370"/>
+                    </a:xfrm>
+                    <a:prstGeom prst="rect">
+                      <a:avLst/>
+                    </a:prstGeom>
+                  </pic:spPr>
+                </pic:pic>
+              </a:graphicData>
+            </a:graphic>
+          </wp:inline>
+        </w:drawing>
+      </w:r>
+    </w:p>
+    <w:p>
+      <w:pPr>
+        <w:rPr>
+          <w:color w:val="FF0000"/>
+          <w:sz w:val="28"/>
+          <w:szCs w:val="28"/>
+        </w:rPr>
+      </w:pPr>
+      <w:r>
+        <w:rPr>
+          <w:rFonts w:hint="eastAsia"/>
+          <w:color w:val="FF0000"/>
+          <w:sz w:val="28"/>
+          <w:szCs w:val="28"/>
+        </w:rPr>
+        <w:t>5. **IPv4</w:t>
+      </w:r>
+      <w:r>
+        <w:rPr>
+          <w:rFonts w:hint="eastAsia"/>
+          <w:color w:val="FF0000"/>
+          <w:sz w:val="28"/>
+          <w:szCs w:val="28"/>
+        </w:rPr>
+        <w:t>和</w:t>
+      </w:r>
+      <w:r>
+        <w:rPr>
+          <w:rFonts w:hint="eastAsia"/>
+          <w:color w:val="FF0000"/>
+          <w:sz w:val="28"/>
+          <w:szCs w:val="28"/>
+        </w:rPr>
+        <w:t>IPv6</w:t>
+      </w:r>
+      <w:r>
+        <w:rPr>
+          <w:rFonts w:hint="eastAsia"/>
+          <w:color w:val="FF0000"/>
+          <w:sz w:val="28"/>
+          <w:szCs w:val="28"/>
+        </w:rPr>
+        <w:t>地址比特数</w:t>
+      </w:r>
+      <w:r>
+        <w:rPr>
+          <w:rFonts w:hint="eastAsia"/>
+          <w:color w:val="FF0000"/>
+          <w:sz w:val="28"/>
+          <w:szCs w:val="28"/>
+        </w:rPr>
+        <w:t>**</w:t>
+      </w:r>
+      <w:r>
+        <w:rPr>
+          <w:rFonts w:hint="eastAsia"/>
+          <w:color w:val="FF0000"/>
+          <w:sz w:val="28"/>
+          <w:szCs w:val="28"/>
+        </w:rPr>
+        <w:t>：</w:t>
       </w:r>
     </w:p>
     <w:p>
@@ -624,33 +1035,116 @@
           <w:sz w:val="28"/>
           <w:szCs w:val="28"/>
         </w:rPr>
-        <w:t xml:space="preserve"> - IPv4：32比特；IPv6：128比特。</w:t>
-      </w:r>
-    </w:p>
-    <w:p>
-      <w:pPr>
-        <w:rPr>
-          <w:sz w:val="28"/>
-          <w:szCs w:val="28"/>
-        </w:rPr>
-      </w:pPr>
-    </w:p>
-    <w:p>
-      <w:pPr>
-        <w:rPr>
-          <w:color w:val="FF0000"/>
-          <w:sz w:val="28"/>
-          <w:szCs w:val="28"/>
-        </w:rPr>
-      </w:pPr>
-      <w:r>
-        <w:rPr>
-          <w:rFonts w:hint="eastAsia"/>
-          <w:color w:val="FF0000"/>
-          <w:sz w:val="28"/>
-          <w:szCs w:val="28"/>
-        </w:rPr>
-        <w:t>6. **物理层抗干扰能力最强的传输介质**：</w:t>
+        <w:t xml:space="preserve"> - IPv4</w:t>
+      </w:r>
+      <w:r>
+        <w:rPr>
+          <w:rFonts w:hint="eastAsia"/>
+          <w:sz w:val="28"/>
+          <w:szCs w:val="28"/>
+        </w:rPr>
+        <w:t>：</w:t>
+      </w:r>
+      <w:r>
+        <w:rPr>
+          <w:rFonts w:hint="eastAsia"/>
+          <w:sz w:val="28"/>
+          <w:szCs w:val="28"/>
+        </w:rPr>
+        <w:t>32</w:t>
+      </w:r>
+      <w:r>
+        <w:rPr>
+          <w:rFonts w:hint="eastAsia"/>
+          <w:sz w:val="28"/>
+          <w:szCs w:val="28"/>
+        </w:rPr>
+        <w:t>比特；</w:t>
+      </w:r>
+      <w:r>
+        <w:rPr>
+          <w:rFonts w:hint="eastAsia"/>
+          <w:sz w:val="28"/>
+          <w:szCs w:val="28"/>
+        </w:rPr>
+        <w:t>IPv6</w:t>
+      </w:r>
+      <w:r>
+        <w:rPr>
+          <w:rFonts w:hint="eastAsia"/>
+          <w:sz w:val="28"/>
+          <w:szCs w:val="28"/>
+        </w:rPr>
+        <w:t>：</w:t>
+      </w:r>
+      <w:r>
+        <w:rPr>
+          <w:rFonts w:hint="eastAsia"/>
+          <w:sz w:val="28"/>
+          <w:szCs w:val="28"/>
+        </w:rPr>
+        <w:t>128</w:t>
+      </w:r>
+      <w:r>
+        <w:rPr>
+          <w:rFonts w:hint="eastAsia"/>
+          <w:sz w:val="28"/>
+          <w:szCs w:val="28"/>
+        </w:rPr>
+        <w:t>比特。</w:t>
+      </w:r>
+    </w:p>
+    <w:p>
+      <w:pPr>
+        <w:rPr>
+          <w:sz w:val="28"/>
+          <w:szCs w:val="28"/>
+        </w:rPr>
+      </w:pPr>
+    </w:p>
+    <w:p>
+      <w:pPr>
+        <w:rPr>
+          <w:color w:val="FF0000"/>
+          <w:sz w:val="28"/>
+          <w:szCs w:val="28"/>
+        </w:rPr>
+      </w:pPr>
+      <w:r>
+        <w:rPr>
+          <w:rFonts w:hint="eastAsia"/>
+          <w:color w:val="FF0000"/>
+          <w:sz w:val="28"/>
+          <w:szCs w:val="28"/>
+        </w:rPr>
+        <w:t>6. **</w:t>
+      </w:r>
+      <w:r>
+        <w:rPr>
+          <w:rFonts w:hint="eastAsia"/>
+          <w:color w:val="FF0000"/>
+          <w:sz w:val="28"/>
+          <w:szCs w:val="28"/>
+        </w:rPr>
+        <w:t>物理层抗干扰能力最强的传输介质</w:t>
+      </w:r>
+      <w:r>
+        <w:rPr>
+          <w:rFonts w:hint="eastAsia"/>
+          <w:color w:val="FF0000"/>
+          <w:sz w:val="28"/>
+          <w:szCs w:val="28"/>
+        </w:rPr>
+        <w:t>**</w:t>
+      </w:r>
+      <w:r>
+        <w:rPr>
+          <w:rFonts w:hint="eastAsia"/>
+          <w:color w:val="FF0000"/>
+          <w:sz w:val="28"/>
+          <w:szCs w:val="28"/>
+        </w:rPr>
+        <w:t>：</w:t>
       </w:r>
     </w:p>
     <w:p>
@@ -676,7 +1170,15 @@
           <w:sz w:val="28"/>
           <w:szCs w:val="28"/>
         </w:rPr>
-        <w:t xml:space="preserve"> - 光纤。</w:t>
+        <w:t xml:space="preserve"> - </w:t>
+      </w:r>
+      <w:r>
+        <w:rPr>
+          <w:rFonts w:hint="eastAsia"/>
+          <w:sz w:val="28"/>
+          <w:szCs w:val="28"/>
+        </w:rPr>
+        <w:t>光纤。</w:t>
       </w:r>
     </w:p>
     <w:p>
@@ -706,7 +1208,7 @@
       </w:r>
       <w:r>
         <w:rPr>
-          <w:rFonts w:ascii="宋体" w:hAnsi="宋体" w:eastAsia="宋体" w:cs="宋体"/>
+          <w:rFonts w:ascii="宋体" w:eastAsia="宋体" w:hAnsi="宋体" w:cs="宋体"/>
           <w:color w:val="FF0000"/>
           <w:sz w:val="28"/>
           <w:szCs w:val="28"/>
@@ -720,7 +1222,16 @@
           <w:sz w:val="28"/>
           <w:szCs w:val="28"/>
         </w:rPr>
-        <w:t>**：</w:t>
+        <w:t>**</w:t>
+      </w:r>
+      <w:r>
+        <w:rPr>
+          <w:rFonts w:hint="eastAsia"/>
+          <w:color w:val="FF0000"/>
+          <w:sz w:val="28"/>
+          <w:szCs w:val="28"/>
+        </w:rPr>
+        <w:t>：</w:t>
       </w:r>
     </w:p>
     <w:p>
@@ -746,13 +1257,35 @@
           <w:color w:val="000000" w:themeColor="text1"/>
           <w:sz w:val="28"/>
           <w:szCs w:val="28"/>
-          <w14:textFill>
-            <w14:solidFill>
-              <w14:schemeClr w14:val="tx1"/>
-            </w14:solidFill>
-          </w14:textFill>
-        </w:rPr>
-        <w:t>- 比特每秒（bps）。</w:t>
+        </w:rPr>
+        <w:t xml:space="preserve">- </w:t>
+      </w:r>
+      <w:r>
+        <w:rPr>
+          <w:rFonts w:hint="eastAsia"/>
+          <w:color w:val="000000" w:themeColor="text1"/>
+          <w:sz w:val="28"/>
+          <w:szCs w:val="28"/>
+        </w:rPr>
+        <w:t>比特每秒（</w:t>
+      </w:r>
+      <w:r>
+        <w:rPr>
+          <w:rFonts w:hint="eastAsia"/>
+          <w:color w:val="000000" w:themeColor="text1"/>
+          <w:sz w:val="28"/>
+          <w:szCs w:val="28"/>
+        </w:rPr>
+        <w:t>bps</w:t>
+      </w:r>
+      <w:r>
+        <w:rPr>
+          <w:rFonts w:hint="eastAsia"/>
+          <w:color w:val="000000" w:themeColor="text1"/>
+          <w:sz w:val="28"/>
+          <w:szCs w:val="28"/>
+        </w:rPr>
+        <w:t>）。</w:t>
       </w:r>
     </w:p>
     <w:p>
@@ -770,15 +1303,15 @@
           <w:numId w:val="1"/>
         </w:numPr>
         <w:rPr>
-          <w:rFonts w:hint="eastAsia" w:ascii="宋体" w:hAnsi="宋体" w:eastAsia="宋体" w:cs="宋体"/>
-          <w:color w:val="FF0000"/>
-          <w:sz w:val="28"/>
-          <w:szCs w:val="28"/>
-        </w:rPr>
-      </w:pPr>
-      <w:r>
-        <w:rPr>
-          <w:rFonts w:ascii="宋体" w:hAnsi="宋体" w:eastAsia="宋体" w:cs="宋体"/>
+          <w:rFonts w:ascii="宋体" w:eastAsia="宋体" w:hAnsi="宋体" w:cs="宋体" w:hint="eastAsia"/>
+          <w:color w:val="FF0000"/>
+          <w:sz w:val="28"/>
+          <w:szCs w:val="28"/>
+        </w:rPr>
+      </w:pPr>
+      <w:r>
+        <w:rPr>
+          <w:rFonts w:ascii="宋体" w:eastAsia="宋体" w:hAnsi="宋体" w:cs="宋体"/>
           <w:color w:val="FF0000"/>
           <w:sz w:val="28"/>
           <w:szCs w:val="28"/>
@@ -787,7 +1320,7 @@
       </w:r>
       <w:r>
         <w:rPr>
-          <w:rFonts w:hint="eastAsia" w:ascii="宋体" w:hAnsi="宋体" w:eastAsia="宋体" w:cs="宋体"/>
+          <w:rFonts w:ascii="宋体" w:eastAsia="宋体" w:hAnsi="宋体" w:cs="宋体" w:hint="eastAsia"/>
           <w:color w:val="FF0000"/>
           <w:sz w:val="28"/>
           <w:szCs w:val="28"/>
@@ -799,23 +1332,32 @@
       <w:pPr>
         <w:ind w:firstLine="420"/>
         <w:rPr>
-          <w:rFonts w:hint="eastAsia" w:ascii="宋体" w:hAnsi="宋体" w:eastAsia="宋体" w:cs="宋体"/>
-          <w:color w:val="FF0000"/>
-          <w:sz w:val="28"/>
-          <w:szCs w:val="28"/>
-        </w:rPr>
-      </w:pPr>
-      <w:r>
-        <w:rPr>
-          <w:rFonts w:ascii="宋体" w:hAnsi="宋体" w:eastAsia="宋体" w:cs="宋体"/>
-          <w:sz w:val="28"/>
-          <w:szCs w:val="28"/>
-        </w:rPr>
-        <w:t>滑动窗口。滑动窗口的作用是用于确认自己还能发多少个数据给对方</w:t>
-      </w:r>
-      <w:r>
-        <w:rPr>
-          <w:rFonts w:hint="eastAsia" w:ascii="宋体" w:hAnsi="宋体" w:eastAsia="宋体" w:cs="宋体"/>
+          <w:rFonts w:ascii="宋体" w:eastAsia="宋体" w:hAnsi="宋体" w:cs="宋体" w:hint="eastAsia"/>
+          <w:color w:val="FF0000"/>
+          <w:sz w:val="28"/>
+          <w:szCs w:val="28"/>
+        </w:rPr>
+      </w:pPr>
+      <w:r>
+        <w:rPr>
+          <w:rFonts w:ascii="宋体" w:eastAsia="宋体" w:hAnsi="宋体" w:cs="宋体"/>
+          <w:sz w:val="28"/>
+          <w:szCs w:val="28"/>
+        </w:rPr>
+        <w:t>滑动窗口。滑动窗口的作用是用于确认自己还能发多少个数据给</w:t>
+      </w:r>
+      <w:r>
+        <w:rPr>
+          <w:rFonts w:ascii="宋体" w:eastAsia="宋体" w:hAnsi="宋体" w:cs="宋体"/>
+          <w:sz w:val="28"/>
+          <w:szCs w:val="28"/>
+        </w:rPr>
+        <w:lastRenderedPageBreak/>
+        <w:t>对方</w:t>
+      </w:r>
+      <w:r>
+        <w:rPr>
+          <w:rFonts w:ascii="宋体" w:eastAsia="宋体" w:hAnsi="宋体" w:cs="宋体" w:hint="eastAsia"/>
           <w:sz w:val="28"/>
           <w:szCs w:val="28"/>
         </w:rPr>
@@ -826,15 +1368,15 @@
       <w:pPr>
         <w:ind w:firstLine="420"/>
         <w:rPr>
-          <w:rFonts w:hint="eastAsia" w:ascii="宋体" w:hAnsi="宋体" w:eastAsia="宋体" w:cs="宋体"/>
-          <w:color w:val="FF0000"/>
-          <w:sz w:val="28"/>
-          <w:szCs w:val="28"/>
-        </w:rPr>
-      </w:pPr>
-      <w:r>
-        <w:rPr>
-          <w:rFonts w:ascii="宋体" w:hAnsi="宋体" w:eastAsia="宋体" w:cs="宋体"/>
+          <w:rFonts w:ascii="宋体" w:eastAsia="宋体" w:hAnsi="宋体" w:cs="宋体" w:hint="eastAsia"/>
+          <w:color w:val="FF0000"/>
+          <w:sz w:val="28"/>
+          <w:szCs w:val="28"/>
+        </w:rPr>
+      </w:pPr>
+      <w:r>
+        <w:rPr>
+          <w:rFonts w:ascii="宋体" w:eastAsia="宋体" w:hAnsi="宋体" w:cs="宋体"/>
           <w:color w:val="FF0000"/>
           <w:sz w:val="28"/>
           <w:szCs w:val="28"/>
@@ -843,7 +1385,7 @@
       </w:r>
       <w:r>
         <w:rPr>
-          <w:rFonts w:hint="eastAsia" w:ascii="宋体" w:hAnsi="宋体" w:eastAsia="宋体" w:cs="宋体"/>
+          <w:rFonts w:ascii="宋体" w:eastAsia="宋体" w:hAnsi="宋体" w:cs="宋体" w:hint="eastAsia"/>
           <w:color w:val="FF0000"/>
           <w:sz w:val="28"/>
           <w:szCs w:val="28"/>
@@ -861,7 +1403,7 @@
       </w:pPr>
       <w:r>
         <w:rPr>
-          <w:rFonts w:ascii="宋体" w:hAnsi="宋体" w:eastAsia="宋体" w:cs="宋体"/>
+          <w:rFonts w:ascii="宋体" w:eastAsia="宋体" w:hAnsi="宋体" w:cs="宋体"/>
           <w:sz w:val="28"/>
           <w:szCs w:val="28"/>
         </w:rPr>
@@ -895,7 +1437,7 @@
       </w:r>
       <w:r>
         <w:rPr>
-          <w:rFonts w:ascii="宋体" w:hAnsi="宋体" w:eastAsia="宋体" w:cs="宋体"/>
+          <w:rFonts w:ascii="宋体" w:eastAsia="宋体" w:hAnsi="宋体" w:cs="宋体"/>
           <w:color w:val="FF0000"/>
           <w:sz w:val="28"/>
           <w:szCs w:val="28"/>
@@ -909,20 +1451,24 @@
           <w:sz w:val="28"/>
           <w:szCs w:val="28"/>
         </w:rPr>
-        <w:t>**：</w:t>
-      </w:r>
-    </w:p>
-    <w:p>
-      <w:pPr>
-        <w:rPr>
-          <w:color w:val="000000" w:themeColor="text1"/>
-          <w:sz w:val="28"/>
-          <w:szCs w:val="28"/>
-          <w14:textFill>
-            <w14:solidFill>
-              <w14:schemeClr w14:val="tx1"/>
-            </w14:solidFill>
-          </w14:textFill>
+        <w:t>**</w:t>
+      </w:r>
+      <w:r>
+        <w:rPr>
+          <w:rFonts w:hint="eastAsia"/>
+          <w:color w:val="FF0000"/>
+          <w:sz w:val="28"/>
+          <w:szCs w:val="28"/>
+        </w:rPr>
+        <w:t>：</w:t>
+      </w:r>
+    </w:p>
+    <w:p>
+      <w:pPr>
+        <w:rPr>
+          <w:color w:val="000000" w:themeColor="text1"/>
+          <w:sz w:val="28"/>
+          <w:szCs w:val="28"/>
         </w:rPr>
       </w:pPr>
       <w:r>
@@ -940,27 +1486,49 @@
           <w:color w:val="000000" w:themeColor="text1"/>
           <w:sz w:val="28"/>
           <w:szCs w:val="28"/>
-          <w14:textFill>
-            <w14:solidFill>
-              <w14:schemeClr w14:val="tx1"/>
-            </w14:solidFill>
-          </w14:textFill>
-        </w:rPr>
-        <w:t xml:space="preserve"> - 48比特（bit）。</w:t>
-      </w:r>
-    </w:p>
-    <w:p>
-      <w:pPr>
-        <w:rPr>
-          <w:sz w:val="28"/>
-          <w:szCs w:val="28"/>
-        </w:rPr>
-      </w:pPr>
-    </w:p>
-    <w:p>
-      <w:pPr>
-        <w:rPr>
-          <w:rFonts w:hint="eastAsia" w:ascii="宋体" w:hAnsi="宋体" w:eastAsia="宋体" w:cs="宋体"/>
+        </w:rPr>
+        <w:t xml:space="preserve"> - 48</w:t>
+      </w:r>
+      <w:r>
+        <w:rPr>
+          <w:rFonts w:hint="eastAsia"/>
+          <w:color w:val="000000" w:themeColor="text1"/>
+          <w:sz w:val="28"/>
+          <w:szCs w:val="28"/>
+        </w:rPr>
+        <w:t>比特（</w:t>
+      </w:r>
+      <w:r>
+        <w:rPr>
+          <w:rFonts w:hint="eastAsia"/>
+          <w:color w:val="000000" w:themeColor="text1"/>
+          <w:sz w:val="28"/>
+          <w:szCs w:val="28"/>
+        </w:rPr>
+        <w:t>bit</w:t>
+      </w:r>
+      <w:r>
+        <w:rPr>
+          <w:rFonts w:hint="eastAsia"/>
+          <w:color w:val="000000" w:themeColor="text1"/>
+          <w:sz w:val="28"/>
+          <w:szCs w:val="28"/>
+        </w:rPr>
+        <w:t>）。</w:t>
+      </w:r>
+    </w:p>
+    <w:p>
+      <w:pPr>
+        <w:rPr>
+          <w:sz w:val="28"/>
+          <w:szCs w:val="28"/>
+        </w:rPr>
+      </w:pPr>
+    </w:p>
+    <w:p>
+      <w:pPr>
+        <w:rPr>
+          <w:rFonts w:ascii="宋体" w:eastAsia="宋体" w:hAnsi="宋体" w:cs="宋体" w:hint="eastAsia"/>
           <w:color w:val="FF0000"/>
           <w:sz w:val="28"/>
           <w:szCs w:val="28"/>
@@ -977,7 +1545,7 @@
       </w:r>
       <w:r>
         <w:rPr>
-          <w:rFonts w:ascii="宋体" w:hAnsi="宋体" w:eastAsia="宋体" w:cs="宋体"/>
+          <w:rFonts w:ascii="宋体" w:eastAsia="宋体" w:hAnsi="宋体" w:cs="宋体"/>
           <w:color w:val="FF0000"/>
           <w:sz w:val="28"/>
           <w:szCs w:val="28"/>
@@ -994,7 +1562,7 @@
       </w:pPr>
       <w:r>
         <w:rPr>
-          <w:rFonts w:ascii="宋体" w:hAnsi="宋体" w:eastAsia="宋体" w:cs="宋体"/>
+          <w:rFonts w:ascii="宋体" w:eastAsia="宋体" w:hAnsi="宋体" w:cs="宋体"/>
           <w:sz w:val="28"/>
           <w:szCs w:val="28"/>
         </w:rPr>
@@ -1044,7 +1612,7 @@
       </w:r>
       <w:r>
         <w:rPr>
-          <w:rFonts w:ascii="宋体" w:hAnsi="宋体" w:eastAsia="宋体" w:cs="宋体"/>
+          <w:rFonts w:ascii="宋体" w:eastAsia="宋体" w:hAnsi="宋体" w:cs="宋体"/>
           <w:color w:val="FF0000"/>
           <w:sz w:val="28"/>
           <w:szCs w:val="28"/>
@@ -1058,7 +1626,16 @@
           <w:sz w:val="28"/>
           <w:szCs w:val="28"/>
         </w:rPr>
-        <w:t>**：</w:t>
+        <w:t>**</w:t>
+      </w:r>
+      <w:r>
+        <w:rPr>
+          <w:rFonts w:hint="eastAsia"/>
+          <w:color w:val="FF0000"/>
+          <w:sz w:val="28"/>
+          <w:szCs w:val="28"/>
+        </w:rPr>
+        <w:t>：</w:t>
       </w:r>
     </w:p>
     <w:p>
@@ -1084,19 +1661,22 @@
           <w:sz w:val="28"/>
           <w:szCs w:val="28"/>
         </w:rPr>
-        <w:t xml:space="preserve"> - RIP（</w:t>
-      </w:r>
-      <w:r>
-        <w:rPr>
-          <w:rFonts w:ascii="宋体" w:hAnsi="宋体" w:eastAsia="宋体" w:cs="宋体"/>
-          <w:color w:val="000000" w:themeColor="text1"/>
-          <w:sz w:val="28"/>
-          <w:szCs w:val="28"/>
-          <w14:textFill>
-            <w14:solidFill>
-              <w14:schemeClr w14:val="tx1"/>
-            </w14:solidFill>
-          </w14:textFill>
+        <w:t xml:space="preserve"> - RIP</w:t>
+      </w:r>
+      <w:r>
+        <w:rPr>
+          <w:rFonts w:hint="eastAsia"/>
+          <w:sz w:val="28"/>
+          <w:szCs w:val="28"/>
+        </w:rPr>
+        <w:t>（</w:t>
+      </w:r>
+      <w:r>
+        <w:rPr>
+          <w:rFonts w:ascii="宋体" w:eastAsia="宋体" w:hAnsi="宋体" w:cs="宋体"/>
+          <w:color w:val="000000" w:themeColor="text1"/>
+          <w:sz w:val="28"/>
+          <w:szCs w:val="28"/>
         </w:rPr>
         <w:t>域内</w:t>
       </w:r>
@@ -1106,19 +1686,30 @@
           <w:sz w:val="28"/>
           <w:szCs w:val="28"/>
         </w:rPr>
-        <w:t>）、OSPF（</w:t>
-      </w:r>
-      <w:r>
-        <w:rPr>
-          <w:rFonts w:ascii="宋体" w:hAnsi="宋体" w:eastAsia="宋体" w:cs="宋体"/>
-          <w:color w:val="000000" w:themeColor="text1"/>
-          <w:sz w:val="28"/>
-          <w:szCs w:val="28"/>
-          <w14:textFill>
-            <w14:solidFill>
-              <w14:schemeClr w14:val="tx1"/>
-            </w14:solidFill>
-          </w14:textFill>
+        <w:t>）、</w:t>
+      </w:r>
+      <w:r>
+        <w:rPr>
+          <w:rFonts w:hint="eastAsia"/>
+          <w:sz w:val="28"/>
+          <w:szCs w:val="28"/>
+        </w:rPr>
+        <w:t>OSPF</w:t>
+      </w:r>
+      <w:r>
+        <w:rPr>
+          <w:rFonts w:hint="eastAsia"/>
+          <w:sz w:val="28"/>
+          <w:szCs w:val="28"/>
+        </w:rPr>
+        <w:t>（</w:t>
+      </w:r>
+      <w:r>
+        <w:rPr>
+          <w:rFonts w:ascii="宋体" w:eastAsia="宋体" w:hAnsi="宋体" w:cs="宋体"/>
+          <w:color w:val="000000" w:themeColor="text1"/>
+          <w:sz w:val="28"/>
+          <w:szCs w:val="28"/>
         </w:rPr>
         <w:t>域内</w:t>
       </w:r>
@@ -1128,19 +1719,30 @@
           <w:sz w:val="28"/>
           <w:szCs w:val="28"/>
         </w:rPr>
-        <w:t>），BGP（</w:t>
-      </w:r>
-      <w:r>
-        <w:rPr>
-          <w:rFonts w:ascii="宋体" w:hAnsi="宋体" w:eastAsia="宋体" w:cs="宋体"/>
-          <w:color w:val="000000" w:themeColor="text1"/>
-          <w:sz w:val="28"/>
-          <w:szCs w:val="28"/>
-          <w14:textFill>
-            <w14:solidFill>
-              <w14:schemeClr w14:val="tx1"/>
-            </w14:solidFill>
-          </w14:textFill>
+        <w:t>），</w:t>
+      </w:r>
+      <w:r>
+        <w:rPr>
+          <w:rFonts w:hint="eastAsia"/>
+          <w:sz w:val="28"/>
+          <w:szCs w:val="28"/>
+        </w:rPr>
+        <w:t>BGP</w:t>
+      </w:r>
+      <w:r>
+        <w:rPr>
+          <w:rFonts w:hint="eastAsia"/>
+          <w:sz w:val="28"/>
+          <w:szCs w:val="28"/>
+        </w:rPr>
+        <w:t>（</w:t>
+      </w:r>
+      <w:r>
+        <w:rPr>
+          <w:rFonts w:ascii="宋体" w:eastAsia="宋体" w:hAnsi="宋体" w:cs="宋体"/>
+          <w:color w:val="000000" w:themeColor="text1"/>
+          <w:sz w:val="28"/>
+          <w:szCs w:val="28"/>
         </w:rPr>
         <w:t>域间</w:t>
       </w:r>
@@ -1176,23 +1778,112 @@
           <w:sz w:val="28"/>
           <w:szCs w:val="28"/>
         </w:rPr>
-        <w:t>12. **TCP中的PSH、RST、URG作用**：</w:t>
-      </w:r>
-    </w:p>
-    <w:p>
-      <w:pPr>
-        <w:rPr>
-          <w:sz w:val="28"/>
-          <w:szCs w:val="28"/>
-        </w:rPr>
-      </w:pPr>
-      <w:r>
-        <w:rPr>
-          <w:rFonts w:hint="eastAsia"/>
-          <w:sz w:val="28"/>
-          <w:szCs w:val="28"/>
-        </w:rPr>
-        <w:t xml:space="preserve">   - PSH：提示接收方立即将数据推送给应用层。</w:t>
+        <w:t>12. **TCP</w:t>
+      </w:r>
+      <w:r>
+        <w:rPr>
+          <w:rFonts w:hint="eastAsia"/>
+          <w:color w:val="FF0000"/>
+          <w:sz w:val="28"/>
+          <w:szCs w:val="28"/>
+        </w:rPr>
+        <w:t>中的</w:t>
+      </w:r>
+      <w:r>
+        <w:rPr>
+          <w:rFonts w:hint="eastAsia"/>
+          <w:color w:val="FF0000"/>
+          <w:sz w:val="28"/>
+          <w:szCs w:val="28"/>
+        </w:rPr>
+        <w:t>PSH</w:t>
+      </w:r>
+      <w:r>
+        <w:rPr>
+          <w:rFonts w:hint="eastAsia"/>
+          <w:color w:val="FF0000"/>
+          <w:sz w:val="28"/>
+          <w:szCs w:val="28"/>
+        </w:rPr>
+        <w:t>、</w:t>
+      </w:r>
+      <w:r>
+        <w:rPr>
+          <w:rFonts w:hint="eastAsia"/>
+          <w:color w:val="FF0000"/>
+          <w:sz w:val="28"/>
+          <w:szCs w:val="28"/>
+        </w:rPr>
+        <w:t>RST</w:t>
+      </w:r>
+      <w:r>
+        <w:rPr>
+          <w:rFonts w:hint="eastAsia"/>
+          <w:color w:val="FF0000"/>
+          <w:sz w:val="28"/>
+          <w:szCs w:val="28"/>
+        </w:rPr>
+        <w:t>、</w:t>
+      </w:r>
+      <w:r>
+        <w:rPr>
+          <w:rFonts w:hint="eastAsia"/>
+          <w:color w:val="FF0000"/>
+          <w:sz w:val="28"/>
+          <w:szCs w:val="28"/>
+        </w:rPr>
+        <w:t>URG</w:t>
+      </w:r>
+      <w:r>
+        <w:rPr>
+          <w:rFonts w:hint="eastAsia"/>
+          <w:color w:val="FF0000"/>
+          <w:sz w:val="28"/>
+          <w:szCs w:val="28"/>
+        </w:rPr>
+        <w:t>作用</w:t>
+      </w:r>
+      <w:r>
+        <w:rPr>
+          <w:rFonts w:hint="eastAsia"/>
+          <w:color w:val="FF0000"/>
+          <w:sz w:val="28"/>
+          <w:szCs w:val="28"/>
+        </w:rPr>
+        <w:t>**</w:t>
+      </w:r>
+      <w:r>
+        <w:rPr>
+          <w:rFonts w:hint="eastAsia"/>
+          <w:color w:val="FF0000"/>
+          <w:sz w:val="28"/>
+          <w:szCs w:val="28"/>
+        </w:rPr>
+        <w:t>：</w:t>
+      </w:r>
+    </w:p>
+    <w:p>
+      <w:pPr>
+        <w:rPr>
+          <w:sz w:val="28"/>
+          <w:szCs w:val="28"/>
+        </w:rPr>
+      </w:pPr>
+      <w:r>
+        <w:rPr>
+          <w:rFonts w:hint="eastAsia"/>
+          <w:sz w:val="28"/>
+          <w:szCs w:val="28"/>
+        </w:rPr>
+        <w:t xml:space="preserve">   - PSH</w:t>
+      </w:r>
+      <w:r>
+        <w:rPr>
+          <w:rFonts w:hint="eastAsia"/>
+          <w:sz w:val="28"/>
+          <w:szCs w:val="28"/>
+        </w:rPr>
+        <w:t>：提示接收方立即将数据推送给应用层。</w:t>
       </w:r>
     </w:p>
     <w:p>
@@ -1209,7 +1900,15 @@
           <w:sz w:val="28"/>
           <w:szCs w:val="28"/>
         </w:rPr>
-        <w:t>- RST：重置连接，用于异常终止连接。</w:t>
+        <w:t>- RST</w:t>
+      </w:r>
+      <w:r>
+        <w:rPr>
+          <w:rFonts w:hint="eastAsia"/>
+          <w:sz w:val="28"/>
+          <w:szCs w:val="28"/>
+        </w:rPr>
+        <w:t>：重置连接，用于异常终止连接。</w:t>
       </w:r>
     </w:p>
     <w:p>
@@ -1226,50 +1925,86 @@
           <w:sz w:val="28"/>
           <w:szCs w:val="28"/>
         </w:rPr>
-        <w:t>- URG：表示数据包中有紧急数据，需优先处理。</w:t>
-      </w:r>
-    </w:p>
-    <w:p>
-      <w:pPr>
-        <w:rPr>
-          <w:sz w:val="28"/>
-          <w:szCs w:val="28"/>
-        </w:rPr>
-      </w:pPr>
-    </w:p>
-    <w:p>
-      <w:pPr>
-        <w:rPr>
-          <w:color w:val="FF0000"/>
-          <w:sz w:val="28"/>
-          <w:szCs w:val="28"/>
-        </w:rPr>
-      </w:pPr>
-      <w:r>
-        <w:rPr>
-          <w:rFonts w:hint="eastAsia"/>
-          <w:color w:val="FF0000"/>
-          <w:sz w:val="28"/>
-          <w:szCs w:val="28"/>
-        </w:rPr>
-        <w:t>13. **UDP数据报的首部长度**：</w:t>
-      </w:r>
-    </w:p>
-    <w:p>
-      <w:pPr>
-        <w:rPr>
-          <w:color w:val="FF0000"/>
-          <w:sz w:val="28"/>
-          <w:szCs w:val="28"/>
-        </w:rPr>
-      </w:pPr>
-      <w:r>
-        <w:rPr>
-          <w:rFonts w:hint="eastAsia"/>
-          <w:color w:val="FF0000"/>
-          <w:sz w:val="28"/>
-          <w:szCs w:val="28"/>
-        </w:rPr>
+        <w:t>- URG</w:t>
+      </w:r>
+      <w:r>
+        <w:rPr>
+          <w:rFonts w:hint="eastAsia"/>
+          <w:sz w:val="28"/>
+          <w:szCs w:val="28"/>
+        </w:rPr>
+        <w:t>：表示数据包中有紧急数据，需优先处理。</w:t>
+      </w:r>
+    </w:p>
+    <w:p>
+      <w:pPr>
+        <w:rPr>
+          <w:sz w:val="28"/>
+          <w:szCs w:val="28"/>
+        </w:rPr>
+      </w:pPr>
+    </w:p>
+    <w:p>
+      <w:pPr>
+        <w:rPr>
+          <w:color w:val="FF0000"/>
+          <w:sz w:val="28"/>
+          <w:szCs w:val="28"/>
+        </w:rPr>
+      </w:pPr>
+      <w:r>
+        <w:rPr>
+          <w:rFonts w:hint="eastAsia"/>
+          <w:color w:val="FF0000"/>
+          <w:sz w:val="28"/>
+          <w:szCs w:val="28"/>
+        </w:rPr>
+        <w:t>13. **UDP</w:t>
+      </w:r>
+      <w:r>
+        <w:rPr>
+          <w:rFonts w:hint="eastAsia"/>
+          <w:color w:val="FF0000"/>
+          <w:sz w:val="28"/>
+          <w:szCs w:val="28"/>
+        </w:rPr>
+        <w:t>数据报的首部长度</w:t>
+      </w:r>
+      <w:r>
+        <w:rPr>
+          <w:rFonts w:hint="eastAsia"/>
+          <w:color w:val="FF0000"/>
+          <w:sz w:val="28"/>
+          <w:szCs w:val="28"/>
+        </w:rPr>
+        <w:t>**</w:t>
+      </w:r>
+      <w:r>
+        <w:rPr>
+          <w:rFonts w:hint="eastAsia"/>
+          <w:color w:val="FF0000"/>
+          <w:sz w:val="28"/>
+          <w:szCs w:val="28"/>
+        </w:rPr>
+        <w:t>：</w:t>
+      </w:r>
+    </w:p>
+    <w:p>
+      <w:pPr>
+        <w:rPr>
+          <w:color w:val="FF0000"/>
+          <w:sz w:val="28"/>
+          <w:szCs w:val="28"/>
+        </w:rPr>
+      </w:pPr>
+      <w:r>
+        <w:rPr>
+          <w:rFonts w:hint="eastAsia"/>
+          <w:color w:val="FF0000"/>
+          <w:sz w:val="28"/>
+          <w:szCs w:val="28"/>
+        </w:rPr>
+        <w:lastRenderedPageBreak/>
         <w:t xml:space="preserve">   </w:t>
       </w:r>
       <w:r>
@@ -1278,39 +2013,178 @@
           <w:color w:val="000000" w:themeColor="text1"/>
           <w:sz w:val="28"/>
           <w:szCs w:val="28"/>
-          <w14:textFill>
-            <w14:solidFill>
-              <w14:schemeClr w14:val="tx1"/>
-            </w14:solidFill>
-          </w14:textFill>
-        </w:rPr>
-        <w:t xml:space="preserve"> - 8字节（4个字段乘以每个字段16位，即 4×16=64，换算成字节就是8字节）</w:t>
-      </w:r>
-    </w:p>
-    <w:p>
-      <w:pPr>
-        <w:rPr>
-          <w:sz w:val="28"/>
-          <w:szCs w:val="28"/>
-        </w:rPr>
-      </w:pPr>
-    </w:p>
-    <w:p>
-      <w:pPr>
-        <w:rPr>
-          <w:color w:val="FF0000"/>
-          <w:sz w:val="28"/>
-          <w:szCs w:val="28"/>
-        </w:rPr>
-      </w:pPr>
-      <w:r>
-        <w:rPr>
-          <w:rFonts w:hint="eastAsia"/>
-          <w:color w:val="FF0000"/>
-          <w:sz w:val="28"/>
-          <w:szCs w:val="28"/>
-        </w:rPr>
-        <w:t>14. **UDP与TCP的应用**：</w:t>
+        </w:rPr>
+        <w:t xml:space="preserve"> - 8</w:t>
+      </w:r>
+      <w:r>
+        <w:rPr>
+          <w:rFonts w:hint="eastAsia"/>
+          <w:color w:val="000000" w:themeColor="text1"/>
+          <w:sz w:val="28"/>
+          <w:szCs w:val="28"/>
+        </w:rPr>
+        <w:t>字节（</w:t>
+      </w:r>
+      <w:r>
+        <w:rPr>
+          <w:rFonts w:hint="eastAsia"/>
+          <w:color w:val="000000" w:themeColor="text1"/>
+          <w:sz w:val="28"/>
+          <w:szCs w:val="28"/>
+        </w:rPr>
+        <w:t>4</w:t>
+      </w:r>
+      <w:r>
+        <w:rPr>
+          <w:rFonts w:hint="eastAsia"/>
+          <w:color w:val="000000" w:themeColor="text1"/>
+          <w:sz w:val="28"/>
+          <w:szCs w:val="28"/>
+        </w:rPr>
+        <w:t>个字段乘以每个字段</w:t>
+      </w:r>
+      <w:r>
+        <w:rPr>
+          <w:rFonts w:hint="eastAsia"/>
+          <w:color w:val="000000" w:themeColor="text1"/>
+          <w:sz w:val="28"/>
+          <w:szCs w:val="28"/>
+        </w:rPr>
+        <w:t>16</w:t>
+      </w:r>
+      <w:r>
+        <w:rPr>
+          <w:rFonts w:hint="eastAsia"/>
+          <w:color w:val="000000" w:themeColor="text1"/>
+          <w:sz w:val="28"/>
+          <w:szCs w:val="28"/>
+        </w:rPr>
+        <w:t>位，即</w:t>
+      </w:r>
+      <w:r>
+        <w:rPr>
+          <w:rFonts w:hint="eastAsia"/>
+          <w:color w:val="000000" w:themeColor="text1"/>
+          <w:sz w:val="28"/>
+          <w:szCs w:val="28"/>
+        </w:rPr>
+        <w:t xml:space="preserve"> 4</w:t>
+      </w:r>
+      <w:r>
+        <w:rPr>
+          <w:rFonts w:hint="eastAsia"/>
+          <w:color w:val="000000" w:themeColor="text1"/>
+          <w:sz w:val="28"/>
+          <w:szCs w:val="28"/>
+        </w:rPr>
+        <w:t>×</w:t>
+      </w:r>
+      <w:r>
+        <w:rPr>
+          <w:rFonts w:hint="eastAsia"/>
+          <w:color w:val="000000" w:themeColor="text1"/>
+          <w:sz w:val="28"/>
+          <w:szCs w:val="28"/>
+        </w:rPr>
+        <w:t>16=64</w:t>
+      </w:r>
+      <w:r>
+        <w:rPr>
+          <w:rFonts w:hint="eastAsia"/>
+          <w:color w:val="000000" w:themeColor="text1"/>
+          <w:sz w:val="28"/>
+          <w:szCs w:val="28"/>
+        </w:rPr>
+        <w:t>，换算成字节就是</w:t>
+      </w:r>
+      <w:r>
+        <w:rPr>
+          <w:rFonts w:hint="eastAsia"/>
+          <w:color w:val="000000" w:themeColor="text1"/>
+          <w:sz w:val="28"/>
+          <w:szCs w:val="28"/>
+        </w:rPr>
+        <w:t>8</w:t>
+      </w:r>
+      <w:r>
+        <w:rPr>
+          <w:rFonts w:hint="eastAsia"/>
+          <w:color w:val="000000" w:themeColor="text1"/>
+          <w:sz w:val="28"/>
+          <w:szCs w:val="28"/>
+        </w:rPr>
+        <w:t>字节）</w:t>
+      </w:r>
+    </w:p>
+    <w:p>
+      <w:pPr>
+        <w:rPr>
+          <w:sz w:val="28"/>
+          <w:szCs w:val="28"/>
+        </w:rPr>
+      </w:pPr>
+    </w:p>
+    <w:p>
+      <w:pPr>
+        <w:rPr>
+          <w:color w:val="FF0000"/>
+          <w:sz w:val="28"/>
+          <w:szCs w:val="28"/>
+        </w:rPr>
+      </w:pPr>
+      <w:r>
+        <w:rPr>
+          <w:rFonts w:hint="eastAsia"/>
+          <w:color w:val="FF0000"/>
+          <w:sz w:val="28"/>
+          <w:szCs w:val="28"/>
+        </w:rPr>
+        <w:t>14. **UDP</w:t>
+      </w:r>
+      <w:r>
+        <w:rPr>
+          <w:rFonts w:hint="eastAsia"/>
+          <w:color w:val="FF0000"/>
+          <w:sz w:val="28"/>
+          <w:szCs w:val="28"/>
+        </w:rPr>
+        <w:t>与</w:t>
+      </w:r>
+      <w:r>
+        <w:rPr>
+          <w:rFonts w:hint="eastAsia"/>
+          <w:color w:val="FF0000"/>
+          <w:sz w:val="28"/>
+          <w:szCs w:val="28"/>
+        </w:rPr>
+        <w:t>TCP</w:t>
+      </w:r>
+      <w:r>
+        <w:rPr>
+          <w:rFonts w:hint="eastAsia"/>
+          <w:color w:val="FF0000"/>
+          <w:sz w:val="28"/>
+          <w:szCs w:val="28"/>
+        </w:rPr>
+        <w:t>的应用</w:t>
+      </w:r>
+      <w:r>
+        <w:rPr>
+          <w:rFonts w:hint="eastAsia"/>
+          <w:color w:val="FF0000"/>
+          <w:sz w:val="28"/>
+          <w:szCs w:val="28"/>
+        </w:rPr>
+        <w:t>**</w:t>
+      </w:r>
+      <w:r>
+        <w:rPr>
+          <w:rFonts w:hint="eastAsia"/>
+          <w:color w:val="FF0000"/>
+          <w:sz w:val="28"/>
+          <w:szCs w:val="28"/>
+        </w:rPr>
+        <w:t>：</w:t>
       </w:r>
     </w:p>
     <w:p>
@@ -1330,7 +2204,7 @@
       </w:r>
       <w:r>
         <w:rPr>
-          <w:rFonts w:ascii="宋体" w:hAnsi="宋体" w:eastAsia="宋体" w:cs="宋体"/>
+          <w:rFonts w:ascii="宋体" w:eastAsia="宋体" w:hAnsi="宋体" w:cs="宋体"/>
           <w:sz w:val="28"/>
           <w:szCs w:val="28"/>
         </w:rPr>
@@ -1360,7 +2234,34 @@
           <w:sz w:val="28"/>
           <w:szCs w:val="28"/>
         </w:rPr>
-        <w:t>15. **TCP建立与释放握手次数**：</w:t>
+        <w:t>15. **TCP</w:t>
+      </w:r>
+      <w:r>
+        <w:rPr>
+          <w:rFonts w:hint="eastAsia"/>
+          <w:color w:val="FF0000"/>
+          <w:sz w:val="28"/>
+          <w:szCs w:val="28"/>
+        </w:rPr>
+        <w:t>建立与释放握手次数</w:t>
+      </w:r>
+      <w:r>
+        <w:rPr>
+          <w:rFonts w:hint="eastAsia"/>
+          <w:color w:val="FF0000"/>
+          <w:sz w:val="28"/>
+          <w:szCs w:val="28"/>
+        </w:rPr>
+        <w:t>**</w:t>
+      </w:r>
+      <w:r>
+        <w:rPr>
+          <w:rFonts w:hint="eastAsia"/>
+          <w:color w:val="FF0000"/>
+          <w:sz w:val="28"/>
+          <w:szCs w:val="28"/>
+        </w:rPr>
+        <w:t>：</w:t>
       </w:r>
     </w:p>
     <w:p>
@@ -1386,39 +2287,124 @@
           <w:color w:val="000000" w:themeColor="text1"/>
           <w:sz w:val="28"/>
           <w:szCs w:val="28"/>
-          <w14:textFill>
-            <w14:solidFill>
-              <w14:schemeClr w14:val="tx1"/>
-            </w14:solidFill>
-          </w14:textFill>
-        </w:rPr>
-        <w:t>- 建立：3次；释放：4次。</w:t>
-      </w:r>
-    </w:p>
-    <w:p>
-      <w:pPr>
-        <w:rPr>
-          <w:sz w:val="28"/>
-          <w:szCs w:val="28"/>
-        </w:rPr>
-      </w:pPr>
-    </w:p>
-    <w:p>
-      <w:pPr>
-        <w:rPr>
-          <w:color w:val="FF0000"/>
-          <w:sz w:val="28"/>
-          <w:szCs w:val="28"/>
-        </w:rPr>
-      </w:pPr>
-      <w:r>
-        <w:rPr>
-          <w:rFonts w:hint="eastAsia"/>
-          <w:color w:val="FF0000"/>
-          <w:sz w:val="28"/>
-          <w:szCs w:val="28"/>
-        </w:rPr>
-        <w:t>16. **SMTP与POP3的区别**：</w:t>
+        </w:rPr>
+        <w:t xml:space="preserve">- </w:t>
+      </w:r>
+      <w:r>
+        <w:rPr>
+          <w:rFonts w:hint="eastAsia"/>
+          <w:color w:val="000000" w:themeColor="text1"/>
+          <w:sz w:val="28"/>
+          <w:szCs w:val="28"/>
+        </w:rPr>
+        <w:t>建立：</w:t>
+      </w:r>
+      <w:r>
+        <w:rPr>
+          <w:rFonts w:hint="eastAsia"/>
+          <w:color w:val="000000" w:themeColor="text1"/>
+          <w:sz w:val="28"/>
+          <w:szCs w:val="28"/>
+        </w:rPr>
+        <w:t>3</w:t>
+      </w:r>
+      <w:r>
+        <w:rPr>
+          <w:rFonts w:hint="eastAsia"/>
+          <w:color w:val="000000" w:themeColor="text1"/>
+          <w:sz w:val="28"/>
+          <w:szCs w:val="28"/>
+        </w:rPr>
+        <w:t>次；释放：</w:t>
+      </w:r>
+      <w:r>
+        <w:rPr>
+          <w:rFonts w:hint="eastAsia"/>
+          <w:color w:val="000000" w:themeColor="text1"/>
+          <w:sz w:val="28"/>
+          <w:szCs w:val="28"/>
+        </w:rPr>
+        <w:t>4</w:t>
+      </w:r>
+      <w:r>
+        <w:rPr>
+          <w:rFonts w:hint="eastAsia"/>
+          <w:color w:val="000000" w:themeColor="text1"/>
+          <w:sz w:val="28"/>
+          <w:szCs w:val="28"/>
+        </w:rPr>
+        <w:t>次。</w:t>
+      </w:r>
+    </w:p>
+    <w:p>
+      <w:pPr>
+        <w:rPr>
+          <w:sz w:val="28"/>
+          <w:szCs w:val="28"/>
+        </w:rPr>
+      </w:pPr>
+    </w:p>
+    <w:p>
+      <w:pPr>
+        <w:rPr>
+          <w:color w:val="FF0000"/>
+          <w:sz w:val="28"/>
+          <w:szCs w:val="28"/>
+        </w:rPr>
+      </w:pPr>
+      <w:r>
+        <w:rPr>
+          <w:rFonts w:hint="eastAsia"/>
+          <w:color w:val="FF0000"/>
+          <w:sz w:val="28"/>
+          <w:szCs w:val="28"/>
+        </w:rPr>
+        <w:t>16. **SMTP</w:t>
+      </w:r>
+      <w:r>
+        <w:rPr>
+          <w:rFonts w:hint="eastAsia"/>
+          <w:color w:val="FF0000"/>
+          <w:sz w:val="28"/>
+          <w:szCs w:val="28"/>
+        </w:rPr>
+        <w:t>与</w:t>
+      </w:r>
+      <w:r>
+        <w:rPr>
+          <w:rFonts w:hint="eastAsia"/>
+          <w:color w:val="FF0000"/>
+          <w:sz w:val="28"/>
+          <w:szCs w:val="28"/>
+        </w:rPr>
+        <w:t>POP3</w:t>
+      </w:r>
+      <w:r>
+        <w:rPr>
+          <w:rFonts w:hint="eastAsia"/>
+          <w:color w:val="FF0000"/>
+          <w:sz w:val="28"/>
+          <w:szCs w:val="28"/>
+        </w:rPr>
+        <w:t>的区别</w:t>
+      </w:r>
+      <w:r>
+        <w:rPr>
+          <w:rFonts w:hint="eastAsia"/>
+          <w:color w:val="FF0000"/>
+          <w:sz w:val="28"/>
+          <w:szCs w:val="28"/>
+        </w:rPr>
+        <w:t>**</w:t>
+      </w:r>
+      <w:r>
+        <w:rPr>
+          <w:rFonts w:hint="eastAsia"/>
+          <w:color w:val="FF0000"/>
+          <w:sz w:val="28"/>
+          <w:szCs w:val="28"/>
+        </w:rPr>
+        <w:t>：</w:t>
       </w:r>
     </w:p>
     <w:p>
@@ -1444,274 +2430,622 @@
           <w:sz w:val="28"/>
           <w:szCs w:val="28"/>
         </w:rPr>
-        <w:t xml:space="preserve"> SMTP用于传送邮件，POP3用于读取邮件。</w:t>
-      </w:r>
-    </w:p>
-    <w:p>
-      <w:pPr>
-        <w:rPr>
-          <w:sz w:val="28"/>
-          <w:szCs w:val="28"/>
-        </w:rPr>
-      </w:pPr>
-    </w:p>
-    <w:p>
-      <w:pPr>
-        <w:rPr>
-          <w:color w:val="FF0000"/>
-          <w:sz w:val="28"/>
-          <w:szCs w:val="28"/>
-        </w:rPr>
-      </w:pPr>
-      <w:r>
-        <w:rPr>
-          <w:rFonts w:hint="eastAsia"/>
-          <w:color w:val="FF0000"/>
-          <w:sz w:val="28"/>
-          <w:szCs w:val="28"/>
-        </w:rPr>
-        <w:t>17. **ABC类地址的网络号和主机号**：</w:t>
-      </w:r>
-    </w:p>
-    <w:p>
-      <w:pPr>
-        <w:rPr>
-          <w:sz w:val="28"/>
-          <w:szCs w:val="28"/>
-        </w:rPr>
-      </w:pPr>
-      <w:r>
-        <w:rPr>
-          <w:rFonts w:hint="eastAsia"/>
-          <w:sz w:val="28"/>
-          <w:szCs w:val="28"/>
-        </w:rPr>
-        <w:t>A类地址</w:t>
-      </w:r>
-    </w:p>
-    <w:p>
-      <w:pPr>
-        <w:rPr>
-          <w:sz w:val="28"/>
-          <w:szCs w:val="28"/>
-        </w:rPr>
-      </w:pPr>
-      <w:r>
-        <w:rPr>
-          <w:rFonts w:hint="eastAsia"/>
-          <w:sz w:val="28"/>
-          <w:szCs w:val="28"/>
-        </w:rPr>
-        <w:t>网络号：前8位（即第一个字节）。</w:t>
-      </w:r>
-    </w:p>
-    <w:p>
-      <w:pPr>
-        <w:rPr>
-          <w:sz w:val="28"/>
-          <w:szCs w:val="28"/>
-        </w:rPr>
-      </w:pPr>
-      <w:r>
-        <w:rPr>
-          <w:rFonts w:hint="eastAsia"/>
-          <w:sz w:val="28"/>
-          <w:szCs w:val="28"/>
-        </w:rPr>
-        <w:t>主机号：后24位（即后三个字节）。</w:t>
-      </w:r>
-    </w:p>
-    <w:p>
-      <w:pPr>
-        <w:rPr>
-          <w:sz w:val="28"/>
-          <w:szCs w:val="28"/>
-        </w:rPr>
-      </w:pPr>
-      <w:r>
-        <w:rPr>
-          <w:rFonts w:hint="eastAsia"/>
-          <w:sz w:val="28"/>
-          <w:szCs w:val="28"/>
-        </w:rPr>
-        <w:t>范围：从1.0.0.0到126.0.0.0（0.0.0.0和127.0.0.0保留）。</w:t>
-      </w:r>
-    </w:p>
-    <w:p>
-      <w:pPr>
-        <w:rPr>
-          <w:sz w:val="28"/>
-          <w:szCs w:val="28"/>
-        </w:rPr>
-      </w:pPr>
-      <w:r>
-        <w:rPr>
-          <w:rFonts w:hint="eastAsia"/>
-          <w:sz w:val="28"/>
-          <w:szCs w:val="28"/>
-        </w:rPr>
-        <w:t>默认子网掩码：255.0.0.0。</w:t>
-      </w:r>
-    </w:p>
-    <w:p>
-      <w:pPr>
-        <w:rPr>
-          <w:sz w:val="28"/>
-          <w:szCs w:val="28"/>
-        </w:rPr>
-      </w:pPr>
-      <w:r>
-        <w:rPr>
-          <w:rFonts w:hint="eastAsia"/>
-          <w:sz w:val="28"/>
-          <w:szCs w:val="28"/>
-        </w:rPr>
-        <w:t>B类地址</w:t>
-      </w:r>
-    </w:p>
-    <w:p>
-      <w:pPr>
-        <w:rPr>
-          <w:sz w:val="28"/>
-          <w:szCs w:val="28"/>
-        </w:rPr>
-      </w:pPr>
-      <w:r>
-        <w:rPr>
-          <w:rFonts w:hint="eastAsia"/>
-          <w:sz w:val="28"/>
-          <w:szCs w:val="28"/>
-        </w:rPr>
-        <w:t>网络号：前16位（即前两个字节）。</w:t>
-      </w:r>
-    </w:p>
-    <w:p>
-      <w:pPr>
-        <w:rPr>
-          <w:sz w:val="28"/>
-          <w:szCs w:val="28"/>
-        </w:rPr>
-      </w:pPr>
-      <w:r>
-        <w:rPr>
-          <w:rFonts w:hint="eastAsia"/>
-          <w:sz w:val="28"/>
-          <w:szCs w:val="28"/>
-        </w:rPr>
-        <w:t>主机号：后16位（即后两个字节）。</w:t>
-      </w:r>
-    </w:p>
-    <w:p>
-      <w:pPr>
-        <w:rPr>
-          <w:sz w:val="28"/>
-          <w:szCs w:val="28"/>
-        </w:rPr>
-      </w:pPr>
-      <w:r>
-        <w:rPr>
-          <w:rFonts w:hint="eastAsia"/>
-          <w:sz w:val="28"/>
-          <w:szCs w:val="28"/>
-        </w:rPr>
-        <w:t>范围：从128.0.0.0到191.255.255.0。</w:t>
-      </w:r>
-    </w:p>
-    <w:p>
-      <w:pPr>
-        <w:rPr>
-          <w:sz w:val="28"/>
-          <w:szCs w:val="28"/>
-        </w:rPr>
-      </w:pPr>
-      <w:r>
-        <w:rPr>
-          <w:rFonts w:hint="eastAsia"/>
-          <w:sz w:val="28"/>
-          <w:szCs w:val="28"/>
-        </w:rPr>
-        <w:t>默认子网掩码：255.255.0.0。</w:t>
-      </w:r>
-    </w:p>
-    <w:p>
-      <w:pPr>
-        <w:rPr>
-          <w:sz w:val="28"/>
-          <w:szCs w:val="28"/>
-        </w:rPr>
-      </w:pPr>
-      <w:r>
-        <w:rPr>
-          <w:rFonts w:hint="eastAsia"/>
-          <w:sz w:val="28"/>
-          <w:szCs w:val="28"/>
-        </w:rPr>
-        <w:t>C类地址</w:t>
-      </w:r>
-    </w:p>
-    <w:p>
-      <w:pPr>
-        <w:rPr>
-          <w:sz w:val="28"/>
-          <w:szCs w:val="28"/>
-        </w:rPr>
-      </w:pPr>
-      <w:r>
-        <w:rPr>
-          <w:rFonts w:hint="eastAsia"/>
-          <w:sz w:val="28"/>
-          <w:szCs w:val="28"/>
-        </w:rPr>
-        <w:t>网络号：前24位（即前三个字节）。</w:t>
-      </w:r>
-    </w:p>
-    <w:p>
-      <w:pPr>
-        <w:rPr>
-          <w:sz w:val="28"/>
-          <w:szCs w:val="28"/>
-        </w:rPr>
-      </w:pPr>
-      <w:r>
-        <w:rPr>
-          <w:rFonts w:hint="eastAsia"/>
-          <w:sz w:val="28"/>
-          <w:szCs w:val="28"/>
-        </w:rPr>
-        <w:t>主机号：后8位（即最后一个字节）。</w:t>
-      </w:r>
-    </w:p>
-    <w:p>
-      <w:pPr>
-        <w:rPr>
-          <w:sz w:val="28"/>
-          <w:szCs w:val="28"/>
-        </w:rPr>
-      </w:pPr>
-      <w:r>
-        <w:rPr>
-          <w:rFonts w:hint="eastAsia"/>
-          <w:sz w:val="28"/>
-          <w:szCs w:val="28"/>
-        </w:rPr>
-        <w:t>范围：从192.0.0.0到223.255.255.0。</w:t>
-      </w:r>
-    </w:p>
-    <w:p>
-      <w:pPr>
-        <w:rPr>
-          <w:color w:val="FF0000"/>
-          <w:sz w:val="28"/>
-          <w:szCs w:val="28"/>
-        </w:rPr>
-      </w:pPr>
-      <w:r>
-        <w:rPr>
-          <w:rFonts w:hint="eastAsia"/>
-          <w:sz w:val="28"/>
-          <w:szCs w:val="28"/>
-        </w:rPr>
-        <w:t>默认子网掩码：255.255.255.0。</w:t>
+        <w:t xml:space="preserve"> SMTP</w:t>
+      </w:r>
+      <w:r>
+        <w:rPr>
+          <w:rFonts w:hint="eastAsia"/>
+          <w:sz w:val="28"/>
+          <w:szCs w:val="28"/>
+        </w:rPr>
+        <w:t>用于传送邮件，</w:t>
+      </w:r>
+      <w:r>
+        <w:rPr>
+          <w:rFonts w:hint="eastAsia"/>
+          <w:sz w:val="28"/>
+          <w:szCs w:val="28"/>
+        </w:rPr>
+        <w:t>POP3</w:t>
+      </w:r>
+      <w:r>
+        <w:rPr>
+          <w:rFonts w:hint="eastAsia"/>
+          <w:sz w:val="28"/>
+          <w:szCs w:val="28"/>
+        </w:rPr>
+        <w:t>用于读取邮件。</w:t>
+      </w:r>
+    </w:p>
+    <w:p>
+      <w:pPr>
+        <w:rPr>
+          <w:sz w:val="28"/>
+          <w:szCs w:val="28"/>
+        </w:rPr>
+      </w:pPr>
+    </w:p>
+    <w:p>
+      <w:pPr>
+        <w:rPr>
+          <w:color w:val="FF0000"/>
+          <w:sz w:val="28"/>
+          <w:szCs w:val="28"/>
+        </w:rPr>
+      </w:pPr>
+      <w:r>
+        <w:rPr>
+          <w:rFonts w:hint="eastAsia"/>
+          <w:color w:val="FF0000"/>
+          <w:sz w:val="28"/>
+          <w:szCs w:val="28"/>
+        </w:rPr>
+        <w:t>17. **ABC</w:t>
+      </w:r>
+      <w:r>
+        <w:rPr>
+          <w:rFonts w:hint="eastAsia"/>
+          <w:color w:val="FF0000"/>
+          <w:sz w:val="28"/>
+          <w:szCs w:val="28"/>
+        </w:rPr>
+        <w:t>类地址的网络号和主机号</w:t>
+      </w:r>
+      <w:r>
+        <w:rPr>
+          <w:rFonts w:hint="eastAsia"/>
+          <w:color w:val="FF0000"/>
+          <w:sz w:val="28"/>
+          <w:szCs w:val="28"/>
+        </w:rPr>
+        <w:t>**</w:t>
+      </w:r>
+      <w:r>
+        <w:rPr>
+          <w:rFonts w:hint="eastAsia"/>
+          <w:color w:val="FF0000"/>
+          <w:sz w:val="28"/>
+          <w:szCs w:val="28"/>
+        </w:rPr>
+        <w:t>：</w:t>
+      </w:r>
+    </w:p>
+    <w:p>
+      <w:pPr>
+        <w:rPr>
+          <w:sz w:val="28"/>
+          <w:szCs w:val="28"/>
+        </w:rPr>
+      </w:pPr>
+      <w:r>
+        <w:rPr>
+          <w:rFonts w:hint="eastAsia"/>
+          <w:sz w:val="28"/>
+          <w:szCs w:val="28"/>
+        </w:rPr>
+        <w:t>A</w:t>
+      </w:r>
+      <w:r>
+        <w:rPr>
+          <w:rFonts w:hint="eastAsia"/>
+          <w:sz w:val="28"/>
+          <w:szCs w:val="28"/>
+        </w:rPr>
+        <w:t>类地址</w:t>
+      </w:r>
+    </w:p>
+    <w:p>
+      <w:pPr>
+        <w:rPr>
+          <w:sz w:val="28"/>
+          <w:szCs w:val="28"/>
+        </w:rPr>
+      </w:pPr>
+      <w:r>
+        <w:rPr>
+          <w:rFonts w:hint="eastAsia"/>
+          <w:sz w:val="28"/>
+          <w:szCs w:val="28"/>
+        </w:rPr>
+        <w:t>网络号：前</w:t>
+      </w:r>
+      <w:r>
+        <w:rPr>
+          <w:rFonts w:hint="eastAsia"/>
+          <w:sz w:val="28"/>
+          <w:szCs w:val="28"/>
+        </w:rPr>
+        <w:t>8</w:t>
+      </w:r>
+      <w:r>
+        <w:rPr>
+          <w:rFonts w:hint="eastAsia"/>
+          <w:sz w:val="28"/>
+          <w:szCs w:val="28"/>
+        </w:rPr>
+        <w:t>位（即第一个字节）。</w:t>
+      </w:r>
+    </w:p>
+    <w:p>
+      <w:pPr>
+        <w:rPr>
+          <w:sz w:val="28"/>
+          <w:szCs w:val="28"/>
+        </w:rPr>
+      </w:pPr>
+      <w:r>
+        <w:rPr>
+          <w:rFonts w:hint="eastAsia"/>
+          <w:sz w:val="28"/>
+          <w:szCs w:val="28"/>
+        </w:rPr>
+        <w:t>主机号：后</w:t>
+      </w:r>
+      <w:r>
+        <w:rPr>
+          <w:rFonts w:hint="eastAsia"/>
+          <w:sz w:val="28"/>
+          <w:szCs w:val="28"/>
+        </w:rPr>
+        <w:t>24</w:t>
+      </w:r>
+      <w:r>
+        <w:rPr>
+          <w:rFonts w:hint="eastAsia"/>
+          <w:sz w:val="28"/>
+          <w:szCs w:val="28"/>
+        </w:rPr>
+        <w:t>位（即后三个字节）。</w:t>
+      </w:r>
+    </w:p>
+    <w:p>
+      <w:pPr>
+        <w:rPr>
+          <w:sz w:val="28"/>
+          <w:szCs w:val="28"/>
+        </w:rPr>
+      </w:pPr>
+      <w:r>
+        <w:rPr>
+          <w:rFonts w:hint="eastAsia"/>
+          <w:sz w:val="28"/>
+          <w:szCs w:val="28"/>
+        </w:rPr>
+        <w:t>范围：从</w:t>
+      </w:r>
+      <w:r>
+        <w:rPr>
+          <w:rFonts w:hint="eastAsia"/>
+          <w:sz w:val="28"/>
+          <w:szCs w:val="28"/>
+        </w:rPr>
+        <w:t>1.0.0.0</w:t>
+      </w:r>
+      <w:r>
+        <w:rPr>
+          <w:rFonts w:hint="eastAsia"/>
+          <w:sz w:val="28"/>
+          <w:szCs w:val="28"/>
+        </w:rPr>
+        <w:t>到</w:t>
+      </w:r>
+      <w:r>
+        <w:rPr>
+          <w:rFonts w:hint="eastAsia"/>
+          <w:sz w:val="28"/>
+          <w:szCs w:val="28"/>
+        </w:rPr>
+        <w:t>126.0.0.0</w:t>
+      </w:r>
+      <w:r>
+        <w:rPr>
+          <w:rFonts w:hint="eastAsia"/>
+          <w:sz w:val="28"/>
+          <w:szCs w:val="28"/>
+        </w:rPr>
+        <w:t>（</w:t>
+      </w:r>
+      <w:r>
+        <w:rPr>
+          <w:rFonts w:hint="eastAsia"/>
+          <w:sz w:val="28"/>
+          <w:szCs w:val="28"/>
+        </w:rPr>
+        <w:t>0.0.0.0</w:t>
+      </w:r>
+      <w:r>
+        <w:rPr>
+          <w:rFonts w:hint="eastAsia"/>
+          <w:sz w:val="28"/>
+          <w:szCs w:val="28"/>
+        </w:rPr>
+        <w:t>和</w:t>
+      </w:r>
+      <w:r>
+        <w:rPr>
+          <w:rFonts w:hint="eastAsia"/>
+          <w:sz w:val="28"/>
+          <w:szCs w:val="28"/>
+        </w:rPr>
+        <w:t>127.0.0.0</w:t>
+      </w:r>
+      <w:r>
+        <w:rPr>
+          <w:rFonts w:hint="eastAsia"/>
+          <w:sz w:val="28"/>
+          <w:szCs w:val="28"/>
+        </w:rPr>
+        <w:t>保留）。</w:t>
+      </w:r>
+    </w:p>
+    <w:p>
+      <w:pPr>
+        <w:rPr>
+          <w:sz w:val="28"/>
+          <w:szCs w:val="28"/>
+        </w:rPr>
+      </w:pPr>
+      <w:r>
+        <w:rPr>
+          <w:rFonts w:hint="eastAsia"/>
+          <w:sz w:val="28"/>
+          <w:szCs w:val="28"/>
+        </w:rPr>
+        <w:t>默认子网掩码：</w:t>
+      </w:r>
+      <w:r>
+        <w:rPr>
+          <w:rFonts w:hint="eastAsia"/>
+          <w:sz w:val="28"/>
+          <w:szCs w:val="28"/>
+        </w:rPr>
+        <w:t>255.0.0.0</w:t>
+      </w:r>
+      <w:r>
+        <w:rPr>
+          <w:rFonts w:hint="eastAsia"/>
+          <w:sz w:val="28"/>
+          <w:szCs w:val="28"/>
+        </w:rPr>
+        <w:t>。</w:t>
+      </w:r>
+    </w:p>
+    <w:p>
+      <w:pPr>
+        <w:rPr>
+          <w:sz w:val="28"/>
+          <w:szCs w:val="28"/>
+        </w:rPr>
+      </w:pPr>
+      <w:r>
+        <w:rPr>
+          <w:rFonts w:hint="eastAsia"/>
+          <w:sz w:val="28"/>
+          <w:szCs w:val="28"/>
+        </w:rPr>
+        <w:t>B</w:t>
+      </w:r>
+      <w:r>
+        <w:rPr>
+          <w:rFonts w:hint="eastAsia"/>
+          <w:sz w:val="28"/>
+          <w:szCs w:val="28"/>
+        </w:rPr>
+        <w:t>类地址</w:t>
+      </w:r>
+    </w:p>
+    <w:p>
+      <w:pPr>
+        <w:rPr>
+          <w:sz w:val="28"/>
+          <w:szCs w:val="28"/>
+        </w:rPr>
+      </w:pPr>
+      <w:r>
+        <w:rPr>
+          <w:rFonts w:hint="eastAsia"/>
+          <w:sz w:val="28"/>
+          <w:szCs w:val="28"/>
+        </w:rPr>
+        <w:t>网络号：前</w:t>
+      </w:r>
+      <w:r>
+        <w:rPr>
+          <w:rFonts w:hint="eastAsia"/>
+          <w:sz w:val="28"/>
+          <w:szCs w:val="28"/>
+        </w:rPr>
+        <w:t>16</w:t>
+      </w:r>
+      <w:r>
+        <w:rPr>
+          <w:rFonts w:hint="eastAsia"/>
+          <w:sz w:val="28"/>
+          <w:szCs w:val="28"/>
+        </w:rPr>
+        <w:t>位（即前两个字节）。</w:t>
+      </w:r>
+    </w:p>
+    <w:p>
+      <w:pPr>
+        <w:rPr>
+          <w:sz w:val="28"/>
+          <w:szCs w:val="28"/>
+        </w:rPr>
+      </w:pPr>
+      <w:r>
+        <w:rPr>
+          <w:rFonts w:hint="eastAsia"/>
+          <w:sz w:val="28"/>
+          <w:szCs w:val="28"/>
+        </w:rPr>
+        <w:t>主机号：后</w:t>
+      </w:r>
+      <w:r>
+        <w:rPr>
+          <w:rFonts w:hint="eastAsia"/>
+          <w:sz w:val="28"/>
+          <w:szCs w:val="28"/>
+        </w:rPr>
+        <w:t>16</w:t>
+      </w:r>
+      <w:r>
+        <w:rPr>
+          <w:rFonts w:hint="eastAsia"/>
+          <w:sz w:val="28"/>
+          <w:szCs w:val="28"/>
+        </w:rPr>
+        <w:t>位（即后两个字节）。</w:t>
+      </w:r>
+    </w:p>
+    <w:p>
+      <w:pPr>
+        <w:rPr>
+          <w:sz w:val="28"/>
+          <w:szCs w:val="28"/>
+        </w:rPr>
+      </w:pPr>
+      <w:r>
+        <w:rPr>
+          <w:rFonts w:hint="eastAsia"/>
+          <w:sz w:val="28"/>
+          <w:szCs w:val="28"/>
+        </w:rPr>
+        <w:lastRenderedPageBreak/>
+        <w:t>范围：从</w:t>
+      </w:r>
+      <w:r>
+        <w:rPr>
+          <w:rFonts w:hint="eastAsia"/>
+          <w:sz w:val="28"/>
+          <w:szCs w:val="28"/>
+        </w:rPr>
+        <w:t>128.0.0.0</w:t>
+      </w:r>
+      <w:r>
+        <w:rPr>
+          <w:rFonts w:hint="eastAsia"/>
+          <w:sz w:val="28"/>
+          <w:szCs w:val="28"/>
+        </w:rPr>
+        <w:t>到</w:t>
+      </w:r>
+      <w:r>
+        <w:rPr>
+          <w:rFonts w:hint="eastAsia"/>
+          <w:sz w:val="28"/>
+          <w:szCs w:val="28"/>
+        </w:rPr>
+        <w:t>191.255.255.0</w:t>
+      </w:r>
+      <w:r>
+        <w:rPr>
+          <w:rFonts w:hint="eastAsia"/>
+          <w:sz w:val="28"/>
+          <w:szCs w:val="28"/>
+        </w:rPr>
+        <w:t>。</w:t>
+      </w:r>
+    </w:p>
+    <w:p>
+      <w:pPr>
+        <w:rPr>
+          <w:sz w:val="28"/>
+          <w:szCs w:val="28"/>
+        </w:rPr>
+      </w:pPr>
+      <w:r>
+        <w:rPr>
+          <w:rFonts w:hint="eastAsia"/>
+          <w:sz w:val="28"/>
+          <w:szCs w:val="28"/>
+        </w:rPr>
+        <w:t>默认子网掩码：</w:t>
+      </w:r>
+      <w:r>
+        <w:rPr>
+          <w:rFonts w:hint="eastAsia"/>
+          <w:sz w:val="28"/>
+          <w:szCs w:val="28"/>
+        </w:rPr>
+        <w:t>255.255.0.0</w:t>
+      </w:r>
+      <w:r>
+        <w:rPr>
+          <w:rFonts w:hint="eastAsia"/>
+          <w:sz w:val="28"/>
+          <w:szCs w:val="28"/>
+        </w:rPr>
+        <w:t>。</w:t>
+      </w:r>
+    </w:p>
+    <w:p>
+      <w:pPr>
+        <w:rPr>
+          <w:sz w:val="28"/>
+          <w:szCs w:val="28"/>
+        </w:rPr>
+      </w:pPr>
+      <w:r>
+        <w:rPr>
+          <w:rFonts w:hint="eastAsia"/>
+          <w:sz w:val="28"/>
+          <w:szCs w:val="28"/>
+        </w:rPr>
+        <w:t>C</w:t>
+      </w:r>
+      <w:r>
+        <w:rPr>
+          <w:rFonts w:hint="eastAsia"/>
+          <w:sz w:val="28"/>
+          <w:szCs w:val="28"/>
+        </w:rPr>
+        <w:t>类地址</w:t>
+      </w:r>
+    </w:p>
+    <w:p>
+      <w:pPr>
+        <w:rPr>
+          <w:sz w:val="28"/>
+          <w:szCs w:val="28"/>
+        </w:rPr>
+      </w:pPr>
+      <w:r>
+        <w:rPr>
+          <w:rFonts w:hint="eastAsia"/>
+          <w:sz w:val="28"/>
+          <w:szCs w:val="28"/>
+        </w:rPr>
+        <w:t>网络号：前</w:t>
+      </w:r>
+      <w:r>
+        <w:rPr>
+          <w:rFonts w:hint="eastAsia"/>
+          <w:sz w:val="28"/>
+          <w:szCs w:val="28"/>
+        </w:rPr>
+        <w:t>24</w:t>
+      </w:r>
+      <w:r>
+        <w:rPr>
+          <w:rFonts w:hint="eastAsia"/>
+          <w:sz w:val="28"/>
+          <w:szCs w:val="28"/>
+        </w:rPr>
+        <w:t>位（即前三个字节）。</w:t>
+      </w:r>
+    </w:p>
+    <w:p>
+      <w:pPr>
+        <w:rPr>
+          <w:sz w:val="28"/>
+          <w:szCs w:val="28"/>
+        </w:rPr>
+      </w:pPr>
+      <w:r>
+        <w:rPr>
+          <w:rFonts w:hint="eastAsia"/>
+          <w:sz w:val="28"/>
+          <w:szCs w:val="28"/>
+        </w:rPr>
+        <w:t>主机号：后</w:t>
+      </w:r>
+      <w:r>
+        <w:rPr>
+          <w:rFonts w:hint="eastAsia"/>
+          <w:sz w:val="28"/>
+          <w:szCs w:val="28"/>
+        </w:rPr>
+        <w:t>8</w:t>
+      </w:r>
+      <w:r>
+        <w:rPr>
+          <w:rFonts w:hint="eastAsia"/>
+          <w:sz w:val="28"/>
+          <w:szCs w:val="28"/>
+        </w:rPr>
+        <w:t>位（即最后一个字节）。</w:t>
+      </w:r>
+    </w:p>
+    <w:p>
+      <w:pPr>
+        <w:rPr>
+          <w:sz w:val="28"/>
+          <w:szCs w:val="28"/>
+        </w:rPr>
+      </w:pPr>
+      <w:r>
+        <w:rPr>
+          <w:rFonts w:hint="eastAsia"/>
+          <w:sz w:val="28"/>
+          <w:szCs w:val="28"/>
+        </w:rPr>
+        <w:t>范围：从</w:t>
+      </w:r>
+      <w:r>
+        <w:rPr>
+          <w:rFonts w:hint="eastAsia"/>
+          <w:sz w:val="28"/>
+          <w:szCs w:val="28"/>
+        </w:rPr>
+        <w:t>192.0.0.0</w:t>
+      </w:r>
+      <w:r>
+        <w:rPr>
+          <w:rFonts w:hint="eastAsia"/>
+          <w:sz w:val="28"/>
+          <w:szCs w:val="28"/>
+        </w:rPr>
+        <w:t>到</w:t>
+      </w:r>
+      <w:r>
+        <w:rPr>
+          <w:rFonts w:hint="eastAsia"/>
+          <w:sz w:val="28"/>
+          <w:szCs w:val="28"/>
+        </w:rPr>
+        <w:t>223.255.255.0</w:t>
+      </w:r>
+      <w:r>
+        <w:rPr>
+          <w:rFonts w:hint="eastAsia"/>
+          <w:sz w:val="28"/>
+          <w:szCs w:val="28"/>
+        </w:rPr>
+        <w:t>。</w:t>
+      </w:r>
+    </w:p>
+    <w:p>
+      <w:pPr>
+        <w:rPr>
+          <w:color w:val="FF0000"/>
+          <w:sz w:val="28"/>
+          <w:szCs w:val="28"/>
+        </w:rPr>
+      </w:pPr>
+      <w:r>
+        <w:rPr>
+          <w:rFonts w:hint="eastAsia"/>
+          <w:sz w:val="28"/>
+          <w:szCs w:val="28"/>
+        </w:rPr>
+        <w:t>默认子网掩码：</w:t>
+      </w:r>
+      <w:r>
+        <w:rPr>
+          <w:rFonts w:hint="eastAsia"/>
+          <w:sz w:val="28"/>
+          <w:szCs w:val="28"/>
+        </w:rPr>
+        <w:t>255.255.255.0</w:t>
+      </w:r>
+      <w:r>
+        <w:rPr>
+          <w:rFonts w:hint="eastAsia"/>
+          <w:sz w:val="28"/>
+          <w:szCs w:val="28"/>
+        </w:rPr>
+        <w:t>。</w:t>
       </w:r>
     </w:p>
     <w:p>
@@ -1749,7 +3083,34 @@
           <w:sz w:val="28"/>
           <w:szCs w:val="28"/>
         </w:rPr>
-        <w:t>**IP地址的特点**：</w:t>
+        <w:t>**IP</w:t>
+      </w:r>
+      <w:r>
+        <w:rPr>
+          <w:rFonts w:hint="eastAsia"/>
+          <w:color w:val="FF0000"/>
+          <w:sz w:val="28"/>
+          <w:szCs w:val="28"/>
+        </w:rPr>
+        <w:t>地址的特点</w:t>
+      </w:r>
+      <w:r>
+        <w:rPr>
+          <w:rFonts w:hint="eastAsia"/>
+          <w:color w:val="FF0000"/>
+          <w:sz w:val="28"/>
+          <w:szCs w:val="28"/>
+        </w:rPr>
+        <w:t>**</w:t>
+      </w:r>
+      <w:r>
+        <w:rPr>
+          <w:rFonts w:hint="eastAsia"/>
+          <w:color w:val="FF0000"/>
+          <w:sz w:val="28"/>
+          <w:szCs w:val="28"/>
+        </w:rPr>
+        <w:t>：</w:t>
       </w:r>
     </w:p>
     <w:p>
@@ -1800,50 +3161,93 @@
           <w:sz w:val="28"/>
           <w:szCs w:val="28"/>
         </w:rPr>
-        <w:t>平等性：所有分配到网络前缀的网络都是平等的SSS</w:t>
-      </w:r>
-    </w:p>
-    <w:p>
-      <w:pPr>
-        <w:rPr>
-          <w:color w:val="FF0000"/>
-          <w:sz w:val="28"/>
-          <w:szCs w:val="28"/>
-        </w:rPr>
-      </w:pPr>
-      <w:r>
-        <w:rPr>
-          <w:rFonts w:hint="eastAsia"/>
-          <w:sz w:val="28"/>
-          <w:szCs w:val="28"/>
-        </w:rPr>
-        <w:t xml:space="preserve">    - 唯一性、层次性、可路由性和可分配性。</w:t>
-      </w:r>
-    </w:p>
-    <w:p>
-      <w:pPr>
-        <w:rPr>
-          <w:sz w:val="28"/>
-          <w:szCs w:val="28"/>
-        </w:rPr>
-      </w:pPr>
-    </w:p>
-    <w:p>
-      <w:pPr>
-        <w:rPr>
-          <w:color w:val="FF0000"/>
-          <w:sz w:val="28"/>
-          <w:szCs w:val="28"/>
-        </w:rPr>
-      </w:pPr>
-      <w:r>
-        <w:rPr>
-          <w:rFonts w:hint="eastAsia"/>
-          <w:color w:val="FF0000"/>
-          <w:sz w:val="28"/>
-          <w:szCs w:val="28"/>
-        </w:rPr>
-        <w:t>19. **虚电路服务与数据报服务的区别**：</w:t>
+        <w:t>平等性：所有分配到网络前缀的网络都是平等的</w:t>
+      </w:r>
+      <w:r>
+        <w:rPr>
+          <w:rFonts w:hint="eastAsia"/>
+          <w:sz w:val="28"/>
+          <w:szCs w:val="28"/>
+        </w:rPr>
+        <w:t>SSS</w:t>
+      </w:r>
+    </w:p>
+    <w:p>
+      <w:pPr>
+        <w:rPr>
+          <w:color w:val="FF0000"/>
+          <w:sz w:val="28"/>
+          <w:szCs w:val="28"/>
+        </w:rPr>
+      </w:pPr>
+      <w:r>
+        <w:rPr>
+          <w:rFonts w:hint="eastAsia"/>
+          <w:sz w:val="28"/>
+          <w:szCs w:val="28"/>
+        </w:rPr>
+        <w:t xml:space="preserve">    - </w:t>
+      </w:r>
+      <w:r>
+        <w:rPr>
+          <w:rFonts w:hint="eastAsia"/>
+          <w:sz w:val="28"/>
+          <w:szCs w:val="28"/>
+        </w:rPr>
+        <w:t>唯一性、层次性、可路由性和可分配性。</w:t>
+      </w:r>
+    </w:p>
+    <w:p>
+      <w:pPr>
+        <w:rPr>
+          <w:sz w:val="28"/>
+          <w:szCs w:val="28"/>
+        </w:rPr>
+      </w:pPr>
+    </w:p>
+    <w:p>
+      <w:pPr>
+        <w:rPr>
+          <w:color w:val="FF0000"/>
+          <w:sz w:val="28"/>
+          <w:szCs w:val="28"/>
+        </w:rPr>
+      </w:pPr>
+      <w:r>
+        <w:rPr>
+          <w:rFonts w:hint="eastAsia"/>
+          <w:color w:val="FF0000"/>
+          <w:sz w:val="28"/>
+          <w:szCs w:val="28"/>
+        </w:rPr>
+        <w:t>19. **</w:t>
+      </w:r>
+      <w:r>
+        <w:rPr>
+          <w:rFonts w:hint="eastAsia"/>
+          <w:color w:val="FF0000"/>
+          <w:sz w:val="28"/>
+          <w:szCs w:val="28"/>
+        </w:rPr>
+        <w:t>虚电路服务与数据报服务的区别</w:t>
+      </w:r>
+      <w:r>
+        <w:rPr>
+          <w:rFonts w:hint="eastAsia"/>
+          <w:color w:val="FF0000"/>
+          <w:sz w:val="28"/>
+          <w:szCs w:val="28"/>
+        </w:rPr>
+        <w:t>**</w:t>
+      </w:r>
+      <w:r>
+        <w:rPr>
+          <w:rFonts w:hint="eastAsia"/>
+          <w:color w:val="FF0000"/>
+          <w:sz w:val="28"/>
+          <w:szCs w:val="28"/>
+        </w:rPr>
+        <w:t>：</w:t>
       </w:r>
     </w:p>
     <w:p>
@@ -1903,7 +3307,34 @@
           <w:sz w:val="28"/>
           <w:szCs w:val="28"/>
         </w:rPr>
-        <w:t>20. **端口号作用与范围**：</w:t>
+        <w:t>20. **</w:t>
+      </w:r>
+      <w:r>
+        <w:rPr>
+          <w:rFonts w:hint="eastAsia"/>
+          <w:color w:val="FF0000"/>
+          <w:sz w:val="28"/>
+          <w:szCs w:val="28"/>
+        </w:rPr>
+        <w:t>端口号作用与范围</w:t>
+      </w:r>
+      <w:r>
+        <w:rPr>
+          <w:rFonts w:hint="eastAsia"/>
+          <w:color w:val="FF0000"/>
+          <w:sz w:val="28"/>
+          <w:szCs w:val="28"/>
+        </w:rPr>
+        <w:t>**</w:t>
+      </w:r>
+      <w:r>
+        <w:rPr>
+          <w:rFonts w:hint="eastAsia"/>
+          <w:color w:val="FF0000"/>
+          <w:sz w:val="28"/>
+          <w:szCs w:val="28"/>
+        </w:rPr>
+        <w:t>：</w:t>
       </w:r>
     </w:p>
     <w:p>
@@ -1913,26 +3344,34 @@
           <w:color w:val="000000" w:themeColor="text1"/>
           <w:sz w:val="28"/>
           <w:szCs w:val="28"/>
-          <w14:textFill>
-            <w14:solidFill>
-              <w14:schemeClr w14:val="tx1"/>
-            </w14:solidFill>
-          </w14:textFill>
-        </w:rPr>
-      </w:pPr>
-      <w:r>
-        <w:rPr>
-          <w:rFonts w:hint="eastAsia"/>
-          <w:color w:val="000000" w:themeColor="text1"/>
-          <w:sz w:val="28"/>
-          <w:szCs w:val="28"/>
-          <w14:textFill>
-            <w14:solidFill>
-              <w14:schemeClr w14:val="tx1"/>
-            </w14:solidFill>
-          </w14:textFill>
-        </w:rPr>
-        <w:t>唯一标识应用程序，范围0-65535；</w:t>
+        </w:rPr>
+      </w:pPr>
+      <w:r>
+        <w:rPr>
+          <w:rFonts w:hint="eastAsia"/>
+          <w:color w:val="000000" w:themeColor="text1"/>
+          <w:sz w:val="28"/>
+          <w:szCs w:val="28"/>
+        </w:rPr>
+        <w:t>唯一标识应用程序，范围</w:t>
+      </w:r>
+      <w:r>
+        <w:rPr>
+          <w:rFonts w:hint="eastAsia"/>
+          <w:color w:val="000000" w:themeColor="text1"/>
+          <w:sz w:val="28"/>
+          <w:szCs w:val="28"/>
+        </w:rPr>
+        <w:t>0-65535</w:t>
+      </w:r>
+      <w:r>
+        <w:rPr>
+          <w:rFonts w:hint="eastAsia"/>
+          <w:color w:val="000000" w:themeColor="text1"/>
+          <w:sz w:val="28"/>
+          <w:szCs w:val="28"/>
+        </w:rPr>
+        <w:t>；</w:t>
       </w:r>
     </w:p>
     <w:p>
@@ -1950,13 +3389,225 @@
           <w:color w:val="000000" w:themeColor="text1"/>
           <w:sz w:val="28"/>
           <w:szCs w:val="28"/>
-          <w14:textFill>
-            <w14:solidFill>
-              <w14:schemeClr w14:val="tx1"/>
-            </w14:solidFill>
-          </w14:textFill>
-        </w:rPr>
-        <w:t>常用端口：80（HTTP）、443（HTTPS）、25（SMTP）、23（TELNET）、21（FTP）、53（DNS）</w:t>
+        </w:rPr>
+        <w:t>常用端口：</w:t>
+      </w:r>
+      <w:r>
+        <w:rPr>
+          <w:rFonts w:hint="eastAsia"/>
+          <w:color w:val="000000" w:themeColor="text1"/>
+          <w:sz w:val="28"/>
+          <w:szCs w:val="28"/>
+        </w:rPr>
+        <w:t>80</w:t>
+      </w:r>
+      <w:r>
+        <w:rPr>
+          <w:rFonts w:hint="eastAsia"/>
+          <w:color w:val="000000" w:themeColor="text1"/>
+          <w:sz w:val="28"/>
+          <w:szCs w:val="28"/>
+        </w:rPr>
+        <w:t>（</w:t>
+      </w:r>
+      <w:r>
+        <w:rPr>
+          <w:rFonts w:hint="eastAsia"/>
+          <w:color w:val="000000" w:themeColor="text1"/>
+          <w:sz w:val="28"/>
+          <w:szCs w:val="28"/>
+        </w:rPr>
+        <w:t>HTTP</w:t>
+      </w:r>
+      <w:r>
+        <w:rPr>
+          <w:rFonts w:hint="eastAsia"/>
+          <w:color w:val="000000" w:themeColor="text1"/>
+          <w:sz w:val="28"/>
+          <w:szCs w:val="28"/>
+        </w:rPr>
+        <w:t>）、</w:t>
+      </w:r>
+      <w:r>
+        <w:rPr>
+          <w:rFonts w:hint="eastAsia"/>
+          <w:color w:val="000000" w:themeColor="text1"/>
+          <w:sz w:val="28"/>
+          <w:szCs w:val="28"/>
+        </w:rPr>
+        <w:t>443</w:t>
+      </w:r>
+      <w:r>
+        <w:rPr>
+          <w:rFonts w:hint="eastAsia"/>
+          <w:color w:val="000000" w:themeColor="text1"/>
+          <w:sz w:val="28"/>
+          <w:szCs w:val="28"/>
+        </w:rPr>
+        <w:t>（</w:t>
+      </w:r>
+      <w:r>
+        <w:rPr>
+          <w:rFonts w:hint="eastAsia"/>
+          <w:color w:val="000000" w:themeColor="text1"/>
+          <w:sz w:val="28"/>
+          <w:szCs w:val="28"/>
+        </w:rPr>
+        <w:t>HTTPS</w:t>
+      </w:r>
+      <w:r>
+        <w:rPr>
+          <w:rFonts w:hint="eastAsia"/>
+          <w:color w:val="000000" w:themeColor="text1"/>
+          <w:sz w:val="28"/>
+          <w:szCs w:val="28"/>
+        </w:rPr>
+        <w:t>）、</w:t>
+      </w:r>
+      <w:r>
+        <w:rPr>
+          <w:rFonts w:hint="eastAsia"/>
+          <w:color w:val="000000" w:themeColor="text1"/>
+          <w:sz w:val="28"/>
+          <w:szCs w:val="28"/>
+        </w:rPr>
+        <w:t>25</w:t>
+      </w:r>
+      <w:r>
+        <w:rPr>
+          <w:rFonts w:hint="eastAsia"/>
+          <w:color w:val="000000" w:themeColor="text1"/>
+          <w:sz w:val="28"/>
+          <w:szCs w:val="28"/>
+        </w:rPr>
+        <w:t>（</w:t>
+      </w:r>
+      <w:r>
+        <w:rPr>
+          <w:rFonts w:hint="eastAsia"/>
+          <w:color w:val="000000" w:themeColor="text1"/>
+          <w:sz w:val="28"/>
+          <w:szCs w:val="28"/>
+        </w:rPr>
+        <w:t>SMTP</w:t>
+      </w:r>
+      <w:r>
+        <w:rPr>
+          <w:rFonts w:hint="eastAsia"/>
+          <w:color w:val="000000" w:themeColor="text1"/>
+          <w:sz w:val="28"/>
+          <w:szCs w:val="28"/>
+        </w:rPr>
+        <w:t>）、</w:t>
+      </w:r>
+      <w:r>
+        <w:rPr>
+          <w:rFonts w:hint="eastAsia"/>
+          <w:color w:val="000000" w:themeColor="text1"/>
+          <w:sz w:val="28"/>
+          <w:szCs w:val="28"/>
+        </w:rPr>
+        <w:t>23</w:t>
+      </w:r>
+      <w:r>
+        <w:rPr>
+          <w:rFonts w:hint="eastAsia"/>
+          <w:color w:val="000000" w:themeColor="text1"/>
+          <w:sz w:val="28"/>
+          <w:szCs w:val="28"/>
+        </w:rPr>
+        <w:t>（</w:t>
+      </w:r>
+      <w:r>
+        <w:rPr>
+          <w:rFonts w:hint="eastAsia"/>
+          <w:color w:val="000000" w:themeColor="text1"/>
+          <w:sz w:val="28"/>
+          <w:szCs w:val="28"/>
+        </w:rPr>
+        <w:t>TELNET</w:t>
+      </w:r>
+      <w:r>
+        <w:rPr>
+          <w:rFonts w:hint="eastAsia"/>
+          <w:color w:val="000000" w:themeColor="text1"/>
+          <w:sz w:val="28"/>
+          <w:szCs w:val="28"/>
+        </w:rPr>
+        <w:t>）、</w:t>
+      </w:r>
+      <w:r>
+        <w:rPr>
+          <w:rFonts w:hint="eastAsia"/>
+          <w:color w:val="000000" w:themeColor="text1"/>
+          <w:sz w:val="28"/>
+          <w:szCs w:val="28"/>
+        </w:rPr>
+        <w:lastRenderedPageBreak/>
+        <w:t>21</w:t>
+      </w:r>
+      <w:r>
+        <w:rPr>
+          <w:rFonts w:hint="eastAsia"/>
+          <w:color w:val="000000" w:themeColor="text1"/>
+          <w:sz w:val="28"/>
+          <w:szCs w:val="28"/>
+        </w:rPr>
+        <w:t>（</w:t>
+      </w:r>
+      <w:r>
+        <w:rPr>
+          <w:rFonts w:hint="eastAsia"/>
+          <w:color w:val="000000" w:themeColor="text1"/>
+          <w:sz w:val="28"/>
+          <w:szCs w:val="28"/>
+        </w:rPr>
+        <w:t>FTP</w:t>
+      </w:r>
+      <w:r>
+        <w:rPr>
+          <w:rFonts w:hint="eastAsia"/>
+          <w:color w:val="000000" w:themeColor="text1"/>
+          <w:sz w:val="28"/>
+          <w:szCs w:val="28"/>
+        </w:rPr>
+        <w:t>）、</w:t>
+      </w:r>
+      <w:r>
+        <w:rPr>
+          <w:rFonts w:hint="eastAsia"/>
+          <w:color w:val="000000" w:themeColor="text1"/>
+          <w:sz w:val="28"/>
+          <w:szCs w:val="28"/>
+        </w:rPr>
+        <w:t>53</w:t>
+      </w:r>
+      <w:r>
+        <w:rPr>
+          <w:rFonts w:hint="eastAsia"/>
+          <w:color w:val="000000" w:themeColor="text1"/>
+          <w:sz w:val="28"/>
+          <w:szCs w:val="28"/>
+        </w:rPr>
+        <w:t>（</w:t>
+      </w:r>
+      <w:r>
+        <w:rPr>
+          <w:rFonts w:hint="eastAsia"/>
+          <w:color w:val="000000" w:themeColor="text1"/>
+          <w:sz w:val="28"/>
+          <w:szCs w:val="28"/>
+        </w:rPr>
+        <w:t>DNS</w:t>
+      </w:r>
+      <w:r>
+        <w:rPr>
+          <w:rFonts w:hint="eastAsia"/>
+          <w:color w:val="000000" w:themeColor="text1"/>
+          <w:sz w:val="28"/>
+          <w:szCs w:val="28"/>
+        </w:rPr>
+        <w:t>）</w:t>
       </w:r>
       <w:r>
         <w:rPr>
@@ -1995,7 +3646,7 @@
       </w:r>
       <w:r>
         <w:rPr>
-          <w:rFonts w:ascii="宋体" w:hAnsi="宋体" w:eastAsia="宋体" w:cs="宋体"/>
+          <w:rFonts w:ascii="宋体" w:eastAsia="宋体" w:hAnsi="宋体" w:cs="宋体"/>
           <w:b/>
           <w:bCs/>
           <w:color w:val="FF0000"/>
@@ -2028,13 +3679,143 @@
           <w:color w:val="000000" w:themeColor="text1"/>
           <w:sz w:val="28"/>
           <w:szCs w:val="28"/>
-          <w14:textFill>
-            <w14:solidFill>
-              <w14:schemeClr w14:val="tx1"/>
-            </w14:solidFill>
-          </w14:textFill>
-        </w:rPr>
-        <w:t xml:space="preserve"> FTP：文件传输；HTTP：网页浏览；DNS：域名解析；DHCP：动态主机配置；SNMP：网络管理；SMTP：发送邮件；POP3：接收邮件；TELNET：远程登录。</w:t>
+        </w:rPr>
+        <w:t xml:space="preserve"> FTP</w:t>
+      </w:r>
+      <w:r>
+        <w:rPr>
+          <w:rFonts w:hint="eastAsia"/>
+          <w:color w:val="000000" w:themeColor="text1"/>
+          <w:sz w:val="28"/>
+          <w:szCs w:val="28"/>
+        </w:rPr>
+        <w:t>：文件传输；</w:t>
+      </w:r>
+      <w:r>
+        <w:rPr>
+          <w:rFonts w:hint="eastAsia"/>
+          <w:color w:val="000000" w:themeColor="text1"/>
+          <w:sz w:val="28"/>
+          <w:szCs w:val="28"/>
+        </w:rPr>
+        <w:t>HTTP</w:t>
+      </w:r>
+      <w:r>
+        <w:rPr>
+          <w:rFonts w:hint="eastAsia"/>
+          <w:color w:val="000000" w:themeColor="text1"/>
+          <w:sz w:val="28"/>
+          <w:szCs w:val="28"/>
+        </w:rPr>
+        <w:t>：网页浏览；</w:t>
+      </w:r>
+      <w:r>
+        <w:rPr>
+          <w:rFonts w:hint="eastAsia"/>
+          <w:color w:val="000000" w:themeColor="text1"/>
+          <w:sz w:val="28"/>
+          <w:szCs w:val="28"/>
+        </w:rPr>
+        <w:t>DNS</w:t>
+      </w:r>
+      <w:r>
+        <w:rPr>
+          <w:rFonts w:hint="eastAsia"/>
+          <w:color w:val="000000" w:themeColor="text1"/>
+          <w:sz w:val="28"/>
+          <w:szCs w:val="28"/>
+        </w:rPr>
+        <w:t>：域名解析；</w:t>
+      </w:r>
+      <w:r>
+        <w:rPr>
+          <w:rFonts w:hint="eastAsia"/>
+          <w:color w:val="000000" w:themeColor="text1"/>
+          <w:sz w:val="28"/>
+          <w:szCs w:val="28"/>
+        </w:rPr>
+        <w:t>DHCP</w:t>
+      </w:r>
+      <w:r>
+        <w:rPr>
+          <w:rFonts w:hint="eastAsia"/>
+          <w:color w:val="000000" w:themeColor="text1"/>
+          <w:sz w:val="28"/>
+          <w:szCs w:val="28"/>
+        </w:rPr>
+        <w:t>：动态主机配置；</w:t>
+      </w:r>
+      <w:r>
+        <w:rPr>
+          <w:rFonts w:hint="eastAsia"/>
+          <w:color w:val="000000" w:themeColor="text1"/>
+          <w:sz w:val="28"/>
+          <w:szCs w:val="28"/>
+        </w:rPr>
+        <w:t>SNMP</w:t>
+      </w:r>
+      <w:r>
+        <w:rPr>
+          <w:rFonts w:hint="eastAsia"/>
+          <w:color w:val="000000" w:themeColor="text1"/>
+          <w:sz w:val="28"/>
+          <w:szCs w:val="28"/>
+        </w:rPr>
+        <w:t>：网络管理；</w:t>
+      </w:r>
+      <w:r>
+        <w:rPr>
+          <w:rFonts w:hint="eastAsia"/>
+          <w:color w:val="000000" w:themeColor="text1"/>
+          <w:sz w:val="28"/>
+          <w:szCs w:val="28"/>
+        </w:rPr>
+        <w:t>SMTP</w:t>
+      </w:r>
+      <w:r>
+        <w:rPr>
+          <w:rFonts w:hint="eastAsia"/>
+          <w:color w:val="000000" w:themeColor="text1"/>
+          <w:sz w:val="28"/>
+          <w:szCs w:val="28"/>
+        </w:rPr>
+        <w:t>：发送邮件；</w:t>
+      </w:r>
+      <w:r>
+        <w:rPr>
+          <w:rFonts w:hint="eastAsia"/>
+          <w:color w:val="000000" w:themeColor="text1"/>
+          <w:sz w:val="28"/>
+          <w:szCs w:val="28"/>
+        </w:rPr>
+        <w:t>POP3</w:t>
+      </w:r>
+      <w:r>
+        <w:rPr>
+          <w:rFonts w:hint="eastAsia"/>
+          <w:color w:val="000000" w:themeColor="text1"/>
+          <w:sz w:val="28"/>
+          <w:szCs w:val="28"/>
+        </w:rPr>
+        <w:t>：接收邮件；</w:t>
+      </w:r>
+      <w:r>
+        <w:rPr>
+          <w:rFonts w:hint="eastAsia"/>
+          <w:color w:val="000000" w:themeColor="text1"/>
+          <w:sz w:val="28"/>
+          <w:szCs w:val="28"/>
+        </w:rPr>
+        <w:t>TELNET</w:t>
+      </w:r>
+      <w:r>
+        <w:rPr>
+          <w:rFonts w:hint="eastAsia"/>
+          <w:color w:val="000000" w:themeColor="text1"/>
+          <w:sz w:val="28"/>
+          <w:szCs w:val="28"/>
+        </w:rPr>
+        <w:t>：远程登录。</w:t>
       </w:r>
     </w:p>
     <w:p>
@@ -2064,7 +3845,7 @@
       </w:r>
       <w:r>
         <w:rPr>
-          <w:rFonts w:ascii="宋体" w:hAnsi="宋体" w:eastAsia="宋体" w:cs="宋体"/>
+          <w:rFonts w:ascii="宋体" w:eastAsia="宋体" w:hAnsi="宋体" w:cs="宋体"/>
           <w:color w:val="FF0000"/>
           <w:sz w:val="28"/>
           <w:szCs w:val="28"/>
@@ -2078,23 +3859,40 @@
           <w:sz w:val="28"/>
           <w:szCs w:val="28"/>
         </w:rPr>
-        <w:t>**：</w:t>
-      </w:r>
-    </w:p>
-    <w:p>
-      <w:pPr>
-        <w:rPr>
-          <w:sz w:val="28"/>
-          <w:szCs w:val="28"/>
-        </w:rPr>
-      </w:pPr>
-      <w:r>
-        <w:rPr>
-          <w:rFonts w:hint="eastAsia"/>
-          <w:sz w:val="28"/>
-          <w:szCs w:val="28"/>
-        </w:rPr>
-        <w:t xml:space="preserve">    - 迭代查询与递归查询。</w:t>
+        <w:t>**</w:t>
+      </w:r>
+      <w:r>
+        <w:rPr>
+          <w:rFonts w:hint="eastAsia"/>
+          <w:color w:val="FF0000"/>
+          <w:sz w:val="28"/>
+          <w:szCs w:val="28"/>
+        </w:rPr>
+        <w:t>：</w:t>
+      </w:r>
+    </w:p>
+    <w:p>
+      <w:pPr>
+        <w:rPr>
+          <w:sz w:val="28"/>
+          <w:szCs w:val="28"/>
+        </w:rPr>
+      </w:pPr>
+      <w:r>
+        <w:rPr>
+          <w:rFonts w:hint="eastAsia"/>
+          <w:sz w:val="28"/>
+          <w:szCs w:val="28"/>
+        </w:rPr>
+        <w:t xml:space="preserve">    - </w:t>
+      </w:r>
+      <w:r>
+        <w:rPr>
+          <w:rFonts w:hint="eastAsia"/>
+          <w:sz w:val="28"/>
+          <w:szCs w:val="28"/>
+        </w:rPr>
+        <w:t>迭代查询与递归查询。</w:t>
       </w:r>
     </w:p>
     <w:p>
@@ -2124,7 +3922,7 @@
       </w:r>
       <w:r>
         <w:rPr>
-          <w:rFonts w:ascii="宋体" w:hAnsi="宋体" w:eastAsia="宋体" w:cs="宋体"/>
+          <w:rFonts w:ascii="宋体" w:eastAsia="宋体" w:hAnsi="宋体" w:cs="宋体"/>
           <w:color w:val="FF0000"/>
           <w:sz w:val="28"/>
           <w:szCs w:val="28"/>
@@ -2138,23 +3936,56 @@
           <w:sz w:val="28"/>
           <w:szCs w:val="28"/>
         </w:rPr>
-        <w:t>**：</w:t>
-      </w:r>
-    </w:p>
-    <w:p>
-      <w:pPr>
-        <w:rPr>
-          <w:sz w:val="28"/>
-          <w:szCs w:val="28"/>
-        </w:rPr>
-      </w:pPr>
-      <w:r>
-        <w:rPr>
-          <w:rFonts w:hint="eastAsia"/>
-          <w:sz w:val="28"/>
-          <w:szCs w:val="28"/>
-        </w:rPr>
-        <w:t xml:space="preserve">    - 发送错误信息和网络诊断（如ping）。</w:t>
+        <w:t>**</w:t>
+      </w:r>
+      <w:r>
+        <w:rPr>
+          <w:rFonts w:hint="eastAsia"/>
+          <w:color w:val="FF0000"/>
+          <w:sz w:val="28"/>
+          <w:szCs w:val="28"/>
+        </w:rPr>
+        <w:t>：</w:t>
+      </w:r>
+    </w:p>
+    <w:p>
+      <w:pPr>
+        <w:rPr>
+          <w:sz w:val="28"/>
+          <w:szCs w:val="28"/>
+        </w:rPr>
+      </w:pPr>
+      <w:r>
+        <w:rPr>
+          <w:rFonts w:hint="eastAsia"/>
+          <w:sz w:val="28"/>
+          <w:szCs w:val="28"/>
+        </w:rPr>
+        <w:t xml:space="preserve">    - </w:t>
+      </w:r>
+      <w:r>
+        <w:rPr>
+          <w:rFonts w:hint="eastAsia"/>
+          <w:sz w:val="28"/>
+          <w:szCs w:val="28"/>
+        </w:rPr>
+        <w:t>发送错误信息和网络诊断（如</w:t>
+      </w:r>
+      <w:r>
+        <w:rPr>
+          <w:rFonts w:hint="eastAsia"/>
+          <w:sz w:val="28"/>
+          <w:szCs w:val="28"/>
+        </w:rPr>
+        <w:t>ping</w:t>
+      </w:r>
+      <w:r>
+        <w:rPr>
+          <w:rFonts w:hint="eastAsia"/>
+          <w:sz w:val="28"/>
+          <w:szCs w:val="28"/>
+        </w:rPr>
+        <w:t>）。</w:t>
       </w:r>
     </w:p>
     <w:p>
@@ -2184,7 +4015,7 @@
       </w:r>
       <w:r>
         <w:rPr>
-          <w:rFonts w:ascii="宋体" w:hAnsi="宋体" w:eastAsia="宋体" w:cs="宋体"/>
+          <w:rFonts w:ascii="宋体" w:eastAsia="宋体" w:hAnsi="宋体" w:cs="宋体"/>
           <w:color w:val="FF0000"/>
           <w:sz w:val="28"/>
           <w:szCs w:val="28"/>
@@ -2198,23 +4029,40 @@
           <w:sz w:val="28"/>
           <w:szCs w:val="28"/>
         </w:rPr>
-        <w:t>**：</w:t>
-      </w:r>
-    </w:p>
-    <w:p>
-      <w:pPr>
-        <w:rPr>
-          <w:sz w:val="28"/>
-          <w:szCs w:val="28"/>
-        </w:rPr>
-      </w:pPr>
-      <w:r>
-        <w:rPr>
-          <w:rFonts w:hint="eastAsia"/>
-          <w:sz w:val="28"/>
-          <w:szCs w:val="28"/>
-        </w:rPr>
-        <w:t xml:space="preserve">    IP地址作用在网络层，用于标识网络中设备的位置，实现跨网络的数据传输。</w:t>
+        <w:t>**</w:t>
+      </w:r>
+      <w:r>
+        <w:rPr>
+          <w:rFonts w:hint="eastAsia"/>
+          <w:color w:val="FF0000"/>
+          <w:sz w:val="28"/>
+          <w:szCs w:val="28"/>
+        </w:rPr>
+        <w:t>：</w:t>
+      </w:r>
+    </w:p>
+    <w:p>
+      <w:pPr>
+        <w:rPr>
+          <w:sz w:val="28"/>
+          <w:szCs w:val="28"/>
+        </w:rPr>
+      </w:pPr>
+      <w:r>
+        <w:rPr>
+          <w:rFonts w:hint="eastAsia"/>
+          <w:sz w:val="28"/>
+          <w:szCs w:val="28"/>
+        </w:rPr>
+        <w:t xml:space="preserve">    IP</w:t>
+      </w:r>
+      <w:r>
+        <w:rPr>
+          <w:rFonts w:hint="eastAsia"/>
+          <w:sz w:val="28"/>
+          <w:szCs w:val="28"/>
+        </w:rPr>
+        <w:t>地址作用在网络层，用于标识网络中设备的位置，实现跨网络的数据传输。</w:t>
       </w:r>
     </w:p>
     <w:p>
@@ -2231,50 +4079,54 @@
           <w:sz w:val="28"/>
           <w:szCs w:val="28"/>
         </w:rPr>
-        <w:t>MAC地址作用在数据链路层，用于标识同一网络内设备的唯一性，负责局域网内的数据传输</w:t>
-      </w:r>
-    </w:p>
-    <w:p>
-      <w:pPr>
-        <w:rPr>
-          <w:sz w:val="28"/>
-          <w:szCs w:val="28"/>
-        </w:rPr>
-      </w:pPr>
-    </w:p>
-    <w:p>
-      <w:pPr>
-        <w:rPr>
-          <w:sz w:val="28"/>
-          <w:szCs w:val="28"/>
-        </w:rPr>
-      </w:pPr>
-    </w:p>
-    <w:p>
-      <w:pPr>
-        <w:rPr>
-          <w:color w:val="000000" w:themeColor="text1"/>
-          <w:sz w:val="28"/>
-          <w:szCs w:val="28"/>
-          <w14:textFill>
-            <w14:solidFill>
-              <w14:schemeClr w14:val="tx1"/>
-            </w14:solidFill>
-          </w14:textFill>
-        </w:rPr>
-      </w:pPr>
-      <w:r>
-        <w:rPr>
-          <w:rFonts w:hint="eastAsia"/>
-          <w:color w:val="FF0000"/>
-          <w:sz w:val="28"/>
-          <w:szCs w:val="28"/>
-        </w:rPr>
+        <w:t>MAC</w:t>
+      </w:r>
+      <w:r>
+        <w:rPr>
+          <w:rFonts w:hint="eastAsia"/>
+          <w:sz w:val="28"/>
+          <w:szCs w:val="28"/>
+        </w:rPr>
+        <w:t>地址作用在数据链路层，用于标识同一网络内设备的唯一性，负责局域网内的数据传输</w:t>
+      </w:r>
+    </w:p>
+    <w:p>
+      <w:pPr>
+        <w:rPr>
+          <w:sz w:val="28"/>
+          <w:szCs w:val="28"/>
+        </w:rPr>
+      </w:pPr>
+    </w:p>
+    <w:p>
+      <w:pPr>
+        <w:rPr>
+          <w:sz w:val="28"/>
+          <w:szCs w:val="28"/>
+        </w:rPr>
+      </w:pPr>
+    </w:p>
+    <w:p>
+      <w:pPr>
+        <w:rPr>
+          <w:color w:val="000000" w:themeColor="text1"/>
+          <w:sz w:val="28"/>
+          <w:szCs w:val="28"/>
+        </w:rPr>
+      </w:pPr>
+      <w:r>
+        <w:rPr>
+          <w:rFonts w:hint="eastAsia"/>
+          <w:color w:val="FF0000"/>
+          <w:sz w:val="28"/>
+          <w:szCs w:val="28"/>
+        </w:rPr>
+        <w:lastRenderedPageBreak/>
         <w:t xml:space="preserve">25. </w:t>
       </w:r>
       <w:r>
         <w:rPr>
-          <w:rFonts w:ascii="宋体" w:hAnsi="宋体" w:eastAsia="宋体" w:cs="宋体"/>
+          <w:rFonts w:ascii="宋体" w:eastAsia="宋体" w:hAnsi="宋体" w:cs="宋体"/>
           <w:color w:val="FF0000"/>
           <w:sz w:val="28"/>
           <w:szCs w:val="28"/>
@@ -2283,15 +4135,10 @@
       </w:r>
       <w:r>
         <w:rPr>
-          <w:rFonts w:ascii="宋体" w:hAnsi="宋体" w:eastAsia="宋体" w:cs="宋体"/>
-          <w:color w:val="000000" w:themeColor="text1"/>
-          <w:sz w:val="28"/>
-          <w:szCs w:val="28"/>
-          <w14:textFill>
-            <w14:solidFill>
-              <w14:schemeClr w14:val="tx1"/>
-            </w14:solidFill>
-          </w14:textFill>
+          <w:rFonts w:ascii="宋体" w:eastAsia="宋体" w:hAnsi="宋体" w:cs="宋体"/>
+          <w:color w:val="000000" w:themeColor="text1"/>
+          <w:sz w:val="28"/>
+          <w:szCs w:val="28"/>
         </w:rPr>
         <w:t>个域网、局域网、城域网和广域网</w:t>
       </w:r>
@@ -2323,7 +4170,7 @@
       </w:r>
       <w:r>
         <w:rPr>
-          <w:rFonts w:ascii="宋体" w:hAnsi="宋体" w:eastAsia="宋体" w:cs="宋体"/>
+          <w:rFonts w:ascii="宋体" w:eastAsia="宋体" w:hAnsi="宋体" w:cs="宋体"/>
           <w:color w:val="FF0000"/>
           <w:sz w:val="28"/>
           <w:szCs w:val="28"/>
@@ -2332,15 +4179,10 @@
       </w:r>
       <w:r>
         <w:rPr>
-          <w:rFonts w:ascii="宋体" w:hAnsi="宋体" w:eastAsia="宋体" w:cs="宋体"/>
-          <w:color w:val="000000" w:themeColor="text1"/>
-          <w:sz w:val="28"/>
-          <w:szCs w:val="28"/>
-          <w14:textFill>
-            <w14:solidFill>
-              <w14:schemeClr w14:val="tx1"/>
-            </w14:solidFill>
-          </w14:textFill>
+          <w:rFonts w:ascii="宋体" w:eastAsia="宋体" w:hAnsi="宋体" w:cs="宋体"/>
+          <w:color w:val="000000" w:themeColor="text1"/>
+          <w:sz w:val="28"/>
+          <w:szCs w:val="28"/>
         </w:rPr>
         <w:t>封装成帧、差错控制、透明传输</w:t>
       </w:r>
@@ -2359,11 +4201,6 @@
           <w:color w:val="000000" w:themeColor="text1"/>
           <w:sz w:val="28"/>
           <w:szCs w:val="28"/>
-          <w14:textFill>
-            <w14:solidFill>
-              <w14:schemeClr w14:val="tx1"/>
-            </w14:solidFill>
-          </w14:textFill>
         </w:rPr>
       </w:pPr>
       <w:r>
@@ -2377,7 +4214,7 @@
       </w:r>
       <w:r>
         <w:rPr>
-          <w:rFonts w:ascii="宋体" w:hAnsi="宋体" w:eastAsia="宋体" w:cs="宋体"/>
+          <w:rFonts w:ascii="宋体" w:eastAsia="宋体" w:hAnsi="宋体" w:cs="宋体"/>
           <w:color w:val="FF0000"/>
           <w:sz w:val="28"/>
           <w:szCs w:val="28"/>
@@ -2386,15 +4223,10 @@
       </w:r>
       <w:r>
         <w:rPr>
-          <w:rFonts w:ascii="宋体" w:hAnsi="宋体" w:eastAsia="宋体" w:cs="宋体"/>
-          <w:color w:val="000000" w:themeColor="text1"/>
-          <w:sz w:val="28"/>
-          <w:szCs w:val="28"/>
-          <w14:textFill>
-            <w14:solidFill>
-              <w14:schemeClr w14:val="tx1"/>
-            </w14:solidFill>
-          </w14:textFill>
+          <w:rFonts w:ascii="宋体" w:eastAsia="宋体" w:hAnsi="宋体" w:cs="宋体"/>
+          <w:color w:val="000000" w:themeColor="text1"/>
+          <w:sz w:val="28"/>
+          <w:szCs w:val="28"/>
         </w:rPr>
         <w:t>IP协议主要提供的无连接的不可靠服务</w:t>
       </w:r>
@@ -2412,7 +4244,15 @@
           <w:sz w:val="28"/>
           <w:szCs w:val="28"/>
         </w:rPr>
-        <w:t xml:space="preserve">    OSI/RM 七层模型及其作用：</w:t>
+        <w:t xml:space="preserve">    OSI/RM </w:t>
+      </w:r>
+      <w:r>
+        <w:rPr>
+          <w:rFonts w:hint="eastAsia"/>
+          <w:sz w:val="28"/>
+          <w:szCs w:val="28"/>
+        </w:rPr>
+        <w:t>七层模型及其作用：</w:t>
       </w:r>
     </w:p>
     <w:p>
@@ -2548,7 +4388,15 @@
           <w:sz w:val="28"/>
           <w:szCs w:val="28"/>
         </w:rPr>
-        <w:t>TCP/IP 四层模型及其作用：</w:t>
+        <w:t xml:space="preserve">TCP/IP </w:t>
+      </w:r>
+      <w:r>
+        <w:rPr>
+          <w:rFonts w:hint="eastAsia"/>
+          <w:sz w:val="28"/>
+          <w:szCs w:val="28"/>
+        </w:rPr>
+        <w:t>四层模型及其作用：</w:t>
       </w:r>
     </w:p>
     <w:p>
@@ -2565,7 +4413,23 @@
           <w:sz w:val="28"/>
           <w:szCs w:val="28"/>
         </w:rPr>
-        <w:t>链路层：类似OSI的数据链路层和物理层。</w:t>
+        <w:t>链路层：类似</w:t>
+      </w:r>
+      <w:r>
+        <w:rPr>
+          <w:rFonts w:hint="eastAsia"/>
+          <w:sz w:val="28"/>
+          <w:szCs w:val="28"/>
+        </w:rPr>
+        <w:t>OSI</w:t>
+      </w:r>
+      <w:r>
+        <w:rPr>
+          <w:rFonts w:hint="eastAsia"/>
+          <w:sz w:val="28"/>
+          <w:szCs w:val="28"/>
+        </w:rPr>
+        <w:t>的数据链路层和物理层。</w:t>
       </w:r>
     </w:p>
     <w:p>
@@ -2582,7 +4446,23 @@
           <w:sz w:val="28"/>
           <w:szCs w:val="28"/>
         </w:rPr>
-        <w:t>网络层：IP协议，路由和寻址。</w:t>
+        <w:t>网络层：</w:t>
+      </w:r>
+      <w:r>
+        <w:rPr>
+          <w:rFonts w:hint="eastAsia"/>
+          <w:sz w:val="28"/>
+          <w:szCs w:val="28"/>
+        </w:rPr>
+        <w:t>IP</w:t>
+      </w:r>
+      <w:r>
+        <w:rPr>
+          <w:rFonts w:hint="eastAsia"/>
+          <w:sz w:val="28"/>
+          <w:szCs w:val="28"/>
+        </w:rPr>
+        <w:t>协议，路由和寻址。</w:t>
       </w:r>
     </w:p>
     <w:p>
@@ -2599,7 +4479,39 @@
           <w:sz w:val="28"/>
           <w:szCs w:val="28"/>
         </w:rPr>
-        <w:t>传输层：TCP和UDP，端到端通信。</w:t>
+        <w:t>传输层：</w:t>
+      </w:r>
+      <w:r>
+        <w:rPr>
+          <w:rFonts w:hint="eastAsia"/>
+          <w:sz w:val="28"/>
+          <w:szCs w:val="28"/>
+        </w:rPr>
+        <w:t>TCP</w:t>
+      </w:r>
+      <w:r>
+        <w:rPr>
+          <w:rFonts w:hint="eastAsia"/>
+          <w:sz w:val="28"/>
+          <w:szCs w:val="28"/>
+        </w:rPr>
+        <w:t>和</w:t>
+      </w:r>
+      <w:r>
+        <w:rPr>
+          <w:rFonts w:hint="eastAsia"/>
+          <w:sz w:val="28"/>
+          <w:szCs w:val="28"/>
+        </w:rPr>
+        <w:t>UDP</w:t>
+      </w:r>
+      <w:r>
+        <w:rPr>
+          <w:rFonts w:hint="eastAsia"/>
+          <w:sz w:val="28"/>
+          <w:szCs w:val="28"/>
+        </w:rPr>
+        <w:t>，端到端通信。</w:t>
       </w:r>
     </w:p>
     <w:p>
@@ -2654,7 +4566,7 @@
       </w:r>
       <w:r>
         <w:rPr>
-          <w:rFonts w:ascii="宋体" w:hAnsi="宋体" w:eastAsia="宋体" w:cs="宋体"/>
+          <w:rFonts w:ascii="宋体" w:eastAsia="宋体" w:hAnsi="宋体" w:cs="宋体"/>
           <w:color w:val="FF0000"/>
           <w:sz w:val="28"/>
           <w:szCs w:val="28"/>
@@ -2675,7 +4587,47 @@
           <w:sz w:val="28"/>
           <w:szCs w:val="28"/>
         </w:rPr>
-        <w:t xml:space="preserve">    帧长度=数据长度+首部长度</w:t>
+        <w:t xml:space="preserve">    </w:t>
+      </w:r>
+      <w:r>
+        <w:rPr>
+          <w:rFonts w:hint="eastAsia"/>
+          <w:sz w:val="28"/>
+          <w:szCs w:val="28"/>
+        </w:rPr>
+        <w:t>帧长度</w:t>
+      </w:r>
+      <w:r>
+        <w:rPr>
+          <w:rFonts w:hint="eastAsia"/>
+          <w:sz w:val="28"/>
+          <w:szCs w:val="28"/>
+        </w:rPr>
+        <w:t>=</w:t>
+      </w:r>
+      <w:r>
+        <w:rPr>
+          <w:rFonts w:hint="eastAsia"/>
+          <w:sz w:val="28"/>
+          <w:szCs w:val="28"/>
+        </w:rPr>
+        <w:t>数据长度</w:t>
+      </w:r>
+      <w:r>
+        <w:rPr>
+          <w:rFonts w:hint="eastAsia"/>
+          <w:sz w:val="28"/>
+          <w:szCs w:val="28"/>
+        </w:rPr>
+        <w:t>+</w:t>
+      </w:r>
+      <w:r>
+        <w:rPr>
+          <w:rFonts w:hint="eastAsia"/>
+          <w:sz w:val="28"/>
+          <w:szCs w:val="28"/>
+        </w:rPr>
+        <w:t>首部长度</w:t>
       </w:r>
     </w:p>
     <w:p>
@@ -2705,7 +4657,7 @@
       </w:r>
       <w:r>
         <w:rPr>
-          <w:rFonts w:hint="eastAsia" w:ascii="宋体" w:hAnsi="宋体" w:eastAsia="宋体" w:cs="宋体"/>
+          <w:rFonts w:ascii="宋体" w:eastAsia="宋体" w:hAnsi="宋体" w:cs="宋体" w:hint="eastAsia"/>
           <w:color w:val="FF0000"/>
           <w:sz w:val="28"/>
           <w:szCs w:val="28"/>
@@ -2787,49 +4739,111 @@
           <w:sz w:val="28"/>
           <w:szCs w:val="28"/>
         </w:rPr>
-        <w:t>30. **延时的定义**：</w:t>
-      </w:r>
-    </w:p>
-    <w:p>
-      <w:pPr>
-        <w:rPr>
-          <w:sz w:val="28"/>
-          <w:szCs w:val="28"/>
-        </w:rPr>
-      </w:pPr>
-      <w:r>
-        <w:rPr>
-          <w:rFonts w:hint="eastAsia"/>
-          <w:sz w:val="28"/>
-          <w:szCs w:val="28"/>
-        </w:rPr>
-        <w:t xml:space="preserve">    数据在网络中从一个节点传输到另一个节点所需的时间。</w:t>
-      </w:r>
-    </w:p>
-    <w:p>
-      <w:pPr>
-        <w:rPr>
-          <w:sz w:val="28"/>
-          <w:szCs w:val="28"/>
-        </w:rPr>
-      </w:pPr>
-    </w:p>
-    <w:p>
-      <w:pPr>
-        <w:rPr>
-          <w:color w:val="FF0000"/>
-          <w:sz w:val="28"/>
-          <w:szCs w:val="28"/>
-        </w:rPr>
-      </w:pPr>
-      <w:r>
-        <w:rPr>
-          <w:rFonts w:hint="eastAsia"/>
-          <w:color w:val="FF0000"/>
-          <w:sz w:val="28"/>
-          <w:szCs w:val="28"/>
-        </w:rPr>
-        <w:t>31. **交换机、路由器分别工作在哪一层**：</w:t>
+        <w:t>30. **</w:t>
+      </w:r>
+      <w:r>
+        <w:rPr>
+          <w:rFonts w:hint="eastAsia"/>
+          <w:color w:val="FF0000"/>
+          <w:sz w:val="28"/>
+          <w:szCs w:val="28"/>
+        </w:rPr>
+        <w:t>延时的定义</w:t>
+      </w:r>
+      <w:r>
+        <w:rPr>
+          <w:rFonts w:hint="eastAsia"/>
+          <w:color w:val="FF0000"/>
+          <w:sz w:val="28"/>
+          <w:szCs w:val="28"/>
+        </w:rPr>
+        <w:t>**</w:t>
+      </w:r>
+      <w:r>
+        <w:rPr>
+          <w:rFonts w:hint="eastAsia"/>
+          <w:color w:val="FF0000"/>
+          <w:sz w:val="28"/>
+          <w:szCs w:val="28"/>
+        </w:rPr>
+        <w:t>：</w:t>
+      </w:r>
+    </w:p>
+    <w:p>
+      <w:pPr>
+        <w:rPr>
+          <w:sz w:val="28"/>
+          <w:szCs w:val="28"/>
+        </w:rPr>
+      </w:pPr>
+      <w:r>
+        <w:rPr>
+          <w:rFonts w:hint="eastAsia"/>
+          <w:sz w:val="28"/>
+          <w:szCs w:val="28"/>
+        </w:rPr>
+        <w:t xml:space="preserve">    </w:t>
+      </w:r>
+      <w:r>
+        <w:rPr>
+          <w:rFonts w:hint="eastAsia"/>
+          <w:sz w:val="28"/>
+          <w:szCs w:val="28"/>
+        </w:rPr>
+        <w:t>数据在网络中从一个节点传输到另一个节点所需的时间。</w:t>
+      </w:r>
+    </w:p>
+    <w:p>
+      <w:pPr>
+        <w:rPr>
+          <w:sz w:val="28"/>
+          <w:szCs w:val="28"/>
+        </w:rPr>
+      </w:pPr>
+    </w:p>
+    <w:p>
+      <w:pPr>
+        <w:rPr>
+          <w:color w:val="FF0000"/>
+          <w:sz w:val="28"/>
+          <w:szCs w:val="28"/>
+        </w:rPr>
+      </w:pPr>
+      <w:r>
+        <w:rPr>
+          <w:rFonts w:hint="eastAsia"/>
+          <w:color w:val="FF0000"/>
+          <w:sz w:val="28"/>
+          <w:szCs w:val="28"/>
+        </w:rPr>
+        <w:t>31. **</w:t>
+      </w:r>
+      <w:r>
+        <w:rPr>
+          <w:rFonts w:hint="eastAsia"/>
+          <w:color w:val="FF0000"/>
+          <w:sz w:val="28"/>
+          <w:szCs w:val="28"/>
+        </w:rPr>
+        <w:t>交换机、路由器分别工作在哪一层</w:t>
+      </w:r>
+      <w:r>
+        <w:rPr>
+          <w:rFonts w:hint="eastAsia"/>
+          <w:color w:val="FF0000"/>
+          <w:sz w:val="28"/>
+          <w:szCs w:val="28"/>
+        </w:rPr>
+        <w:t>**</w:t>
+      </w:r>
+      <w:r>
+        <w:rPr>
+          <w:rFonts w:hint="eastAsia"/>
+          <w:color w:val="FF0000"/>
+          <w:sz w:val="28"/>
+          <w:szCs w:val="28"/>
+        </w:rPr>
+        <w:t>：</w:t>
       </w:r>
     </w:p>
     <w:p>
@@ -2893,7 +4907,7 @@
       </w:r>
       <w:r>
         <w:rPr>
-          <w:rFonts w:ascii="宋体" w:hAnsi="宋体" w:eastAsia="宋体" w:cs="宋体"/>
+          <w:rFonts w:ascii="宋体" w:eastAsia="宋体" w:hAnsi="宋体" w:cs="宋体"/>
           <w:color w:val="FF0000"/>
           <w:sz w:val="28"/>
           <w:szCs w:val="28"/>
@@ -2907,13 +4921,22 @@
           <w:sz w:val="28"/>
           <w:szCs w:val="28"/>
         </w:rPr>
-        <w:t>**：</w:t>
-      </w:r>
-    </w:p>
-    <w:p>
-      <w:pPr>
-        <w:rPr>
-          <w:rFonts w:hint="eastAsia" w:ascii="宋体" w:hAnsi="宋体" w:eastAsia="宋体" w:cs="宋体"/>
+        <w:t>**</w:t>
+      </w:r>
+      <w:r>
+        <w:rPr>
+          <w:rFonts w:hint="eastAsia"/>
+          <w:color w:val="FF0000"/>
+          <w:sz w:val="28"/>
+          <w:szCs w:val="28"/>
+        </w:rPr>
+        <w:t>：</w:t>
+      </w:r>
+    </w:p>
+    <w:p>
+      <w:pPr>
+        <w:rPr>
+          <w:rFonts w:ascii="宋体" w:eastAsia="宋体" w:hAnsi="宋体" w:cs="宋体" w:hint="eastAsia"/>
           <w:sz w:val="24"/>
         </w:rPr>
       </w:pPr>
@@ -2927,11 +4950,12 @@
       </w:r>
       <w:r>
         <w:rPr>
-          <w:rFonts w:ascii="宋体" w:hAnsi="宋体" w:eastAsia="宋体" w:cs="宋体"/>
+          <w:rFonts w:ascii="宋体" w:eastAsia="宋体" w:hAnsi="宋体" w:cs="宋体"/>
+          <w:noProof/>
           <w:sz w:val="24"/>
         </w:rPr>
         <w:drawing>
-          <wp:inline distT="0" distB="0" distL="114300" distR="114300">
+          <wp:inline distT="0" distB="0" distL="114300" distR="114300" wp14:anchorId="4B3EC50E" wp14:editId="421A8E44">
             <wp:extent cx="3035935" cy="1381125"/>
             <wp:effectExtent l="0" t="0" r="12065" b="3175"/>
             <wp:docPr id="1" name="图片 1" descr="IMG_256"/>
@@ -2948,7 +4972,7 @@
                     </pic:cNvPicPr>
                   </pic:nvPicPr>
                   <pic:blipFill>
-                    <a:blip r:embed="rId4"/>
+                    <a:blip r:embed="rId6"/>
                     <a:stretch>
                       <a:fillRect/>
                     </a:stretch>
@@ -2976,17 +5000,19 @@
     <w:p>
       <w:pPr>
         <w:rPr>
-          <w:rFonts w:hint="eastAsia" w:ascii="宋体" w:hAnsi="宋体" w:eastAsia="宋体" w:cs="宋体"/>
+          <w:rFonts w:ascii="宋体" w:eastAsia="宋体" w:hAnsi="宋体" w:cs="宋体" w:hint="eastAsia"/>
           <w:sz w:val="24"/>
         </w:rPr>
       </w:pPr>
       <w:r>
         <w:rPr>
-          <w:rFonts w:ascii="宋体" w:hAnsi="宋体" w:eastAsia="宋体" w:cs="宋体"/>
+          <w:rFonts w:ascii="宋体" w:eastAsia="宋体" w:hAnsi="宋体" w:cs="宋体"/>
+          <w:noProof/>
           <w:sz w:val="24"/>
         </w:rPr>
+        <w:lastRenderedPageBreak/>
         <w:drawing>
-          <wp:inline distT="0" distB="0" distL="114300" distR="114300">
+          <wp:inline distT="0" distB="0" distL="114300" distR="114300" wp14:anchorId="0FD09AED" wp14:editId="50D42FDE">
             <wp:extent cx="2039620" cy="1910715"/>
             <wp:effectExtent l="0" t="0" r="5080" b="6985"/>
             <wp:docPr id="2" name="图片 2" descr="IMG_256"/>
@@ -3003,7 +5029,7 @@
                     </pic:cNvPicPr>
                   </pic:nvPicPr>
                   <pic:blipFill>
-                    <a:blip r:embed="rId5"/>
+                    <a:blip r:embed="rId7"/>
                     <a:stretch>
                       <a:fillRect/>
                     </a:stretch>
@@ -3031,17 +5057,18 @@
     <w:p>
       <w:pPr>
         <w:rPr>
-          <w:rFonts w:hint="eastAsia" w:ascii="宋体" w:hAnsi="宋体" w:eastAsia="宋体" w:cs="宋体"/>
+          <w:rFonts w:ascii="宋体" w:eastAsia="宋体" w:hAnsi="宋体" w:cs="宋体" w:hint="eastAsia"/>
           <w:sz w:val="24"/>
         </w:rPr>
       </w:pPr>
       <w:r>
         <w:rPr>
-          <w:rFonts w:ascii="宋体" w:hAnsi="宋体" w:eastAsia="宋体" w:cs="宋体"/>
+          <w:rFonts w:ascii="宋体" w:eastAsia="宋体" w:hAnsi="宋体" w:cs="宋体"/>
+          <w:noProof/>
           <w:sz w:val="24"/>
         </w:rPr>
         <w:drawing>
-          <wp:inline distT="0" distB="0" distL="114300" distR="114300">
+          <wp:inline distT="0" distB="0" distL="114300" distR="114300" wp14:anchorId="773D3335" wp14:editId="01E2771D">
             <wp:extent cx="1845945" cy="2298700"/>
             <wp:effectExtent l="0" t="0" r="8255" b="0"/>
             <wp:docPr id="3" name="图片 3" descr="IMG_256"/>
@@ -3058,7 +5085,7 @@
                     </pic:cNvPicPr>
                   </pic:nvPicPr>
                   <pic:blipFill>
-                    <a:blip r:embed="rId6"/>
+                    <a:blip r:embed="rId8"/>
                     <a:stretch>
                       <a:fillRect/>
                     </a:stretch>
@@ -3109,7 +5136,7 @@
       </w:r>
       <w:r>
         <w:rPr>
-          <w:rFonts w:ascii="宋体" w:hAnsi="宋体" w:eastAsia="宋体" w:cs="宋体"/>
+          <w:rFonts w:ascii="宋体" w:eastAsia="宋体" w:hAnsi="宋体" w:cs="宋体"/>
           <w:color w:val="FF0000"/>
           <w:sz w:val="28"/>
           <w:szCs w:val="28"/>
@@ -3118,7 +5145,7 @@
       </w:r>
       <w:r>
         <w:rPr>
-          <w:rFonts w:ascii="宋体" w:hAnsi="宋体" w:eastAsia="宋体" w:cs="宋体"/>
+          <w:rFonts w:ascii="宋体" w:eastAsia="宋体" w:hAnsi="宋体" w:cs="宋体"/>
           <w:sz w:val="28"/>
           <w:szCs w:val="28"/>
         </w:rPr>
@@ -3126,7 +5153,7 @@
       </w:r>
       <w:r>
         <w:rPr>
-          <w:rFonts w:ascii="宋体" w:hAnsi="宋体" w:eastAsia="宋体" w:cs="宋体"/>
+          <w:rFonts w:ascii="宋体" w:eastAsia="宋体" w:hAnsi="宋体" w:cs="宋体"/>
           <w:color w:val="FF0000"/>
           <w:sz w:val="28"/>
           <w:szCs w:val="28"/>
@@ -3135,7 +5162,7 @@
       </w:r>
       <w:r>
         <w:rPr>
-          <w:rFonts w:ascii="宋体" w:hAnsi="宋体" w:eastAsia="宋体" w:cs="宋体"/>
+          <w:rFonts w:ascii="宋体" w:eastAsia="宋体" w:hAnsi="宋体" w:cs="宋体"/>
           <w:sz w:val="28"/>
           <w:szCs w:val="28"/>
         </w:rPr>
@@ -3181,23 +5208,74 @@
           <w:sz w:val="28"/>
           <w:szCs w:val="28"/>
         </w:rPr>
-        <w:t>34. **CSMA/CD协议工作原理**：</w:t>
-      </w:r>
-    </w:p>
-    <w:p>
-      <w:pPr>
-        <w:rPr>
-          <w:sz w:val="28"/>
-          <w:szCs w:val="28"/>
-        </w:rPr>
-      </w:pPr>
-      <w:r>
-        <w:rPr>
-          <w:rFonts w:hint="eastAsia"/>
-          <w:sz w:val="28"/>
-          <w:szCs w:val="28"/>
-        </w:rPr>
-        <w:t xml:space="preserve">   载波监听：边发送边监听；发送数据之前/之中都不停地检测信道</w:t>
+        <w:t>34. **CSMA/CD</w:t>
+      </w:r>
+      <w:r>
+        <w:rPr>
+          <w:rFonts w:hint="eastAsia"/>
+          <w:color w:val="FF0000"/>
+          <w:sz w:val="28"/>
+          <w:szCs w:val="28"/>
+        </w:rPr>
+        <w:t>协议工作原理</w:t>
+      </w:r>
+      <w:r>
+        <w:rPr>
+          <w:rFonts w:hint="eastAsia"/>
+          <w:color w:val="FF0000"/>
+          <w:sz w:val="28"/>
+          <w:szCs w:val="28"/>
+        </w:rPr>
+        <w:t>**</w:t>
+      </w:r>
+      <w:r>
+        <w:rPr>
+          <w:rFonts w:hint="eastAsia"/>
+          <w:color w:val="FF0000"/>
+          <w:sz w:val="28"/>
+          <w:szCs w:val="28"/>
+        </w:rPr>
+        <w:t>：</w:t>
+      </w:r>
+    </w:p>
+    <w:p>
+      <w:pPr>
+        <w:rPr>
+          <w:sz w:val="28"/>
+          <w:szCs w:val="28"/>
+        </w:rPr>
+      </w:pPr>
+      <w:r>
+        <w:rPr>
+          <w:rFonts w:hint="eastAsia"/>
+          <w:sz w:val="28"/>
+          <w:szCs w:val="28"/>
+        </w:rPr>
+        <w:t xml:space="preserve">   </w:t>
+      </w:r>
+      <w:r>
+        <w:rPr>
+          <w:rFonts w:hint="eastAsia"/>
+          <w:sz w:val="28"/>
+          <w:szCs w:val="28"/>
+        </w:rPr>
+        <w:t>载波监听：边发送边监听；发送数据之前</w:t>
+      </w:r>
+      <w:r>
+        <w:rPr>
+          <w:rFonts w:hint="eastAsia"/>
+          <w:sz w:val="28"/>
+          <w:szCs w:val="28"/>
+        </w:rPr>
+        <w:t>/</w:t>
+      </w:r>
+      <w:r>
+        <w:rPr>
+          <w:rFonts w:hint="eastAsia"/>
+          <w:sz w:val="28"/>
+          <w:szCs w:val="28"/>
+        </w:rPr>
+        <w:t>之中都不停地检测信道</w:t>
       </w:r>
     </w:p>
     <w:p>
@@ -3231,49 +5309,100 @@
           <w:sz w:val="28"/>
           <w:szCs w:val="28"/>
         </w:rPr>
-        <w:t>多点接入（载波监听+碰撞检测）：总线型网络，许多计算机多点接入在一根总线上</w:t>
-      </w:r>
-    </w:p>
-    <w:p>
-      <w:pPr>
-        <w:rPr>
-          <w:sz w:val="28"/>
-          <w:szCs w:val="28"/>
-        </w:rPr>
-      </w:pPr>
-    </w:p>
-    <w:p>
-      <w:pPr>
-        <w:rPr>
-          <w:color w:val="FF0000"/>
-          <w:sz w:val="28"/>
-          <w:szCs w:val="28"/>
-        </w:rPr>
-      </w:pPr>
-      <w:r>
-        <w:rPr>
-          <w:rFonts w:hint="eastAsia"/>
-          <w:color w:val="FF0000"/>
-          <w:sz w:val="28"/>
-          <w:szCs w:val="28"/>
-        </w:rPr>
-        <w:t>35. **局域网优点**：</w:t>
-      </w:r>
-    </w:p>
-    <w:p>
-      <w:pPr>
-        <w:rPr>
-          <w:sz w:val="28"/>
-          <w:szCs w:val="28"/>
-        </w:rPr>
-      </w:pPr>
-      <w:r>
-        <w:rPr>
-          <w:rFonts w:hint="eastAsia"/>
-          <w:sz w:val="28"/>
-          <w:szCs w:val="28"/>
-        </w:rPr>
-        <w:t xml:space="preserve">   具有广播功能</w:t>
+        <w:t>多点接入（载波监听</w:t>
+      </w:r>
+      <w:r>
+        <w:rPr>
+          <w:rFonts w:hint="eastAsia"/>
+          <w:sz w:val="28"/>
+          <w:szCs w:val="28"/>
+        </w:rPr>
+        <w:t>+</w:t>
+      </w:r>
+      <w:r>
+        <w:rPr>
+          <w:rFonts w:hint="eastAsia"/>
+          <w:sz w:val="28"/>
+          <w:szCs w:val="28"/>
+        </w:rPr>
+        <w:t>碰撞检测）：总线型网络，许多计算机多点接入在一根总线上</w:t>
+      </w:r>
+    </w:p>
+    <w:p>
+      <w:pPr>
+        <w:rPr>
+          <w:sz w:val="28"/>
+          <w:szCs w:val="28"/>
+        </w:rPr>
+      </w:pPr>
+    </w:p>
+    <w:p>
+      <w:pPr>
+        <w:rPr>
+          <w:color w:val="FF0000"/>
+          <w:sz w:val="28"/>
+          <w:szCs w:val="28"/>
+        </w:rPr>
+      </w:pPr>
+      <w:r>
+        <w:rPr>
+          <w:rFonts w:hint="eastAsia"/>
+          <w:color w:val="FF0000"/>
+          <w:sz w:val="28"/>
+          <w:szCs w:val="28"/>
+        </w:rPr>
+        <w:t>35. **</w:t>
+      </w:r>
+      <w:r>
+        <w:rPr>
+          <w:rFonts w:hint="eastAsia"/>
+          <w:color w:val="FF0000"/>
+          <w:sz w:val="28"/>
+          <w:szCs w:val="28"/>
+        </w:rPr>
+        <w:t>局域网优点</w:t>
+      </w:r>
+      <w:r>
+        <w:rPr>
+          <w:rFonts w:hint="eastAsia"/>
+          <w:color w:val="FF0000"/>
+          <w:sz w:val="28"/>
+          <w:szCs w:val="28"/>
+        </w:rPr>
+        <w:t>**</w:t>
+      </w:r>
+      <w:r>
+        <w:rPr>
+          <w:rFonts w:hint="eastAsia"/>
+          <w:color w:val="FF0000"/>
+          <w:sz w:val="28"/>
+          <w:szCs w:val="28"/>
+        </w:rPr>
+        <w:t>：</w:t>
+      </w:r>
+    </w:p>
+    <w:p>
+      <w:pPr>
+        <w:rPr>
+          <w:sz w:val="28"/>
+          <w:szCs w:val="28"/>
+        </w:rPr>
+      </w:pPr>
+      <w:r>
+        <w:rPr>
+          <w:rFonts w:hint="eastAsia"/>
+          <w:sz w:val="28"/>
+          <w:szCs w:val="28"/>
+        </w:rPr>
+        <w:t xml:space="preserve">   </w:t>
+      </w:r>
+      <w:r>
+        <w:rPr>
+          <w:rFonts w:hint="eastAsia"/>
+          <w:sz w:val="28"/>
+          <w:szCs w:val="28"/>
+        </w:rPr>
+        <w:t>具有广播功能</w:t>
       </w:r>
     </w:p>
     <w:p>
@@ -3333,23 +5462,58 @@
           <w:sz w:val="28"/>
           <w:szCs w:val="28"/>
         </w:rPr>
-        <w:t>36. **IP协议是哪一层的，主要作用是什么**：</w:t>
-      </w:r>
-    </w:p>
-    <w:p>
-      <w:pPr>
-        <w:rPr>
-          <w:sz w:val="28"/>
-          <w:szCs w:val="28"/>
-        </w:rPr>
-      </w:pPr>
-      <w:r>
-        <w:rPr>
-          <w:rFonts w:hint="eastAsia"/>
-          <w:sz w:val="28"/>
-          <w:szCs w:val="28"/>
-        </w:rPr>
-        <w:t xml:space="preserve">    - 网络层，提供无连接的、不可靠的服务。</w:t>
+        <w:t>36. **IP</w:t>
+      </w:r>
+      <w:r>
+        <w:rPr>
+          <w:rFonts w:hint="eastAsia"/>
+          <w:color w:val="FF0000"/>
+          <w:sz w:val="28"/>
+          <w:szCs w:val="28"/>
+        </w:rPr>
+        <w:t>协议是哪一层的，主要作用是什么</w:t>
+      </w:r>
+      <w:r>
+        <w:rPr>
+          <w:rFonts w:hint="eastAsia"/>
+          <w:color w:val="FF0000"/>
+          <w:sz w:val="28"/>
+          <w:szCs w:val="28"/>
+        </w:rPr>
+        <w:t>**</w:t>
+      </w:r>
+      <w:r>
+        <w:rPr>
+          <w:rFonts w:hint="eastAsia"/>
+          <w:color w:val="FF0000"/>
+          <w:sz w:val="28"/>
+          <w:szCs w:val="28"/>
+        </w:rPr>
+        <w:t>：</w:t>
+      </w:r>
+    </w:p>
+    <w:p>
+      <w:pPr>
+        <w:rPr>
+          <w:sz w:val="28"/>
+          <w:szCs w:val="28"/>
+        </w:rPr>
+      </w:pPr>
+      <w:r>
+        <w:rPr>
+          <w:rFonts w:hint="eastAsia"/>
+          <w:sz w:val="28"/>
+          <w:szCs w:val="28"/>
+        </w:rPr>
+        <w:t xml:space="preserve">    - </w:t>
+      </w:r>
+      <w:r>
+        <w:rPr>
+          <w:rFonts w:hint="eastAsia"/>
+          <w:sz w:val="28"/>
+          <w:szCs w:val="28"/>
+        </w:rPr>
+        <w:t>网络层，提供无连接的、不可靠的服务。</w:t>
       </w:r>
     </w:p>
     <w:p>
@@ -3378,7 +5542,7 @@
       </w:r>
       <w:r>
         <w:rPr>
-          <w:rFonts w:ascii="宋体" w:hAnsi="宋体" w:eastAsia="宋体" w:cs="宋体"/>
+          <w:rFonts w:ascii="宋体" w:eastAsia="宋体" w:hAnsi="宋体" w:cs="宋体"/>
           <w:color w:val="FF0000"/>
           <w:sz w:val="28"/>
           <w:szCs w:val="28"/>
@@ -3387,7 +5551,7 @@
       </w:r>
       <w:r>
         <w:rPr>
-          <w:rFonts w:ascii="宋体" w:hAnsi="宋体" w:eastAsia="宋体" w:cs="宋体"/>
+          <w:rFonts w:ascii="宋体" w:eastAsia="宋体" w:hAnsi="宋体" w:cs="宋体"/>
           <w:sz w:val="28"/>
           <w:szCs w:val="28"/>
         </w:rPr>
@@ -3399,7 +5563,15 @@
           <w:sz w:val="28"/>
           <w:szCs w:val="28"/>
         </w:rPr>
-        <w:t>**：</w:t>
+        <w:t>**</w:t>
+      </w:r>
+      <w:r>
+        <w:rPr>
+          <w:rFonts w:hint="eastAsia"/>
+          <w:sz w:val="28"/>
+          <w:szCs w:val="28"/>
+        </w:rPr>
+        <w:t>：</w:t>
       </w:r>
     </w:p>
     <w:p>
@@ -3428,7 +5600,7 @@
       </w:r>
       <w:r>
         <w:rPr>
-          <w:rFonts w:ascii="宋体" w:hAnsi="宋体" w:eastAsia="宋体" w:cs="宋体"/>
+          <w:rFonts w:ascii="宋体" w:eastAsia="宋体" w:hAnsi="宋体" w:cs="宋体"/>
           <w:color w:val="FF0000"/>
           <w:sz w:val="28"/>
           <w:szCs w:val="28"/>
@@ -3437,7 +5609,7 @@
       </w:r>
       <w:r>
         <w:rPr>
-          <w:rFonts w:ascii="宋体" w:hAnsi="宋体" w:eastAsia="宋体" w:cs="宋体"/>
+          <w:rFonts w:ascii="宋体" w:eastAsia="宋体" w:hAnsi="宋体" w:cs="宋体"/>
           <w:sz w:val="28"/>
           <w:szCs w:val="28"/>
         </w:rPr>
@@ -3467,7 +5639,43 @@
           <w:sz w:val="28"/>
           <w:szCs w:val="28"/>
         </w:rPr>
-        <w:t>39. **路由器建立转发计算**：P203 4-18</w:t>
+        <w:t>39. **</w:t>
+      </w:r>
+      <w:r>
+        <w:rPr>
+          <w:rFonts w:hint="eastAsia"/>
+          <w:color w:val="FF0000"/>
+          <w:sz w:val="28"/>
+          <w:szCs w:val="28"/>
+        </w:rPr>
+        <w:t>路由器建立转发计算</w:t>
+      </w:r>
+      <w:r>
+        <w:rPr>
+          <w:rFonts w:hint="eastAsia"/>
+          <w:color w:val="FF0000"/>
+          <w:sz w:val="28"/>
+          <w:szCs w:val="28"/>
+        </w:rPr>
+        <w:t>**</w:t>
+      </w:r>
+      <w:r>
+        <w:rPr>
+          <w:rFonts w:hint="eastAsia"/>
+          <w:color w:val="FF0000"/>
+          <w:sz w:val="28"/>
+          <w:szCs w:val="28"/>
+        </w:rPr>
+        <w:t>：</w:t>
+      </w:r>
+      <w:r>
+        <w:rPr>
+          <w:rFonts w:hint="eastAsia"/>
+          <w:color w:val="FF0000"/>
+          <w:sz w:val="28"/>
+          <w:szCs w:val="28"/>
+        </w:rPr>
+        <w:t>P203 4-18</w:t>
       </w:r>
     </w:p>
     <w:p>
@@ -3485,7 +5693,15 @@
           <w:sz w:val="28"/>
           <w:szCs w:val="28"/>
         </w:rPr>
-        <w:t>答案：m</w:t>
+        <w:t>答案：</w:t>
+      </w:r>
+      <w:r>
+        <w:rPr>
+          <w:rFonts w:hint="eastAsia"/>
+          <w:sz w:val="28"/>
+          <w:szCs w:val="28"/>
+        </w:rPr>
+        <w:t>m</w:t>
       </w:r>
       <w:r>
         <w:rPr>
@@ -3502,7 +5718,15 @@
           <w:sz w:val="28"/>
           <w:szCs w:val="28"/>
         </w:rPr>
-        <w:t>、R</w:t>
+        <w:t>、</w:t>
+      </w:r>
+      <w:r>
+        <w:rPr>
+          <w:rFonts w:hint="eastAsia"/>
+          <w:sz w:val="28"/>
+          <w:szCs w:val="28"/>
+        </w:rPr>
+        <w:t>R</w:t>
       </w:r>
       <w:r>
         <w:rPr>
@@ -3519,7 +5743,15 @@
           <w:sz w:val="28"/>
           <w:szCs w:val="28"/>
         </w:rPr>
-        <w:t>、R</w:t>
+        <w:t>、</w:t>
+      </w:r>
+      <w:r>
+        <w:rPr>
+          <w:rFonts w:hint="eastAsia"/>
+          <w:sz w:val="28"/>
+          <w:szCs w:val="28"/>
+        </w:rPr>
+        <w:t>R</w:t>
       </w:r>
       <w:r>
         <w:rPr>
@@ -3536,7 +5768,15 @@
           <w:sz w:val="28"/>
           <w:szCs w:val="28"/>
         </w:rPr>
-        <w:t>、R</w:t>
+        <w:t>、</w:t>
+      </w:r>
+      <w:r>
+        <w:rPr>
+          <w:rFonts w:hint="eastAsia"/>
+          <w:sz w:val="28"/>
+          <w:szCs w:val="28"/>
+        </w:rPr>
+        <w:t>R</w:t>
       </w:r>
       <w:r>
         <w:rPr>
@@ -3553,7 +5793,15 @@
           <w:sz w:val="28"/>
           <w:szCs w:val="28"/>
         </w:rPr>
-        <w:t>、R</w:t>
+        <w:t>、</w:t>
+      </w:r>
+      <w:r>
+        <w:rPr>
+          <w:rFonts w:hint="eastAsia"/>
+          <w:sz w:val="28"/>
+          <w:szCs w:val="28"/>
+        </w:rPr>
+        <w:t>R</w:t>
       </w:r>
       <w:r>
         <w:rPr>
@@ -3579,7 +5827,15 @@
           <w:sz w:val="28"/>
           <w:szCs w:val="28"/>
         </w:rPr>
-        <w:t>解析：先看前缀匹配，子网掩码一般&gt;24</w:t>
+        <w:t>解析：先看前缀匹配，子网掩码一般</w:t>
+      </w:r>
+      <w:r>
+        <w:rPr>
+          <w:rFonts w:hint="eastAsia"/>
+          <w:sz w:val="28"/>
+          <w:szCs w:val="28"/>
+        </w:rPr>
+        <w:t>&gt;24</w:t>
       </w:r>
     </w:p>
     <w:p>
@@ -3596,7 +5852,31 @@
           <w:sz w:val="28"/>
           <w:szCs w:val="28"/>
         </w:rPr>
-        <w:t>设子网掩码为n，则m=32-n</w:t>
+        <w:t>设子网掩码为</w:t>
+      </w:r>
+      <w:r>
+        <w:rPr>
+          <w:rFonts w:hint="eastAsia"/>
+          <w:sz w:val="28"/>
+          <w:szCs w:val="28"/>
+        </w:rPr>
+        <w:t>n</w:t>
+      </w:r>
+      <w:r>
+        <w:rPr>
+          <w:rFonts w:hint="eastAsia"/>
+          <w:sz w:val="28"/>
+          <w:szCs w:val="28"/>
+        </w:rPr>
+        <w:t>，则</w:t>
+      </w:r>
+      <w:r>
+        <w:rPr>
+          <w:rFonts w:hint="eastAsia"/>
+          <w:sz w:val="28"/>
+          <w:szCs w:val="28"/>
+        </w:rPr>
+        <w:t>m=32-n</w:t>
       </w:r>
     </w:p>
     <w:p>
@@ -3613,7 +5893,31 @@
           <w:sz w:val="28"/>
           <w:szCs w:val="28"/>
         </w:rPr>
-        <w:t>若Ip地址前三位相同，第四位&lt;2</w:t>
+        <w:t>若</w:t>
+      </w:r>
+      <w:r>
+        <w:rPr>
+          <w:rFonts w:hint="eastAsia"/>
+          <w:sz w:val="28"/>
+          <w:szCs w:val="28"/>
+        </w:rPr>
+        <w:t>Ip</w:t>
+      </w:r>
+      <w:r>
+        <w:rPr>
+          <w:rFonts w:hint="eastAsia"/>
+          <w:sz w:val="28"/>
+          <w:szCs w:val="28"/>
+        </w:rPr>
+        <w:t>地址前三位相同，第四位</w:t>
+      </w:r>
+      <w:r>
+        <w:rPr>
+          <w:rFonts w:hint="eastAsia"/>
+          <w:sz w:val="28"/>
+          <w:szCs w:val="28"/>
+        </w:rPr>
+        <w:t>&lt;2</w:t>
       </w:r>
       <w:r>
         <w:rPr>
@@ -3647,74 +5951,208 @@
           <w:sz w:val="28"/>
           <w:szCs w:val="28"/>
         </w:rPr>
-        <w:t xml:space="preserve"> 否则选*（默认）</w:t>
-      </w:r>
-    </w:p>
-    <w:p>
-      <w:pPr>
-        <w:rPr>
-          <w:sz w:val="28"/>
-          <w:szCs w:val="28"/>
-        </w:rPr>
-      </w:pPr>
-    </w:p>
-    <w:p>
-      <w:pPr>
-        <w:rPr>
-          <w:color w:val="FF0000"/>
-          <w:sz w:val="28"/>
-          <w:szCs w:val="28"/>
-        </w:rPr>
-      </w:pPr>
-      <w:r>
-        <w:rPr>
-          <w:rFonts w:hint="eastAsia"/>
-          <w:color w:val="FF0000"/>
-          <w:sz w:val="28"/>
-          <w:szCs w:val="28"/>
-        </w:rPr>
-        <w:t>40. **FTP 协议在传输数据时，使用2个端口**：</w:t>
-      </w:r>
-    </w:p>
-    <w:p>
-      <w:pPr>
-        <w:rPr>
-          <w:sz w:val="28"/>
-          <w:szCs w:val="28"/>
-        </w:rPr>
-      </w:pPr>
-      <w:r>
-        <w:rPr>
-          <w:rFonts w:hint="eastAsia"/>
-          <w:sz w:val="28"/>
-          <w:szCs w:val="28"/>
-        </w:rPr>
-        <w:t xml:space="preserve">    - 使用2个端口：一个用于命令21，一个用于数据传输20。</w:t>
-      </w:r>
-    </w:p>
-    <w:p>
-      <w:pPr>
-        <w:rPr>
-          <w:sz w:val="28"/>
-          <w:szCs w:val="28"/>
-        </w:rPr>
-      </w:pPr>
-    </w:p>
-    <w:p>
-      <w:pPr>
-        <w:rPr>
-          <w:sz w:val="28"/>
-          <w:szCs w:val="28"/>
-        </w:rPr>
-      </w:pPr>
-      <w:r>
-        <w:rPr>
-          <w:rFonts w:hint="eastAsia"/>
-          <w:color w:val="FF0000"/>
-          <w:sz w:val="28"/>
-          <w:szCs w:val="28"/>
-        </w:rPr>
-        <w:t>41. 增加信号的功率可以使在</w:t>
+        <w:t xml:space="preserve"> </w:t>
+      </w:r>
+      <w:r>
+        <w:rPr>
+          <w:rFonts w:hint="eastAsia"/>
+          <w:sz w:val="28"/>
+          <w:szCs w:val="28"/>
+        </w:rPr>
+        <w:t>否则选</w:t>
+      </w:r>
+      <w:r>
+        <w:rPr>
+          <w:rFonts w:hint="eastAsia"/>
+          <w:sz w:val="28"/>
+          <w:szCs w:val="28"/>
+        </w:rPr>
+        <w:t>*</w:t>
+      </w:r>
+      <w:r>
+        <w:rPr>
+          <w:rFonts w:hint="eastAsia"/>
+          <w:sz w:val="28"/>
+          <w:szCs w:val="28"/>
+        </w:rPr>
+        <w:t>（默认）</w:t>
+      </w:r>
+    </w:p>
+    <w:p>
+      <w:pPr>
+        <w:rPr>
+          <w:sz w:val="28"/>
+          <w:szCs w:val="28"/>
+        </w:rPr>
+      </w:pPr>
+    </w:p>
+    <w:p>
+      <w:pPr>
+        <w:rPr>
+          <w:color w:val="FF0000"/>
+          <w:sz w:val="28"/>
+          <w:szCs w:val="28"/>
+        </w:rPr>
+      </w:pPr>
+      <w:r>
+        <w:rPr>
+          <w:rFonts w:hint="eastAsia"/>
+          <w:color w:val="FF0000"/>
+          <w:sz w:val="28"/>
+          <w:szCs w:val="28"/>
+        </w:rPr>
+        <w:t xml:space="preserve">40. **FTP </w:t>
+      </w:r>
+      <w:r>
+        <w:rPr>
+          <w:rFonts w:hint="eastAsia"/>
+          <w:color w:val="FF0000"/>
+          <w:sz w:val="28"/>
+          <w:szCs w:val="28"/>
+        </w:rPr>
+        <w:t>协议在传输数据时，使用</w:t>
+      </w:r>
+      <w:r>
+        <w:rPr>
+          <w:rFonts w:hint="eastAsia"/>
+          <w:color w:val="FF0000"/>
+          <w:sz w:val="28"/>
+          <w:szCs w:val="28"/>
+        </w:rPr>
+        <w:t>2</w:t>
+      </w:r>
+      <w:r>
+        <w:rPr>
+          <w:rFonts w:hint="eastAsia"/>
+          <w:color w:val="FF0000"/>
+          <w:sz w:val="28"/>
+          <w:szCs w:val="28"/>
+        </w:rPr>
+        <w:t>个端口</w:t>
+      </w:r>
+      <w:r>
+        <w:rPr>
+          <w:rFonts w:hint="eastAsia"/>
+          <w:color w:val="FF0000"/>
+          <w:sz w:val="28"/>
+          <w:szCs w:val="28"/>
+        </w:rPr>
+        <w:t>**</w:t>
+      </w:r>
+      <w:r>
+        <w:rPr>
+          <w:rFonts w:hint="eastAsia"/>
+          <w:color w:val="FF0000"/>
+          <w:sz w:val="28"/>
+          <w:szCs w:val="28"/>
+        </w:rPr>
+        <w:t>：</w:t>
+      </w:r>
+    </w:p>
+    <w:p>
+      <w:pPr>
+        <w:rPr>
+          <w:sz w:val="28"/>
+          <w:szCs w:val="28"/>
+        </w:rPr>
+      </w:pPr>
+      <w:r>
+        <w:rPr>
+          <w:rFonts w:hint="eastAsia"/>
+          <w:sz w:val="28"/>
+          <w:szCs w:val="28"/>
+        </w:rPr>
+        <w:t xml:space="preserve">    - </w:t>
+      </w:r>
+      <w:r>
+        <w:rPr>
+          <w:rFonts w:hint="eastAsia"/>
+          <w:sz w:val="28"/>
+          <w:szCs w:val="28"/>
+        </w:rPr>
+        <w:t>使用</w:t>
+      </w:r>
+      <w:r>
+        <w:rPr>
+          <w:rFonts w:hint="eastAsia"/>
+          <w:sz w:val="28"/>
+          <w:szCs w:val="28"/>
+        </w:rPr>
+        <w:t>2</w:t>
+      </w:r>
+      <w:r>
+        <w:rPr>
+          <w:rFonts w:hint="eastAsia"/>
+          <w:sz w:val="28"/>
+          <w:szCs w:val="28"/>
+        </w:rPr>
+        <w:t>个端口：一个用于命令</w:t>
+      </w:r>
+      <w:r>
+        <w:rPr>
+          <w:rFonts w:hint="eastAsia"/>
+          <w:sz w:val="28"/>
+          <w:szCs w:val="28"/>
+        </w:rPr>
+        <w:t>21</w:t>
+      </w:r>
+      <w:r>
+        <w:rPr>
+          <w:rFonts w:hint="eastAsia"/>
+          <w:sz w:val="28"/>
+          <w:szCs w:val="28"/>
+        </w:rPr>
+        <w:t>，一个用于数据传输</w:t>
+      </w:r>
+      <w:r>
+        <w:rPr>
+          <w:rFonts w:hint="eastAsia"/>
+          <w:sz w:val="28"/>
+          <w:szCs w:val="28"/>
+        </w:rPr>
+        <w:t>20</w:t>
+      </w:r>
+      <w:r>
+        <w:rPr>
+          <w:rFonts w:hint="eastAsia"/>
+          <w:sz w:val="28"/>
+          <w:szCs w:val="28"/>
+        </w:rPr>
+        <w:t>。</w:t>
+      </w:r>
+    </w:p>
+    <w:p>
+      <w:pPr>
+        <w:rPr>
+          <w:sz w:val="28"/>
+          <w:szCs w:val="28"/>
+        </w:rPr>
+      </w:pPr>
+    </w:p>
+    <w:p>
+      <w:pPr>
+        <w:rPr>
+          <w:sz w:val="28"/>
+          <w:szCs w:val="28"/>
+        </w:rPr>
+      </w:pPr>
+      <w:r>
+        <w:rPr>
+          <w:rFonts w:hint="eastAsia"/>
+          <w:color w:val="FF0000"/>
+          <w:sz w:val="28"/>
+          <w:szCs w:val="28"/>
+        </w:rPr>
+        <w:t xml:space="preserve">41. </w:t>
+      </w:r>
+      <w:r>
+        <w:rPr>
+          <w:rFonts w:hint="eastAsia"/>
+          <w:color w:val="FF0000"/>
+          <w:sz w:val="28"/>
+          <w:szCs w:val="28"/>
+        </w:rPr>
+        <w:t>增加信号的功率可以使在</w:t>
       </w:r>
       <w:r>
         <w:rPr>
@@ -3769,7 +6207,7 @@
       </w:r>
       <w:r>
         <w:rPr>
-          <w:rFonts w:ascii="宋体" w:hAnsi="宋体" w:eastAsia="宋体" w:cs="宋体"/>
+          <w:rFonts w:ascii="宋体" w:eastAsia="宋体" w:hAnsi="宋体" w:cs="宋体"/>
           <w:color w:val="FF0000"/>
           <w:sz w:val="28"/>
           <w:szCs w:val="28"/>
@@ -3783,65 +6221,99 @@
           <w:sz w:val="28"/>
           <w:szCs w:val="28"/>
         </w:rPr>
-        <w:t>**：</w:t>
-      </w:r>
-    </w:p>
-    <w:p>
-      <w:pPr>
-        <w:rPr>
-          <w:sz w:val="28"/>
-          <w:szCs w:val="28"/>
-        </w:rPr>
-      </w:pPr>
-      <w:r>
-        <w:rPr>
-          <w:rFonts w:hint="eastAsia"/>
-          <w:sz w:val="28"/>
-          <w:szCs w:val="28"/>
-        </w:rPr>
-        <w:t xml:space="preserve">    - 语法：数据格式；语义：数据含义；时序：数据传输顺序。</w:t>
-      </w:r>
-    </w:p>
-    <w:p>
-      <w:pPr>
-        <w:rPr>
-          <w:sz w:val="28"/>
-          <w:szCs w:val="28"/>
-        </w:rPr>
-      </w:pPr>
-    </w:p>
-    <w:p>
-      <w:pPr>
-        <w:rPr>
-          <w:color w:val="FF0000"/>
-          <w:sz w:val="28"/>
-          <w:szCs w:val="28"/>
-        </w:rPr>
-      </w:pPr>
-      <w:r>
-        <w:rPr>
-          <w:rFonts w:hint="eastAsia"/>
-          <w:color w:val="FF0000"/>
-          <w:sz w:val="28"/>
-          <w:szCs w:val="28"/>
-        </w:rPr>
-        <w:t>43. 分组交换的优点有哪些，并对每一个优点进行简要的阐述：</w:t>
-      </w:r>
-    </w:p>
-    <w:p>
-      <w:pPr>
-        <w:rPr>
-          <w:sz w:val="28"/>
-          <w:szCs w:val="28"/>
-        </w:rPr>
-      </w:pPr>
-      <w:r>
-        <w:rPr>
-          <w:rFonts w:hint="eastAsia"/>
-          <w:sz w:val="28"/>
-          <w:szCs w:val="28"/>
-        </w:rPr>
-        <w:t xml:space="preserve">   高效性：网络资源按需分配，提高带宽利用率。</w:t>
+        <w:t>**</w:t>
+      </w:r>
+      <w:r>
+        <w:rPr>
+          <w:rFonts w:hint="eastAsia"/>
+          <w:color w:val="FF0000"/>
+          <w:sz w:val="28"/>
+          <w:szCs w:val="28"/>
+        </w:rPr>
+        <w:t>：</w:t>
+      </w:r>
+    </w:p>
+    <w:p>
+      <w:pPr>
+        <w:rPr>
+          <w:sz w:val="28"/>
+          <w:szCs w:val="28"/>
+        </w:rPr>
+      </w:pPr>
+      <w:r>
+        <w:rPr>
+          <w:rFonts w:hint="eastAsia"/>
+          <w:sz w:val="28"/>
+          <w:szCs w:val="28"/>
+        </w:rPr>
+        <w:t xml:space="preserve">    - </w:t>
+      </w:r>
+      <w:r>
+        <w:rPr>
+          <w:rFonts w:hint="eastAsia"/>
+          <w:sz w:val="28"/>
+          <w:szCs w:val="28"/>
+        </w:rPr>
+        <w:t>语法：数据格式；语义：数据含义；时序：数据传输顺序。</w:t>
+      </w:r>
+    </w:p>
+    <w:p>
+      <w:pPr>
+        <w:rPr>
+          <w:sz w:val="28"/>
+          <w:szCs w:val="28"/>
+        </w:rPr>
+      </w:pPr>
+    </w:p>
+    <w:p>
+      <w:pPr>
+        <w:rPr>
+          <w:color w:val="FF0000"/>
+          <w:sz w:val="28"/>
+          <w:szCs w:val="28"/>
+        </w:rPr>
+      </w:pPr>
+      <w:r>
+        <w:rPr>
+          <w:rFonts w:hint="eastAsia"/>
+          <w:color w:val="FF0000"/>
+          <w:sz w:val="28"/>
+          <w:szCs w:val="28"/>
+        </w:rPr>
+        <w:t xml:space="preserve">43. </w:t>
+      </w:r>
+      <w:r>
+        <w:rPr>
+          <w:rFonts w:hint="eastAsia"/>
+          <w:color w:val="FF0000"/>
+          <w:sz w:val="28"/>
+          <w:szCs w:val="28"/>
+        </w:rPr>
+        <w:t>分组交换的优点有哪些，并对每一个优点进行简要的阐述：</w:t>
+      </w:r>
+    </w:p>
+    <w:p>
+      <w:pPr>
+        <w:rPr>
+          <w:sz w:val="28"/>
+          <w:szCs w:val="28"/>
+        </w:rPr>
+      </w:pPr>
+      <w:r>
+        <w:rPr>
+          <w:rFonts w:hint="eastAsia"/>
+          <w:sz w:val="28"/>
+          <w:szCs w:val="28"/>
+        </w:rPr>
+        <w:t xml:space="preserve">   </w:t>
+      </w:r>
+      <w:r>
+        <w:rPr>
+          <w:rFonts w:hint="eastAsia"/>
+          <w:sz w:val="28"/>
+          <w:szCs w:val="28"/>
+        </w:rPr>
+        <w:t>高效性：网络资源按需分配，提高带宽利用率。</w:t>
       </w:r>
     </w:p>
     <w:p>
@@ -3952,23 +6424,106 @@
           <w:sz w:val="28"/>
           <w:szCs w:val="28"/>
         </w:rPr>
-        <w:t>44. **255.255.255.128网络号占几位**：</w:t>
-      </w:r>
-    </w:p>
-    <w:p>
-      <w:pPr>
-        <w:rPr>
-          <w:sz w:val="28"/>
-          <w:szCs w:val="28"/>
-        </w:rPr>
-      </w:pPr>
-      <w:r>
-        <w:rPr>
-          <w:rFonts w:hint="eastAsia"/>
-          <w:sz w:val="28"/>
-          <w:szCs w:val="28"/>
-        </w:rPr>
-        <w:t xml:space="preserve">   网络号占25位；主机号占7位（可容纳126台主机）。</w:t>
+        <w:t>44. **255.255.255.128</w:t>
+      </w:r>
+      <w:r>
+        <w:rPr>
+          <w:rFonts w:hint="eastAsia"/>
+          <w:color w:val="FF0000"/>
+          <w:sz w:val="28"/>
+          <w:szCs w:val="28"/>
+        </w:rPr>
+        <w:t>网络号占几位</w:t>
+      </w:r>
+      <w:r>
+        <w:rPr>
+          <w:rFonts w:hint="eastAsia"/>
+          <w:color w:val="FF0000"/>
+          <w:sz w:val="28"/>
+          <w:szCs w:val="28"/>
+        </w:rPr>
+        <w:t>**</w:t>
+      </w:r>
+      <w:r>
+        <w:rPr>
+          <w:rFonts w:hint="eastAsia"/>
+          <w:color w:val="FF0000"/>
+          <w:sz w:val="28"/>
+          <w:szCs w:val="28"/>
+        </w:rPr>
+        <w:t>：</w:t>
+      </w:r>
+    </w:p>
+    <w:p>
+      <w:pPr>
+        <w:rPr>
+          <w:sz w:val="28"/>
+          <w:szCs w:val="28"/>
+        </w:rPr>
+      </w:pPr>
+      <w:r>
+        <w:rPr>
+          <w:rFonts w:hint="eastAsia"/>
+          <w:sz w:val="28"/>
+          <w:szCs w:val="28"/>
+        </w:rPr>
+        <w:t xml:space="preserve">   </w:t>
+      </w:r>
+      <w:r>
+        <w:rPr>
+          <w:rFonts w:hint="eastAsia"/>
+          <w:sz w:val="28"/>
+          <w:szCs w:val="28"/>
+        </w:rPr>
+        <w:t>网络号占</w:t>
+      </w:r>
+      <w:r>
+        <w:rPr>
+          <w:rFonts w:hint="eastAsia"/>
+          <w:sz w:val="28"/>
+          <w:szCs w:val="28"/>
+        </w:rPr>
+        <w:t>25</w:t>
+      </w:r>
+      <w:r>
+        <w:rPr>
+          <w:rFonts w:hint="eastAsia"/>
+          <w:sz w:val="28"/>
+          <w:szCs w:val="28"/>
+        </w:rPr>
+        <w:t>位；主机号占</w:t>
+      </w:r>
+      <w:r>
+        <w:rPr>
+          <w:rFonts w:hint="eastAsia"/>
+          <w:sz w:val="28"/>
+          <w:szCs w:val="28"/>
+        </w:rPr>
+        <w:t>7</w:t>
+      </w:r>
+      <w:r>
+        <w:rPr>
+          <w:rFonts w:hint="eastAsia"/>
+          <w:sz w:val="28"/>
+          <w:szCs w:val="28"/>
+        </w:rPr>
+        <w:t>位（可容纳</w:t>
+      </w:r>
+      <w:r>
+        <w:rPr>
+          <w:rFonts w:hint="eastAsia"/>
+          <w:sz w:val="28"/>
+          <w:szCs w:val="28"/>
+        </w:rPr>
+        <w:t>126</w:t>
+      </w:r>
+      <w:r>
+        <w:rPr>
+          <w:rFonts w:hint="eastAsia"/>
+          <w:sz w:val="28"/>
+          <w:szCs w:val="28"/>
+        </w:rPr>
+        <w:t>台主机）。</w:t>
       </w:r>
     </w:p>
     <w:p>
@@ -3993,7 +6548,15 @@
           <w:sz w:val="28"/>
           <w:szCs w:val="28"/>
         </w:rPr>
-        <w:t>255.255.255.128 的二进制表示为：</w:t>
+        <w:t xml:space="preserve">255.255.255.128 </w:t>
+      </w:r>
+      <w:r>
+        <w:rPr>
+          <w:rFonts w:hint="eastAsia"/>
+          <w:sz w:val="28"/>
+          <w:szCs w:val="28"/>
+        </w:rPr>
+        <w:t>的二进制表示为：</w:t>
       </w:r>
     </w:p>
     <w:p>
@@ -4027,7 +6590,87 @@
           <w:sz w:val="28"/>
           <w:szCs w:val="28"/>
         </w:rPr>
-        <w:t>在这个掩码中，前 25 位为 1，表示网络号，后 7 位为 0，表示主机号。因此，网络号占用 25 位。</w:t>
+        <w:t>在这个掩码中，前</w:t>
+      </w:r>
+      <w:r>
+        <w:rPr>
+          <w:rFonts w:hint="eastAsia"/>
+          <w:sz w:val="28"/>
+          <w:szCs w:val="28"/>
+        </w:rPr>
+        <w:t xml:space="preserve"> 25 </w:t>
+      </w:r>
+      <w:r>
+        <w:rPr>
+          <w:rFonts w:hint="eastAsia"/>
+          <w:sz w:val="28"/>
+          <w:szCs w:val="28"/>
+        </w:rPr>
+        <w:t>位为</w:t>
+      </w:r>
+      <w:r>
+        <w:rPr>
+          <w:rFonts w:hint="eastAsia"/>
+          <w:sz w:val="28"/>
+          <w:szCs w:val="28"/>
+        </w:rPr>
+        <w:t xml:space="preserve"> 1</w:t>
+      </w:r>
+      <w:r>
+        <w:rPr>
+          <w:rFonts w:hint="eastAsia"/>
+          <w:sz w:val="28"/>
+          <w:szCs w:val="28"/>
+        </w:rPr>
+        <w:t>，表示网络号，后</w:t>
+      </w:r>
+      <w:r>
+        <w:rPr>
+          <w:rFonts w:hint="eastAsia"/>
+          <w:sz w:val="28"/>
+          <w:szCs w:val="28"/>
+        </w:rPr>
+        <w:t xml:space="preserve"> 7 </w:t>
+      </w:r>
+      <w:r>
+        <w:rPr>
+          <w:rFonts w:hint="eastAsia"/>
+          <w:sz w:val="28"/>
+          <w:szCs w:val="28"/>
+        </w:rPr>
+        <w:t>位为</w:t>
+      </w:r>
+      <w:r>
+        <w:rPr>
+          <w:rFonts w:hint="eastAsia"/>
+          <w:sz w:val="28"/>
+          <w:szCs w:val="28"/>
+        </w:rPr>
+        <w:t xml:space="preserve"> 0</w:t>
+      </w:r>
+      <w:r>
+        <w:rPr>
+          <w:rFonts w:hint="eastAsia"/>
+          <w:sz w:val="28"/>
+          <w:szCs w:val="28"/>
+        </w:rPr>
+        <w:t>，表示主机号。因此，网络号占用</w:t>
+      </w:r>
+      <w:r>
+        <w:rPr>
+          <w:rFonts w:hint="eastAsia"/>
+          <w:sz w:val="28"/>
+          <w:szCs w:val="28"/>
+        </w:rPr>
+        <w:t xml:space="preserve"> 25 </w:t>
+      </w:r>
+      <w:r>
+        <w:rPr>
+          <w:rFonts w:hint="eastAsia"/>
+          <w:sz w:val="28"/>
+          <w:szCs w:val="28"/>
+        </w:rPr>
+        <w:t>位。</w:t>
       </w:r>
     </w:p>
     <w:p>
@@ -4053,7 +6696,35 @@
           <w:sz w:val="28"/>
           <w:szCs w:val="28"/>
         </w:rPr>
-        <w:t>子网掩码的后 7 位用于主机地址（因为 32 - 25 = 7）。</w:t>
+        <w:t>子网掩码的后</w:t>
+      </w:r>
+      <w:r>
+        <w:rPr>
+          <w:sz w:val="28"/>
+          <w:szCs w:val="28"/>
+        </w:rPr>
+        <w:t xml:space="preserve"> 7 </w:t>
+      </w:r>
+      <w:r>
+        <w:rPr>
+          <w:sz w:val="28"/>
+          <w:szCs w:val="28"/>
+        </w:rPr>
+        <w:t>位用于主机地址（因为</w:t>
+      </w:r>
+      <w:r>
+        <w:rPr>
+          <w:sz w:val="28"/>
+          <w:szCs w:val="28"/>
+        </w:rPr>
+        <w:t xml:space="preserve"> 32 - 25 = 7</w:t>
+      </w:r>
+      <w:r>
+        <w:rPr>
+          <w:sz w:val="28"/>
+          <w:szCs w:val="28"/>
+        </w:rPr>
+        <w:t>）。</w:t>
       </w:r>
     </w:p>
     <w:p>
@@ -4070,7 +6741,14 @@
           <w:sz w:val="28"/>
           <w:szCs w:val="28"/>
         </w:rPr>
-        <w:t>可用主机数计算公式为 2</w:t>
+        <w:t>可用主机数计算公式为</w:t>
+      </w:r>
+      <w:r>
+        <w:rPr>
+          <w:sz w:val="28"/>
+          <w:szCs w:val="28"/>
+        </w:rPr>
+        <w:t xml:space="preserve"> 2</w:t>
       </w:r>
       <w:r>
         <w:rPr>
@@ -4085,7 +6763,44 @@
           <w:sz w:val="28"/>
           <w:szCs w:val="28"/>
         </w:rPr>
-        <w:t>−2，其中 nnn 是主机位的数量。</w:t>
+        <w:t>−2</w:t>
+      </w:r>
+      <w:r>
+        <w:rPr>
+          <w:sz w:val="28"/>
+          <w:szCs w:val="28"/>
+        </w:rPr>
+        <w:t>，其中</w:t>
+      </w:r>
+      <w:r>
+        <w:rPr>
+          <w:sz w:val="28"/>
+          <w:szCs w:val="28"/>
+        </w:rPr>
+        <w:t xml:space="preserve"> </w:t>
+      </w:r>
+      <w:proofErr w:type="spellStart"/>
+      <w:r>
+        <w:rPr>
+          <w:sz w:val="28"/>
+          <w:szCs w:val="28"/>
+        </w:rPr>
+        <w:t>nnn</w:t>
+      </w:r>
+      <w:proofErr w:type="spellEnd"/>
+      <w:r>
+        <w:rPr>
+          <w:sz w:val="28"/>
+          <w:szCs w:val="28"/>
+        </w:rPr>
+        <w:t xml:space="preserve"> </w:t>
+      </w:r>
+      <w:r>
+        <w:rPr>
+          <w:sz w:val="28"/>
+          <w:szCs w:val="28"/>
+        </w:rPr>
+        <w:t>是主机位的数量。</w:t>
       </w:r>
     </w:p>
     <w:p>
@@ -4102,7 +6817,14 @@
           <w:sz w:val="28"/>
           <w:szCs w:val="28"/>
         </w:rPr>
-        <w:t>因此，2</w:t>
+        <w:t>因此，</w:t>
+      </w:r>
+      <w:r>
+        <w:rPr>
+          <w:sz w:val="28"/>
+          <w:szCs w:val="28"/>
+        </w:rPr>
+        <w:t>2</w:t>
       </w:r>
       <w:r>
         <w:rPr>
@@ -4134,7 +6856,21 @@
           <w:sz w:val="28"/>
           <w:szCs w:val="28"/>
         </w:rPr>
-        <w:t>所以，在这个子网中，可以有 126 台可用主机。</w:t>
+        <w:t>所以，在这个子网中，可以有</w:t>
+      </w:r>
+      <w:r>
+        <w:rPr>
+          <w:sz w:val="28"/>
+          <w:szCs w:val="28"/>
+        </w:rPr>
+        <w:t xml:space="preserve"> 126 </w:t>
+      </w:r>
+      <w:r>
+        <w:rPr>
+          <w:sz w:val="28"/>
+          <w:szCs w:val="28"/>
+        </w:rPr>
+        <w:t>台可用主机。</w:t>
       </w:r>
     </w:p>
     <w:p>
@@ -4163,7 +6899,7 @@
       </w:r>
       <w:r>
         <w:rPr>
-          <w:rFonts w:ascii="宋体" w:hAnsi="宋体" w:eastAsia="宋体" w:cs="宋体"/>
+          <w:rFonts w:ascii="宋体" w:eastAsia="宋体" w:hAnsi="宋体" w:cs="宋体"/>
           <w:color w:val="FF0000"/>
           <w:sz w:val="28"/>
           <w:szCs w:val="28"/>
@@ -4172,7 +6908,7 @@
       </w:r>
       <w:r>
         <w:rPr>
-          <w:rFonts w:ascii="宋体" w:hAnsi="宋体" w:eastAsia="宋体" w:cs="宋体"/>
+          <w:rFonts w:ascii="宋体" w:eastAsia="宋体" w:hAnsi="宋体" w:cs="宋体"/>
           <w:sz w:val="28"/>
           <w:szCs w:val="28"/>
         </w:rPr>
@@ -4205,7 +6941,7 @@
       </w:r>
       <w:r>
         <w:rPr>
-          <w:rFonts w:ascii="宋体" w:hAnsi="宋体" w:eastAsia="宋体" w:cs="宋体"/>
+          <w:rFonts w:ascii="宋体" w:eastAsia="宋体" w:hAnsi="宋体" w:cs="宋体"/>
           <w:color w:val="FF0000"/>
           <w:sz w:val="28"/>
           <w:szCs w:val="28"/>
@@ -4214,7 +6950,7 @@
       </w:r>
       <w:r>
         <w:rPr>
-          <w:rFonts w:ascii="宋体" w:hAnsi="宋体" w:eastAsia="宋体" w:cs="宋体"/>
+          <w:rFonts w:ascii="宋体" w:eastAsia="宋体" w:hAnsi="宋体" w:cs="宋体"/>
           <w:sz w:val="28"/>
           <w:szCs w:val="28"/>
         </w:rPr>
@@ -4251,40 +6987,92 @@
           <w:sz w:val="28"/>
           <w:szCs w:val="28"/>
         </w:rPr>
-        <w:t>47.路由器在进行路由选择时</w:t>
-      </w:r>
-      <w:r>
-        <w:rPr>
-          <w:rFonts w:hint="eastAsia"/>
-          <w:sz w:val="28"/>
-          <w:szCs w:val="28"/>
-        </w:rPr>
-        <w:t>，主要依据目的 IP 地址</w:t>
-      </w:r>
-    </w:p>
-    <w:p>
-      <w:pPr>
-        <w:rPr>
-          <w:sz w:val="28"/>
-          <w:szCs w:val="28"/>
-        </w:rPr>
-      </w:pPr>
-    </w:p>
-    <w:p>
-      <w:pPr>
-        <w:rPr>
-          <w:sz w:val="28"/>
-          <w:szCs w:val="28"/>
-        </w:rPr>
-      </w:pPr>
-      <w:r>
-        <w:rPr>
-          <w:rFonts w:hint="eastAsia"/>
-          <w:color w:val="FF0000"/>
-          <w:sz w:val="28"/>
-          <w:szCs w:val="28"/>
-        </w:rPr>
-        <w:t>48. 对于停止-等待协议，</w:t>
+        <w:t>47.</w:t>
+      </w:r>
+      <w:r>
+        <w:rPr>
+          <w:rFonts w:hint="eastAsia"/>
+          <w:color w:val="FF0000"/>
+          <w:sz w:val="28"/>
+          <w:szCs w:val="28"/>
+        </w:rPr>
+        <w:t>路由器在进行路由选择时</w:t>
+      </w:r>
+      <w:r>
+        <w:rPr>
+          <w:rFonts w:hint="eastAsia"/>
+          <w:sz w:val="28"/>
+          <w:szCs w:val="28"/>
+        </w:rPr>
+        <w:t>，主要依据目的</w:t>
+      </w:r>
+      <w:r>
+        <w:rPr>
+          <w:rFonts w:hint="eastAsia"/>
+          <w:sz w:val="28"/>
+          <w:szCs w:val="28"/>
+        </w:rPr>
+        <w:t xml:space="preserve"> IP </w:t>
+      </w:r>
+      <w:r>
+        <w:rPr>
+          <w:rFonts w:hint="eastAsia"/>
+          <w:sz w:val="28"/>
+          <w:szCs w:val="28"/>
+        </w:rPr>
+        <w:t>地址</w:t>
+      </w:r>
+    </w:p>
+    <w:p>
+      <w:pPr>
+        <w:rPr>
+          <w:sz w:val="28"/>
+          <w:szCs w:val="28"/>
+        </w:rPr>
+      </w:pPr>
+    </w:p>
+    <w:p>
+      <w:pPr>
+        <w:rPr>
+          <w:sz w:val="28"/>
+          <w:szCs w:val="28"/>
+        </w:rPr>
+      </w:pPr>
+      <w:r>
+        <w:rPr>
+          <w:rFonts w:hint="eastAsia"/>
+          <w:color w:val="FF0000"/>
+          <w:sz w:val="28"/>
+          <w:szCs w:val="28"/>
+        </w:rPr>
+        <w:t xml:space="preserve">48. </w:t>
+      </w:r>
+      <w:r>
+        <w:rPr>
+          <w:rFonts w:hint="eastAsia"/>
+          <w:color w:val="FF0000"/>
+          <w:sz w:val="28"/>
+          <w:szCs w:val="28"/>
+        </w:rPr>
+        <w:t>对于停止</w:t>
+      </w:r>
+      <w:r>
+        <w:rPr>
+          <w:rFonts w:hint="eastAsia"/>
+          <w:color w:val="FF0000"/>
+          <w:sz w:val="28"/>
+          <w:szCs w:val="28"/>
+        </w:rPr>
+        <w:t>-</w:t>
+      </w:r>
+      <w:r>
+        <w:rPr>
+          <w:rFonts w:hint="eastAsia"/>
+          <w:color w:val="FF0000"/>
+          <w:sz w:val="28"/>
+          <w:szCs w:val="28"/>
+        </w:rPr>
+        <w:t>等待协议，</w:t>
       </w:r>
       <w:r>
         <w:rPr>
@@ -4321,7 +7109,7 @@
       </w:r>
       <w:r>
         <w:rPr>
-          <w:rFonts w:ascii="宋体" w:hAnsi="宋体" w:eastAsia="宋体" w:cs="宋体"/>
+          <w:rFonts w:ascii="宋体" w:eastAsia="宋体" w:hAnsi="宋体" w:cs="宋体"/>
           <w:color w:val="FF0000"/>
           <w:sz w:val="28"/>
           <w:szCs w:val="28"/>
@@ -4330,7 +7118,7 @@
       </w:r>
       <w:r>
         <w:rPr>
-          <w:rFonts w:ascii="宋体" w:hAnsi="宋体" w:eastAsia="宋体" w:cs="宋体"/>
+          <w:rFonts w:ascii="宋体" w:eastAsia="宋体" w:hAnsi="宋体" w:cs="宋体"/>
           <w:sz w:val="28"/>
           <w:szCs w:val="28"/>
         </w:rPr>
@@ -4352,15 +7140,15 @@
           <w:numId w:val="3"/>
         </w:numPr>
         <w:rPr>
-          <w:rFonts w:hint="eastAsia" w:ascii="宋体" w:hAnsi="宋体" w:eastAsia="宋体" w:cs="宋体"/>
-          <w:color w:val="FF0000"/>
-          <w:sz w:val="28"/>
-          <w:szCs w:val="28"/>
-        </w:rPr>
-      </w:pPr>
-      <w:r>
-        <w:rPr>
-          <w:rFonts w:ascii="宋体" w:hAnsi="宋体" w:eastAsia="宋体" w:cs="宋体"/>
+          <w:rFonts w:ascii="宋体" w:eastAsia="宋体" w:hAnsi="宋体" w:cs="宋体" w:hint="eastAsia"/>
+          <w:color w:val="FF0000"/>
+          <w:sz w:val="28"/>
+          <w:szCs w:val="28"/>
+        </w:rPr>
+      </w:pPr>
+      <w:r>
+        <w:rPr>
+          <w:rFonts w:ascii="宋体" w:eastAsia="宋体" w:hAnsi="宋体" w:cs="宋体"/>
           <w:color w:val="FF0000"/>
           <w:sz w:val="28"/>
           <w:szCs w:val="28"/>
@@ -4371,30 +7159,20 @@
     <w:p>
       <w:pPr>
         <w:rPr>
-          <w:rFonts w:hint="eastAsia" w:ascii="宋体" w:hAnsi="宋体" w:eastAsia="宋体" w:cs="宋体"/>
+          <w:rFonts w:ascii="宋体" w:eastAsia="宋体" w:hAnsi="宋体" w:cs="宋体" w:hint="eastAsia"/>
           <w:color w:val="000000" w:themeColor="text1"/>
           <w:sz w:val="28"/>
           <w:szCs w:val="28"/>
           <w:highlight w:val="yellow"/>
-          <w14:textFill>
-            <w14:solidFill>
-              <w14:schemeClr w14:val="tx1"/>
-            </w14:solidFill>
-          </w14:textFill>
-        </w:rPr>
-      </w:pPr>
-      <w:r>
-        <w:rPr>
-          <w:rFonts w:hint="eastAsia" w:ascii="宋体" w:hAnsi="宋体" w:eastAsia="宋体" w:cs="宋体"/>
+        </w:rPr>
+      </w:pPr>
+      <w:r>
+        <w:rPr>
+          <w:rFonts w:ascii="宋体" w:eastAsia="宋体" w:hAnsi="宋体" w:cs="宋体" w:hint="eastAsia"/>
           <w:color w:val="000000" w:themeColor="text1"/>
           <w:sz w:val="28"/>
           <w:szCs w:val="28"/>
           <w:highlight w:val="yellow"/>
-          <w14:textFill>
-            <w14:solidFill>
-              <w14:schemeClr w14:val="tx1"/>
-            </w14:solidFill>
-          </w14:textFill>
         </w:rPr>
         <w:t>更详细的建议直接看实验报告</w:t>
       </w:r>
@@ -4403,61 +7181,42 @@
       <w:pPr>
         <w:jc w:val="center"/>
         <w:rPr>
-          <w:rFonts w:hint="eastAsia" w:ascii="宋体" w:hAnsi="宋体" w:eastAsia="宋体" w:cs="宋体"/>
+          <w:rFonts w:ascii="宋体" w:eastAsia="宋体" w:hAnsi="宋体" w:cs="宋体" w:hint="eastAsia"/>
           <w:b/>
           <w:bCs/>
           <w:color w:val="000000" w:themeColor="text1"/>
           <w:sz w:val="28"/>
           <w:szCs w:val="28"/>
-          <w14:textFill>
-            <w14:solidFill>
-              <w14:schemeClr w14:val="tx1"/>
-            </w14:solidFill>
-          </w14:textFill>
-        </w:rPr>
-      </w:pPr>
-      <w:r>
-        <w:rPr>
-          <w:rFonts w:hint="eastAsia" w:ascii="宋体" w:hAnsi="宋体" w:eastAsia="宋体" w:cs="宋体"/>
+        </w:rPr>
+      </w:pPr>
+      <w:r>
+        <w:rPr>
+          <w:rFonts w:ascii="宋体" w:eastAsia="宋体" w:hAnsi="宋体" w:cs="宋体" w:hint="eastAsia"/>
           <w:b/>
           <w:bCs/>
           <w:color w:val="000000" w:themeColor="text1"/>
           <w:sz w:val="28"/>
           <w:szCs w:val="28"/>
-          <w14:textFill>
-            <w14:solidFill>
-              <w14:schemeClr w14:val="tx1"/>
-            </w14:solidFill>
-          </w14:textFill>
-        </w:rPr>
+        </w:rPr>
+        <w:lastRenderedPageBreak/>
         <w:t>通用配置：</w:t>
       </w:r>
     </w:p>
     <w:p>
       <w:pPr>
         <w:rPr>
-          <w:rFonts w:hint="eastAsia" w:ascii="宋体" w:hAnsi="宋体" w:eastAsia="宋体" w:cs="宋体"/>
-          <w:color w:val="000000" w:themeColor="text1"/>
-          <w:sz w:val="28"/>
-          <w:szCs w:val="28"/>
-          <w14:textFill>
-            <w14:solidFill>
-              <w14:schemeClr w14:val="tx1"/>
-            </w14:solidFill>
-          </w14:textFill>
-        </w:rPr>
-      </w:pPr>
-      <w:r>
-        <w:rPr>
-          <w:rFonts w:hint="eastAsia" w:ascii="宋体" w:hAnsi="宋体" w:eastAsia="宋体" w:cs="宋体"/>
-          <w:color w:val="000000" w:themeColor="text1"/>
-          <w:sz w:val="28"/>
-          <w:szCs w:val="28"/>
-          <w14:textFill>
-            <w14:solidFill>
-              <w14:schemeClr w14:val="tx1"/>
-            </w14:solidFill>
-          </w14:textFill>
+          <w:rFonts w:ascii="宋体" w:eastAsia="宋体" w:hAnsi="宋体" w:cs="宋体" w:hint="eastAsia"/>
+          <w:color w:val="000000" w:themeColor="text1"/>
+          <w:sz w:val="28"/>
+          <w:szCs w:val="28"/>
+        </w:rPr>
+      </w:pPr>
+      <w:r>
+        <w:rPr>
+          <w:rFonts w:ascii="宋体" w:eastAsia="宋体" w:hAnsi="宋体" w:cs="宋体" w:hint="eastAsia"/>
+          <w:color w:val="000000" w:themeColor="text1"/>
+          <w:sz w:val="28"/>
+          <w:szCs w:val="28"/>
         </w:rPr>
         <w:t>enable  //进入特权模式</w:t>
       </w:r>
@@ -4465,42 +7224,27 @@
     <w:p>
       <w:pPr>
         <w:rPr>
-          <w:rFonts w:hint="eastAsia" w:ascii="宋体" w:hAnsi="宋体" w:eastAsia="宋体" w:cs="宋体"/>
-          <w:color w:val="000000" w:themeColor="text1"/>
-          <w:sz w:val="28"/>
-          <w:szCs w:val="28"/>
-          <w14:textFill>
-            <w14:solidFill>
-              <w14:schemeClr w14:val="tx1"/>
-            </w14:solidFill>
-          </w14:textFill>
-        </w:rPr>
-      </w:pPr>
-      <w:r>
-        <w:rPr>
-          <w:rFonts w:ascii="宋体" w:hAnsi="宋体" w:eastAsia="宋体" w:cs="宋体"/>
-          <w:color w:val="000000" w:themeColor="text1"/>
-          <w:sz w:val="28"/>
-          <w:szCs w:val="28"/>
-          <w14:textFill>
-            <w14:solidFill>
-              <w14:schemeClr w14:val="tx1"/>
-            </w14:solidFill>
-          </w14:textFill>
+          <w:rFonts w:ascii="宋体" w:eastAsia="宋体" w:hAnsi="宋体" w:cs="宋体" w:hint="eastAsia"/>
+          <w:color w:val="000000" w:themeColor="text1"/>
+          <w:sz w:val="28"/>
+          <w:szCs w:val="28"/>
+        </w:rPr>
+      </w:pPr>
+      <w:r>
+        <w:rPr>
+          <w:rFonts w:ascii="宋体" w:eastAsia="宋体" w:hAnsi="宋体" w:cs="宋体"/>
+          <w:color w:val="000000" w:themeColor="text1"/>
+          <w:sz w:val="28"/>
+          <w:szCs w:val="28"/>
         </w:rPr>
         <w:t>configure terminal</w:t>
       </w:r>
       <w:r>
         <w:rPr>
-          <w:rFonts w:hint="eastAsia" w:ascii="宋体" w:hAnsi="宋体" w:eastAsia="宋体" w:cs="宋体"/>
-          <w:color w:val="000000" w:themeColor="text1"/>
-          <w:sz w:val="28"/>
-          <w:szCs w:val="28"/>
-          <w14:textFill>
-            <w14:solidFill>
-              <w14:schemeClr w14:val="tx1"/>
-            </w14:solidFill>
-          </w14:textFill>
+          <w:rFonts w:ascii="宋体" w:eastAsia="宋体" w:hAnsi="宋体" w:cs="宋体" w:hint="eastAsia"/>
+          <w:color w:val="000000" w:themeColor="text1"/>
+          <w:sz w:val="28"/>
+          <w:szCs w:val="28"/>
         </w:rPr>
         <w:t xml:space="preserve">  //进入全局模式</w:t>
       </w:r>
@@ -4508,64 +7252,54 @@
     <w:p>
       <w:pPr>
         <w:rPr>
-          <w:rFonts w:hint="eastAsia" w:ascii="宋体" w:hAnsi="宋体" w:eastAsia="宋体" w:cs="宋体"/>
-          <w:color w:val="000000" w:themeColor="text1"/>
-          <w:sz w:val="28"/>
-          <w:szCs w:val="28"/>
-          <w14:textFill>
-            <w14:solidFill>
-              <w14:schemeClr w14:val="tx1"/>
-            </w14:solidFill>
-          </w14:textFill>
-        </w:rPr>
-      </w:pPr>
-      <w:r>
-        <w:rPr>
-          <w:rFonts w:hint="eastAsia" w:ascii="宋体" w:hAnsi="宋体" w:eastAsia="宋体" w:cs="宋体"/>
-          <w:color w:val="000000" w:themeColor="text1"/>
-          <w:sz w:val="28"/>
-          <w:szCs w:val="28"/>
-          <w14:textFill>
-            <w14:solidFill>
-              <w14:schemeClr w14:val="tx1"/>
-            </w14:solidFill>
-          </w14:textFill>
+          <w:rFonts w:ascii="宋体" w:eastAsia="宋体" w:hAnsi="宋体" w:cs="宋体" w:hint="eastAsia"/>
+          <w:color w:val="000000" w:themeColor="text1"/>
+          <w:sz w:val="28"/>
+          <w:szCs w:val="28"/>
+        </w:rPr>
+      </w:pPr>
+      <w:r>
+        <w:rPr>
+          <w:rFonts w:ascii="宋体" w:eastAsia="宋体" w:hAnsi="宋体" w:cs="宋体" w:hint="eastAsia"/>
+          <w:color w:val="000000" w:themeColor="text1"/>
+          <w:sz w:val="28"/>
+          <w:szCs w:val="28"/>
         </w:rPr>
         <w:t>username R2 password cisco  //</w:t>
       </w:r>
       <w:r>
         <w:rPr>
-          <w:rFonts w:ascii="宋体" w:hAnsi="宋体" w:eastAsia="宋体" w:cs="宋体"/>
+          <w:rFonts w:ascii="宋体" w:eastAsia="宋体" w:hAnsi="宋体" w:cs="宋体"/>
           <w:sz w:val="24"/>
         </w:rPr>
         <w:t xml:space="preserve">创建一个用户名为 </w:t>
       </w:r>
       <w:r>
         <w:rPr>
-          <w:rStyle w:val="4"/>
-          <w:rFonts w:ascii="宋体" w:hAnsi="宋体" w:eastAsia="宋体" w:cs="宋体"/>
+          <w:rStyle w:val="HTML"/>
+          <w:rFonts w:ascii="宋体" w:eastAsia="宋体" w:hAnsi="宋体" w:cs="宋体"/>
           <w:sz w:val="24"/>
         </w:rPr>
         <w:t>R2</w:t>
       </w:r>
       <w:r>
         <w:rPr>
-          <w:rFonts w:ascii="宋体" w:hAnsi="宋体" w:eastAsia="宋体" w:cs="宋体"/>
+          <w:rFonts w:ascii="宋体" w:eastAsia="宋体" w:hAnsi="宋体" w:cs="宋体"/>
           <w:sz w:val="24"/>
         </w:rPr>
         <w:t xml:space="preserve">，密码为 </w:t>
       </w:r>
       <w:r>
         <w:rPr>
-          <w:rStyle w:val="4"/>
-          <w:rFonts w:ascii="宋体" w:hAnsi="宋体" w:eastAsia="宋体" w:cs="宋体"/>
+          <w:rStyle w:val="HTML"/>
+          <w:rFonts w:ascii="宋体" w:eastAsia="宋体" w:hAnsi="宋体" w:cs="宋体"/>
           <w:sz w:val="24"/>
         </w:rPr>
         <w:t>cisco</w:t>
       </w:r>
       <w:r>
         <w:rPr>
-          <w:rFonts w:ascii="宋体" w:hAnsi="宋体" w:eastAsia="宋体" w:cs="宋体"/>
+          <w:rFonts w:ascii="宋体" w:eastAsia="宋体" w:hAnsi="宋体" w:cs="宋体"/>
           <w:sz w:val="24"/>
         </w:rPr>
         <w:t xml:space="preserve"> 的用户账户</w:t>
@@ -4574,28 +7308,18 @@
     <w:p>
       <w:pPr>
         <w:rPr>
-          <w:rFonts w:hint="eastAsia" w:ascii="宋体" w:hAnsi="宋体" w:eastAsia="宋体" w:cs="宋体"/>
-          <w:color w:val="000000" w:themeColor="text1"/>
-          <w:sz w:val="28"/>
-          <w:szCs w:val="28"/>
-          <w14:textFill>
-            <w14:solidFill>
-              <w14:schemeClr w14:val="tx1"/>
-            </w14:solidFill>
-          </w14:textFill>
-        </w:rPr>
-      </w:pPr>
-      <w:r>
-        <w:rPr>
-          <w:rFonts w:hint="eastAsia" w:ascii="宋体" w:hAnsi="宋体" w:eastAsia="宋体" w:cs="宋体"/>
-          <w:color w:val="000000" w:themeColor="text1"/>
-          <w:sz w:val="28"/>
-          <w:szCs w:val="28"/>
-          <w14:textFill>
-            <w14:solidFill>
-              <w14:schemeClr w14:val="tx1"/>
-            </w14:solidFill>
-          </w14:textFill>
+          <w:rFonts w:ascii="宋体" w:eastAsia="宋体" w:hAnsi="宋体" w:cs="宋体" w:hint="eastAsia"/>
+          <w:color w:val="000000" w:themeColor="text1"/>
+          <w:sz w:val="28"/>
+          <w:szCs w:val="28"/>
+        </w:rPr>
+      </w:pPr>
+      <w:r>
+        <w:rPr>
+          <w:rFonts w:ascii="宋体" w:eastAsia="宋体" w:hAnsi="宋体" w:cs="宋体" w:hint="eastAsia"/>
+          <w:color w:val="000000" w:themeColor="text1"/>
+          <w:sz w:val="28"/>
+          <w:szCs w:val="28"/>
         </w:rPr>
         <w:t>exit  //退出到上一级模式</w:t>
       </w:r>
@@ -4603,117 +7327,46 @@
     <w:p>
       <w:pPr>
         <w:rPr>
-          <w:rFonts w:hint="eastAsia" w:ascii="宋体" w:hAnsi="宋体" w:eastAsia="宋体" w:cs="宋体"/>
-          <w:color w:val="000000" w:themeColor="text1"/>
-          <w:sz w:val="28"/>
-          <w:szCs w:val="28"/>
-          <w14:textFill>
-            <w14:solidFill>
-              <w14:schemeClr w14:val="tx1"/>
-            </w14:solidFill>
-          </w14:textFill>
-        </w:rPr>
-      </w:pPr>
-      <w:r>
-        <w:rPr>
-          <w:rFonts w:hint="eastAsia" w:ascii="宋体" w:hAnsi="宋体" w:eastAsia="宋体" w:cs="宋体"/>
-          <w:color w:val="000000" w:themeColor="text1"/>
-          <w:sz w:val="28"/>
-          <w:szCs w:val="28"/>
-          <w:lang w:val="en-US" w:eastAsia="zh-CN"/>
-          <w14:textFill>
-            <w14:solidFill>
-              <w14:schemeClr w14:val="tx1"/>
-            </w14:solidFill>
-          </w14:textFill>
-        </w:rPr>
-        <w:t>h</w:t>
-      </w:r>
-      <w:bookmarkStart w:id="0" w:name="_GoBack"/>
-      <w:bookmarkEnd w:id="0"/>
-      <w:r>
-        <w:rPr>
-          <w:rFonts w:hint="eastAsia" w:ascii="宋体" w:hAnsi="宋体" w:eastAsia="宋体" w:cs="宋体"/>
-          <w:color w:val="000000" w:themeColor="text1"/>
-          <w:sz w:val="28"/>
-          <w:szCs w:val="28"/>
-          <w14:textFill>
-            <w14:solidFill>
-              <w14:schemeClr w14:val="tx1"/>
-            </w14:solidFill>
-          </w14:textFill>
-        </w:rPr>
-        <w:t>ostna</w:t>
-      </w:r>
-      <w:r>
-        <w:rPr>
-          <w:rFonts w:hint="eastAsia" w:ascii="宋体" w:hAnsi="宋体" w:eastAsia="宋体" w:cs="宋体"/>
-          <w:color w:val="000000" w:themeColor="text1"/>
-          <w:sz w:val="28"/>
-          <w:szCs w:val="28"/>
-          <w:lang w:val="en-US" w:eastAsia="zh-CN"/>
-          <w14:textFill>
-            <w14:solidFill>
-              <w14:schemeClr w14:val="tx1"/>
-            </w14:solidFill>
-          </w14:textFill>
-        </w:rPr>
-        <w:t>me</w:t>
-      </w:r>
-      <w:r>
-        <w:rPr>
-          <w:rFonts w:hint="eastAsia" w:ascii="宋体" w:hAnsi="宋体" w:eastAsia="宋体" w:cs="宋体"/>
-          <w:color w:val="000000" w:themeColor="text1"/>
-          <w:sz w:val="28"/>
-          <w:szCs w:val="28"/>
-          <w14:textFill>
-            <w14:solidFill>
-              <w14:schemeClr w14:val="tx1"/>
-            </w14:solidFill>
-          </w14:textFill>
-        </w:rPr>
-        <w:t xml:space="preserve"> R0  //修改名称为R0</w:t>
-      </w:r>
-    </w:p>
-    <w:p>
-      <w:pPr>
-        <w:rPr>
-          <w:rFonts w:hint="eastAsia" w:ascii="宋体" w:hAnsi="宋体" w:eastAsia="宋体" w:cs="宋体"/>
-          <w:color w:val="000000" w:themeColor="text1"/>
-          <w:sz w:val="28"/>
-          <w:szCs w:val="28"/>
-          <w14:textFill>
-            <w14:solidFill>
-              <w14:schemeClr w14:val="tx1"/>
-            </w14:solidFill>
-          </w14:textFill>
-        </w:rPr>
-      </w:pPr>
-      <w:r>
-        <w:rPr>
-          <w:rFonts w:ascii="宋体" w:hAnsi="宋体" w:eastAsia="宋体" w:cs="宋体"/>
-          <w:color w:val="000000" w:themeColor="text1"/>
-          <w:sz w:val="28"/>
-          <w:szCs w:val="28"/>
-          <w14:textFill>
-            <w14:solidFill>
-              <w14:schemeClr w14:val="tx1"/>
-            </w14:solidFill>
-          </w14:textFill>
+          <w:rFonts w:ascii="宋体" w:eastAsia="宋体" w:hAnsi="宋体" w:cs="宋体" w:hint="eastAsia"/>
+          <w:color w:val="000000" w:themeColor="text1"/>
+          <w:sz w:val="28"/>
+          <w:szCs w:val="28"/>
+        </w:rPr>
+      </w:pPr>
+      <w:r>
+        <w:rPr>
+          <w:rFonts w:ascii="宋体" w:eastAsia="宋体" w:hAnsi="宋体" w:cs="宋体" w:hint="eastAsia"/>
+          <w:color w:val="000000" w:themeColor="text1"/>
+          <w:sz w:val="28"/>
+          <w:szCs w:val="28"/>
+        </w:rPr>
+        <w:t>hostname R0  //修改名称为R0</w:t>
+      </w:r>
+    </w:p>
+    <w:p>
+      <w:pPr>
+        <w:rPr>
+          <w:rFonts w:ascii="宋体" w:eastAsia="宋体" w:hAnsi="宋体" w:cs="宋体" w:hint="eastAsia"/>
+          <w:color w:val="000000" w:themeColor="text1"/>
+          <w:sz w:val="28"/>
+          <w:szCs w:val="28"/>
+        </w:rPr>
+      </w:pPr>
+      <w:r>
+        <w:rPr>
+          <w:rFonts w:ascii="宋体" w:eastAsia="宋体" w:hAnsi="宋体" w:cs="宋体"/>
+          <w:color w:val="000000" w:themeColor="text1"/>
+          <w:sz w:val="28"/>
+          <w:szCs w:val="28"/>
         </w:rPr>
         <w:t>int fa0/0</w:t>
       </w:r>
       <w:r>
         <w:rPr>
-          <w:rFonts w:hint="eastAsia" w:ascii="宋体" w:hAnsi="宋体" w:eastAsia="宋体" w:cs="宋体"/>
-          <w:color w:val="000000" w:themeColor="text1"/>
-          <w:sz w:val="28"/>
-          <w:szCs w:val="28"/>
-          <w14:textFill>
-            <w14:solidFill>
-              <w14:schemeClr w14:val="tx1"/>
-            </w14:solidFill>
-          </w14:textFill>
+          <w:rFonts w:ascii="宋体" w:eastAsia="宋体" w:hAnsi="宋体" w:cs="宋体" w:hint="eastAsia"/>
+          <w:color w:val="000000" w:themeColor="text1"/>
+          <w:sz w:val="28"/>
+          <w:szCs w:val="28"/>
         </w:rPr>
         <w:t xml:space="preserve">  //进入fa0/0端口</w:t>
       </w:r>
@@ -4721,42 +7374,38 @@
     <w:p>
       <w:pPr>
         <w:rPr>
-          <w:rFonts w:hint="eastAsia" w:ascii="宋体" w:hAnsi="宋体" w:eastAsia="宋体" w:cs="宋体"/>
-          <w:color w:val="000000" w:themeColor="text1"/>
-          <w:sz w:val="28"/>
-          <w:szCs w:val="28"/>
-          <w14:textFill>
-            <w14:solidFill>
-              <w14:schemeClr w14:val="tx1"/>
-            </w14:solidFill>
-          </w14:textFill>
-        </w:rPr>
-      </w:pPr>
-      <w:r>
-        <w:rPr>
-          <w:rFonts w:ascii="宋体" w:hAnsi="宋体" w:eastAsia="宋体" w:cs="宋体"/>
-          <w:color w:val="000000" w:themeColor="text1"/>
-          <w:sz w:val="28"/>
-          <w:szCs w:val="28"/>
-          <w14:textFill>
-            <w14:solidFill>
-              <w14:schemeClr w14:val="tx1"/>
-            </w14:solidFill>
-          </w14:textFill>
-        </w:rPr>
-        <w:t>ip address 172.16.1.1 255.255.255.0</w:t>
-      </w:r>
-      <w:r>
-        <w:rPr>
-          <w:rFonts w:hint="eastAsia" w:ascii="宋体" w:hAnsi="宋体" w:eastAsia="宋体" w:cs="宋体"/>
-          <w:color w:val="000000" w:themeColor="text1"/>
-          <w:sz w:val="28"/>
-          <w:szCs w:val="28"/>
-          <w14:textFill>
-            <w14:solidFill>
-              <w14:schemeClr w14:val="tx1"/>
-            </w14:solidFill>
-          </w14:textFill>
+          <w:rFonts w:ascii="宋体" w:eastAsia="宋体" w:hAnsi="宋体" w:cs="宋体" w:hint="eastAsia"/>
+          <w:color w:val="000000" w:themeColor="text1"/>
+          <w:sz w:val="28"/>
+          <w:szCs w:val="28"/>
+        </w:rPr>
+      </w:pPr>
+      <w:proofErr w:type="spellStart"/>
+      <w:r>
+        <w:rPr>
+          <w:rFonts w:ascii="宋体" w:eastAsia="宋体" w:hAnsi="宋体" w:cs="宋体"/>
+          <w:color w:val="000000" w:themeColor="text1"/>
+          <w:sz w:val="28"/>
+          <w:szCs w:val="28"/>
+        </w:rPr>
+        <w:t>ip</w:t>
+      </w:r>
+      <w:proofErr w:type="spellEnd"/>
+      <w:r>
+        <w:rPr>
+          <w:rFonts w:ascii="宋体" w:eastAsia="宋体" w:hAnsi="宋体" w:cs="宋体"/>
+          <w:color w:val="000000" w:themeColor="text1"/>
+          <w:sz w:val="28"/>
+          <w:szCs w:val="28"/>
+        </w:rPr>
+        <w:t xml:space="preserve"> address 172.16.1.1 255.255.255.0</w:t>
+      </w:r>
+      <w:r>
+        <w:rPr>
+          <w:rFonts w:ascii="宋体" w:eastAsia="宋体" w:hAnsi="宋体" w:cs="宋体" w:hint="eastAsia"/>
+          <w:color w:val="000000" w:themeColor="text1"/>
+          <w:sz w:val="28"/>
+          <w:szCs w:val="28"/>
         </w:rPr>
         <w:t xml:space="preserve">  //配置地址子网掩码</w:t>
       </w:r>
@@ -4764,42 +7413,27 @@
     <w:p>
       <w:pPr>
         <w:rPr>
-          <w:rFonts w:hint="eastAsia" w:ascii="宋体" w:hAnsi="宋体" w:eastAsia="宋体" w:cs="宋体"/>
-          <w:color w:val="000000" w:themeColor="text1"/>
-          <w:sz w:val="28"/>
-          <w:szCs w:val="28"/>
-          <w14:textFill>
-            <w14:solidFill>
-              <w14:schemeClr w14:val="tx1"/>
-            </w14:solidFill>
-          </w14:textFill>
-        </w:rPr>
-      </w:pPr>
-      <w:r>
-        <w:rPr>
-          <w:rFonts w:ascii="宋体" w:hAnsi="宋体" w:eastAsia="宋体" w:cs="宋体"/>
-          <w:color w:val="000000" w:themeColor="text1"/>
-          <w:sz w:val="28"/>
-          <w:szCs w:val="28"/>
-          <w14:textFill>
-            <w14:solidFill>
-              <w14:schemeClr w14:val="tx1"/>
-            </w14:solidFill>
-          </w14:textFill>
+          <w:rFonts w:ascii="宋体" w:eastAsia="宋体" w:hAnsi="宋体" w:cs="宋体" w:hint="eastAsia"/>
+          <w:color w:val="000000" w:themeColor="text1"/>
+          <w:sz w:val="28"/>
+          <w:szCs w:val="28"/>
+        </w:rPr>
+      </w:pPr>
+      <w:r>
+        <w:rPr>
+          <w:rFonts w:ascii="宋体" w:eastAsia="宋体" w:hAnsi="宋体" w:cs="宋体"/>
+          <w:color w:val="000000" w:themeColor="text1"/>
+          <w:sz w:val="28"/>
+          <w:szCs w:val="28"/>
         </w:rPr>
         <w:t>no shutdown</w:t>
       </w:r>
       <w:r>
         <w:rPr>
-          <w:rFonts w:hint="eastAsia" w:ascii="宋体" w:hAnsi="宋体" w:eastAsia="宋体" w:cs="宋体"/>
-          <w:color w:val="000000" w:themeColor="text1"/>
-          <w:sz w:val="28"/>
-          <w:szCs w:val="28"/>
-          <w14:textFill>
-            <w14:solidFill>
-              <w14:schemeClr w14:val="tx1"/>
-            </w14:solidFill>
-          </w14:textFill>
+          <w:rFonts w:ascii="宋体" w:eastAsia="宋体" w:hAnsi="宋体" w:cs="宋体" w:hint="eastAsia"/>
+          <w:color w:val="000000" w:themeColor="text1"/>
+          <w:sz w:val="28"/>
+          <w:szCs w:val="28"/>
         </w:rPr>
         <w:t xml:space="preserve"> //开启端口</w:t>
       </w:r>
@@ -4807,42 +7441,27 @@
     <w:p>
       <w:pPr>
         <w:rPr>
-          <w:rFonts w:hint="eastAsia" w:ascii="宋体" w:hAnsi="宋体" w:eastAsia="宋体" w:cs="宋体"/>
-          <w:color w:val="000000" w:themeColor="text1"/>
-          <w:sz w:val="28"/>
-          <w:szCs w:val="28"/>
-          <w14:textFill>
-            <w14:solidFill>
-              <w14:schemeClr w14:val="tx1"/>
-            </w14:solidFill>
-          </w14:textFill>
-        </w:rPr>
-      </w:pPr>
-      <w:r>
-        <w:rPr>
-          <w:rFonts w:ascii="宋体" w:hAnsi="宋体" w:eastAsia="宋体" w:cs="宋体"/>
-          <w:color w:val="000000" w:themeColor="text1"/>
-          <w:sz w:val="28"/>
-          <w:szCs w:val="28"/>
-          <w14:textFill>
-            <w14:solidFill>
-              <w14:schemeClr w14:val="tx1"/>
-            </w14:solidFill>
-          </w14:textFill>
+          <w:rFonts w:ascii="宋体" w:eastAsia="宋体" w:hAnsi="宋体" w:cs="宋体" w:hint="eastAsia"/>
+          <w:color w:val="000000" w:themeColor="text1"/>
+          <w:sz w:val="28"/>
+          <w:szCs w:val="28"/>
+        </w:rPr>
+      </w:pPr>
+      <w:r>
+        <w:rPr>
+          <w:rFonts w:ascii="宋体" w:eastAsia="宋体" w:hAnsi="宋体" w:cs="宋体"/>
+          <w:color w:val="000000" w:themeColor="text1"/>
+          <w:sz w:val="28"/>
+          <w:szCs w:val="28"/>
         </w:rPr>
         <w:t>clock rate 64000</w:t>
       </w:r>
       <w:r>
         <w:rPr>
-          <w:rFonts w:hint="eastAsia" w:ascii="宋体" w:hAnsi="宋体" w:eastAsia="宋体" w:cs="宋体"/>
-          <w:color w:val="000000" w:themeColor="text1"/>
-          <w:sz w:val="28"/>
-          <w:szCs w:val="28"/>
-          <w14:textFill>
-            <w14:solidFill>
-              <w14:schemeClr w14:val="tx1"/>
-            </w14:solidFill>
-          </w14:textFill>
+          <w:rFonts w:ascii="宋体" w:eastAsia="宋体" w:hAnsi="宋体" w:cs="宋体" w:hint="eastAsia"/>
+          <w:color w:val="000000" w:themeColor="text1"/>
+          <w:sz w:val="28"/>
+          <w:szCs w:val="28"/>
         </w:rPr>
         <w:t xml:space="preserve">  //时钟设置</w:t>
       </w:r>
@@ -4850,15 +7469,10 @@
     <w:p>
       <w:pPr>
         <w:rPr>
-          <w:rFonts w:hint="eastAsia" w:ascii="宋体" w:hAnsi="宋体" w:eastAsia="宋体" w:cs="宋体"/>
-          <w:color w:val="000000" w:themeColor="text1"/>
-          <w:sz w:val="28"/>
-          <w:szCs w:val="28"/>
-          <w14:textFill>
-            <w14:solidFill>
-              <w14:schemeClr w14:val="tx1"/>
-            </w14:solidFill>
-          </w14:textFill>
+          <w:rFonts w:ascii="宋体" w:eastAsia="宋体" w:hAnsi="宋体" w:cs="宋体" w:hint="eastAsia"/>
+          <w:color w:val="000000" w:themeColor="text1"/>
+          <w:sz w:val="28"/>
+          <w:szCs w:val="28"/>
         </w:rPr>
       </w:pPr>
     </w:p>
@@ -4866,7 +7480,7 @@
       <w:pPr>
         <w:jc w:val="center"/>
         <w:rPr>
-          <w:rFonts w:hint="eastAsia" w:ascii="宋体" w:hAnsi="宋体" w:eastAsia="宋体" w:cs="宋体"/>
+          <w:rFonts w:ascii="宋体" w:eastAsia="宋体" w:hAnsi="宋体" w:cs="宋体" w:hint="eastAsia"/>
           <w:b/>
           <w:bCs/>
           <w:sz w:val="28"/>
@@ -4875,7 +7489,7 @@
       </w:pPr>
       <w:r>
         <w:rPr>
-          <w:rFonts w:hint="eastAsia" w:ascii="宋体" w:hAnsi="宋体" w:eastAsia="宋体" w:cs="宋体"/>
+          <w:rFonts w:ascii="宋体" w:eastAsia="宋体" w:hAnsi="宋体" w:cs="宋体" w:hint="eastAsia"/>
           <w:b/>
           <w:bCs/>
           <w:sz w:val="28"/>
@@ -4887,14 +7501,14 @@
     <w:p>
       <w:pPr>
         <w:rPr>
-          <w:rFonts w:hint="eastAsia" w:ascii="宋体" w:hAnsi="宋体" w:eastAsia="宋体" w:cs="宋体"/>
-          <w:sz w:val="28"/>
-          <w:szCs w:val="28"/>
-        </w:rPr>
-      </w:pPr>
-      <w:r>
-        <w:rPr>
-          <w:rFonts w:hint="eastAsia" w:ascii="宋体" w:hAnsi="宋体" w:eastAsia="宋体" w:cs="宋体"/>
+          <w:rFonts w:ascii="宋体" w:eastAsia="宋体" w:hAnsi="宋体" w:cs="宋体" w:hint="eastAsia"/>
+          <w:sz w:val="28"/>
+          <w:szCs w:val="28"/>
+        </w:rPr>
+      </w:pPr>
+      <w:r>
+        <w:rPr>
+          <w:rFonts w:ascii="宋体" w:eastAsia="宋体" w:hAnsi="宋体" w:cs="宋体" w:hint="eastAsia"/>
           <w:sz w:val="28"/>
           <w:szCs w:val="28"/>
         </w:rPr>
@@ -4904,14 +7518,14 @@
     <w:p>
       <w:pPr>
         <w:rPr>
-          <w:rFonts w:hint="eastAsia" w:ascii="宋体" w:hAnsi="宋体" w:eastAsia="宋体" w:cs="宋体"/>
-          <w:sz w:val="28"/>
-          <w:szCs w:val="28"/>
-        </w:rPr>
-      </w:pPr>
-      <w:r>
-        <w:rPr>
-          <w:rFonts w:hint="eastAsia" w:ascii="宋体" w:hAnsi="宋体" w:eastAsia="宋体" w:cs="宋体"/>
+          <w:rFonts w:ascii="宋体" w:eastAsia="宋体" w:hAnsi="宋体" w:cs="宋体" w:hint="eastAsia"/>
+          <w:sz w:val="28"/>
+          <w:szCs w:val="28"/>
+        </w:rPr>
+      </w:pPr>
+      <w:r>
+        <w:rPr>
+          <w:rFonts w:ascii="宋体" w:eastAsia="宋体" w:hAnsi="宋体" w:cs="宋体" w:hint="eastAsia"/>
           <w:sz w:val="28"/>
           <w:szCs w:val="28"/>
         </w:rPr>
@@ -4921,14 +7535,14 @@
     <w:p>
       <w:pPr>
         <w:rPr>
-          <w:rFonts w:hint="eastAsia" w:ascii="宋体" w:hAnsi="宋体" w:eastAsia="宋体" w:cs="宋体"/>
-          <w:sz w:val="28"/>
-          <w:szCs w:val="28"/>
-        </w:rPr>
-      </w:pPr>
-      <w:r>
-        <w:rPr>
-          <w:rFonts w:hint="eastAsia" w:ascii="宋体" w:hAnsi="宋体" w:eastAsia="宋体" w:cs="宋体"/>
+          <w:rFonts w:ascii="宋体" w:eastAsia="宋体" w:hAnsi="宋体" w:cs="宋体" w:hint="eastAsia"/>
+          <w:sz w:val="28"/>
+          <w:szCs w:val="28"/>
+        </w:rPr>
+      </w:pPr>
+      <w:r>
+        <w:rPr>
+          <w:rFonts w:ascii="宋体" w:eastAsia="宋体" w:hAnsi="宋体" w:cs="宋体" w:hint="eastAsia"/>
           <w:sz w:val="28"/>
           <w:szCs w:val="28"/>
         </w:rPr>
@@ -4938,14 +7552,14 @@
     <w:p>
       <w:pPr>
         <w:rPr>
-          <w:rFonts w:hint="eastAsia" w:ascii="宋体" w:hAnsi="宋体" w:eastAsia="宋体" w:cs="宋体"/>
-          <w:sz w:val="28"/>
-          <w:szCs w:val="28"/>
-        </w:rPr>
-      </w:pPr>
-      <w:r>
-        <w:rPr>
-          <w:rFonts w:hint="eastAsia" w:ascii="宋体" w:hAnsi="宋体" w:eastAsia="宋体" w:cs="宋体"/>
+          <w:rFonts w:ascii="宋体" w:eastAsia="宋体" w:hAnsi="宋体" w:cs="宋体" w:hint="eastAsia"/>
+          <w:sz w:val="28"/>
+          <w:szCs w:val="28"/>
+        </w:rPr>
+      </w:pPr>
+      <w:r>
+        <w:rPr>
+          <w:rFonts w:ascii="宋体" w:eastAsia="宋体" w:hAnsi="宋体" w:cs="宋体" w:hint="eastAsia"/>
           <w:sz w:val="28"/>
           <w:szCs w:val="28"/>
         </w:rPr>
@@ -4955,7 +7569,7 @@
     <w:p>
       <w:pPr>
         <w:rPr>
-          <w:rFonts w:hint="eastAsia" w:ascii="宋体" w:hAnsi="宋体" w:eastAsia="宋体" w:cs="宋体"/>
+          <w:rFonts w:ascii="宋体" w:eastAsia="宋体" w:hAnsi="宋体" w:cs="宋体" w:hint="eastAsia"/>
           <w:sz w:val="28"/>
           <w:szCs w:val="28"/>
         </w:rPr>
@@ -4965,7 +7579,7 @@
       <w:pPr>
         <w:jc w:val="center"/>
         <w:rPr>
-          <w:rFonts w:hint="eastAsia" w:ascii="宋体" w:hAnsi="宋体" w:eastAsia="宋体" w:cs="宋体"/>
+          <w:rFonts w:ascii="宋体" w:eastAsia="宋体" w:hAnsi="宋体" w:cs="宋体" w:hint="eastAsia"/>
           <w:b/>
           <w:bCs/>
           <w:sz w:val="28"/>
@@ -4974,7 +7588,7 @@
       </w:pPr>
       <w:r>
         <w:rPr>
-          <w:rFonts w:hint="eastAsia" w:ascii="宋体" w:hAnsi="宋体" w:eastAsia="宋体" w:cs="宋体"/>
+          <w:rFonts w:ascii="宋体" w:eastAsia="宋体" w:hAnsi="宋体" w:cs="宋体" w:hint="eastAsia"/>
           <w:b/>
           <w:bCs/>
           <w:sz w:val="28"/>
@@ -4987,22 +7601,40 @@
       <w:pPr>
         <w:jc w:val="left"/>
         <w:rPr>
-          <w:rFonts w:hint="eastAsia" w:ascii="宋体" w:hAnsi="宋体" w:eastAsia="宋体" w:cs="宋体"/>
-          <w:sz w:val="28"/>
-          <w:szCs w:val="28"/>
-        </w:rPr>
-      </w:pPr>
-      <w:r>
-        <w:rPr>
-          <w:rFonts w:hint="eastAsia" w:ascii="宋体" w:hAnsi="宋体" w:eastAsia="宋体" w:cs="宋体"/>
-          <w:sz w:val="28"/>
-          <w:szCs w:val="28"/>
-        </w:rPr>
-        <w:t>encapsulation ppp  //</w:t>
-      </w:r>
-      <w:r>
-        <w:rPr>
-          <w:rFonts w:ascii="宋体" w:hAnsi="宋体" w:eastAsia="宋体" w:cs="宋体"/>
+          <w:rFonts w:ascii="宋体" w:eastAsia="宋体" w:hAnsi="宋体" w:cs="宋体" w:hint="eastAsia"/>
+          <w:sz w:val="28"/>
+          <w:szCs w:val="28"/>
+        </w:rPr>
+      </w:pPr>
+      <w:r>
+        <w:rPr>
+          <w:rFonts w:ascii="宋体" w:eastAsia="宋体" w:hAnsi="宋体" w:cs="宋体" w:hint="eastAsia"/>
+          <w:sz w:val="28"/>
+          <w:szCs w:val="28"/>
+        </w:rPr>
+        <w:t xml:space="preserve">encapsulation </w:t>
+      </w:r>
+      <w:proofErr w:type="spellStart"/>
+      <w:r>
+        <w:rPr>
+          <w:rFonts w:ascii="宋体" w:eastAsia="宋体" w:hAnsi="宋体" w:cs="宋体" w:hint="eastAsia"/>
+          <w:sz w:val="28"/>
+          <w:szCs w:val="28"/>
+        </w:rPr>
+        <w:t>ppp</w:t>
+      </w:r>
+      <w:proofErr w:type="spellEnd"/>
+      <w:r>
+        <w:rPr>
+          <w:rFonts w:ascii="宋体" w:eastAsia="宋体" w:hAnsi="宋体" w:cs="宋体" w:hint="eastAsia"/>
+          <w:sz w:val="28"/>
+          <w:szCs w:val="28"/>
+        </w:rPr>
+        <w:t xml:space="preserve">  //</w:t>
+      </w:r>
+      <w:r>
+        <w:rPr>
+          <w:rFonts w:ascii="宋体" w:eastAsia="宋体" w:hAnsi="宋体" w:cs="宋体"/>
           <w:sz w:val="24"/>
         </w:rPr>
         <w:t>将当前接口的封装类型设置为 PPP</w:t>
@@ -5011,22 +7643,33 @@
     <w:p>
       <w:pPr>
         <w:rPr>
-          <w:rFonts w:hint="eastAsia" w:ascii="宋体" w:hAnsi="宋体" w:eastAsia="宋体" w:cs="宋体"/>
-          <w:sz w:val="28"/>
-          <w:szCs w:val="28"/>
-        </w:rPr>
-      </w:pPr>
-      <w:r>
-        <w:rPr>
-          <w:rFonts w:ascii="宋体" w:hAnsi="宋体" w:eastAsia="宋体" w:cs="宋体"/>
-          <w:sz w:val="28"/>
-          <w:szCs w:val="28"/>
-        </w:rPr>
-        <w:t>ppp authentication chap</w:t>
-      </w:r>
-      <w:r>
-        <w:rPr>
-          <w:rFonts w:hint="eastAsia" w:ascii="宋体" w:hAnsi="宋体" w:eastAsia="宋体" w:cs="宋体"/>
+          <w:rFonts w:ascii="宋体" w:eastAsia="宋体" w:hAnsi="宋体" w:cs="宋体" w:hint="eastAsia"/>
+          <w:sz w:val="28"/>
+          <w:szCs w:val="28"/>
+        </w:rPr>
+      </w:pPr>
+      <w:proofErr w:type="spellStart"/>
+      <w:r>
+        <w:rPr>
+          <w:rFonts w:ascii="宋体" w:eastAsia="宋体" w:hAnsi="宋体" w:cs="宋体"/>
+          <w:sz w:val="28"/>
+          <w:szCs w:val="28"/>
+        </w:rPr>
+        <w:lastRenderedPageBreak/>
+        <w:t>ppp</w:t>
+      </w:r>
+      <w:proofErr w:type="spellEnd"/>
+      <w:r>
+        <w:rPr>
+          <w:rFonts w:ascii="宋体" w:eastAsia="宋体" w:hAnsi="宋体" w:cs="宋体"/>
+          <w:sz w:val="28"/>
+          <w:szCs w:val="28"/>
+        </w:rPr>
+        <w:t xml:space="preserve"> authentication chap</w:t>
+      </w:r>
+      <w:r>
+        <w:rPr>
+          <w:rFonts w:ascii="宋体" w:eastAsia="宋体" w:hAnsi="宋体" w:cs="宋体" w:hint="eastAsia"/>
           <w:sz w:val="28"/>
           <w:szCs w:val="28"/>
         </w:rPr>
@@ -5034,7 +7677,7 @@
       </w:r>
       <w:r>
         <w:rPr>
-          <w:rFonts w:ascii="宋体" w:hAnsi="宋体" w:eastAsia="宋体" w:cs="宋体"/>
+          <w:rFonts w:ascii="宋体" w:eastAsia="宋体" w:hAnsi="宋体" w:cs="宋体"/>
           <w:sz w:val="24"/>
         </w:rPr>
         <w:t>配置 PPP 认证方法为 CHAP</w:t>
@@ -5043,21 +7686,39 @@
     <w:p>
       <w:pPr>
         <w:rPr>
-          <w:rFonts w:hint="eastAsia" w:ascii="宋体" w:hAnsi="宋体" w:eastAsia="宋体" w:cs="宋体"/>
+          <w:rFonts w:ascii="宋体" w:eastAsia="宋体" w:hAnsi="宋体" w:cs="宋体" w:hint="eastAsia"/>
           <w:sz w:val="24"/>
         </w:rPr>
       </w:pPr>
       <w:r>
         <w:rPr>
-          <w:rFonts w:hint="eastAsia" w:ascii="宋体" w:hAnsi="宋体" w:eastAsia="宋体" w:cs="宋体"/>
-          <w:sz w:val="28"/>
-          <w:szCs w:val="28"/>
-        </w:rPr>
-        <w:t>debug ppp authentication  //</w:t>
-      </w:r>
-      <w:r>
-        <w:rPr>
-          <w:rFonts w:ascii="宋体" w:hAnsi="宋体" w:eastAsia="宋体" w:cs="宋体"/>
+          <w:rFonts w:ascii="宋体" w:eastAsia="宋体" w:hAnsi="宋体" w:cs="宋体" w:hint="eastAsia"/>
+          <w:sz w:val="28"/>
+          <w:szCs w:val="28"/>
+        </w:rPr>
+        <w:t xml:space="preserve">debug </w:t>
+      </w:r>
+      <w:proofErr w:type="spellStart"/>
+      <w:r>
+        <w:rPr>
+          <w:rFonts w:ascii="宋体" w:eastAsia="宋体" w:hAnsi="宋体" w:cs="宋体" w:hint="eastAsia"/>
+          <w:sz w:val="28"/>
+          <w:szCs w:val="28"/>
+        </w:rPr>
+        <w:t>ppp</w:t>
+      </w:r>
+      <w:proofErr w:type="spellEnd"/>
+      <w:r>
+        <w:rPr>
+          <w:rFonts w:ascii="宋体" w:eastAsia="宋体" w:hAnsi="宋体" w:cs="宋体" w:hint="eastAsia"/>
+          <w:sz w:val="28"/>
+          <w:szCs w:val="28"/>
+        </w:rPr>
+        <w:t xml:space="preserve"> authentication  //</w:t>
+      </w:r>
+      <w:r>
+        <w:rPr>
+          <w:rFonts w:ascii="宋体" w:eastAsia="宋体" w:hAnsi="宋体" w:cs="宋体"/>
           <w:sz w:val="24"/>
         </w:rPr>
         <w:t>启用 PPP 认证的调试信息</w:t>
@@ -5066,7 +7727,7 @@
     <w:p>
       <w:pPr>
         <w:rPr>
-          <w:rFonts w:hint="eastAsia" w:ascii="宋体" w:hAnsi="宋体" w:eastAsia="宋体" w:cs="宋体"/>
+          <w:rFonts w:ascii="宋体" w:eastAsia="宋体" w:hAnsi="宋体" w:cs="宋体" w:hint="eastAsia"/>
           <w:sz w:val="24"/>
         </w:rPr>
       </w:pPr>
@@ -5074,7 +7735,7 @@
     <w:p>
       <w:pPr>
         <w:rPr>
-          <w:rFonts w:hint="eastAsia" w:ascii="宋体" w:hAnsi="宋体" w:eastAsia="宋体" w:cs="宋体"/>
+          <w:rFonts w:ascii="宋体" w:eastAsia="宋体" w:hAnsi="宋体" w:cs="宋体" w:hint="eastAsia"/>
           <w:sz w:val="24"/>
         </w:rPr>
       </w:pPr>
@@ -5083,7 +7744,7 @@
       <w:pPr>
         <w:jc w:val="center"/>
         <w:rPr>
-          <w:rFonts w:hint="eastAsia" w:ascii="宋体" w:hAnsi="宋体" w:eastAsia="宋体" w:cs="宋体"/>
+          <w:rFonts w:ascii="宋体" w:eastAsia="宋体" w:hAnsi="宋体" w:cs="宋体" w:hint="eastAsia"/>
           <w:b/>
           <w:bCs/>
           <w:sz w:val="28"/>
@@ -5092,7 +7753,7 @@
       </w:pPr>
       <w:r>
         <w:rPr>
-          <w:rFonts w:ascii="宋体" w:hAnsi="宋体" w:eastAsia="宋体" w:cs="宋体"/>
+          <w:rFonts w:ascii="宋体" w:eastAsia="宋体" w:hAnsi="宋体" w:cs="宋体"/>
           <w:b/>
           <w:bCs/>
           <w:sz w:val="28"/>
@@ -5105,32 +7766,78 @@
       <w:pPr>
         <w:jc w:val="left"/>
         <w:rPr>
-          <w:rFonts w:hint="eastAsia" w:ascii="宋体" w:hAnsi="宋体" w:eastAsia="宋体" w:cs="宋体"/>
-          <w:sz w:val="28"/>
-          <w:szCs w:val="28"/>
-        </w:rPr>
-      </w:pPr>
-      <w:r>
-        <w:rPr>
-          <w:rFonts w:hint="eastAsia" w:ascii="宋体" w:hAnsi="宋体" w:eastAsia="宋体" w:cs="宋体"/>
-          <w:sz w:val="28"/>
-          <w:szCs w:val="28"/>
-        </w:rPr>
-        <w:t>ip dhcp pool zhulou  //配置DHCP地址池</w:t>
+          <w:rFonts w:ascii="宋体" w:eastAsia="宋体" w:hAnsi="宋体" w:cs="宋体" w:hint="eastAsia"/>
+          <w:sz w:val="28"/>
+          <w:szCs w:val="28"/>
+        </w:rPr>
+      </w:pPr>
+      <w:proofErr w:type="spellStart"/>
+      <w:r>
+        <w:rPr>
+          <w:rFonts w:ascii="宋体" w:eastAsia="宋体" w:hAnsi="宋体" w:cs="宋体" w:hint="eastAsia"/>
+          <w:sz w:val="28"/>
+          <w:szCs w:val="28"/>
+        </w:rPr>
+        <w:t>ip</w:t>
+      </w:r>
+      <w:proofErr w:type="spellEnd"/>
+      <w:r>
+        <w:rPr>
+          <w:rFonts w:ascii="宋体" w:eastAsia="宋体" w:hAnsi="宋体" w:cs="宋体" w:hint="eastAsia"/>
+          <w:sz w:val="28"/>
+          <w:szCs w:val="28"/>
+        </w:rPr>
+        <w:t xml:space="preserve"> </w:t>
+      </w:r>
+      <w:proofErr w:type="spellStart"/>
+      <w:r>
+        <w:rPr>
+          <w:rFonts w:ascii="宋体" w:eastAsia="宋体" w:hAnsi="宋体" w:cs="宋体" w:hint="eastAsia"/>
+          <w:sz w:val="28"/>
+          <w:szCs w:val="28"/>
+        </w:rPr>
+        <w:t>dhcp</w:t>
+      </w:r>
+      <w:proofErr w:type="spellEnd"/>
+      <w:r>
+        <w:rPr>
+          <w:rFonts w:ascii="宋体" w:eastAsia="宋体" w:hAnsi="宋体" w:cs="宋体" w:hint="eastAsia"/>
+          <w:sz w:val="28"/>
+          <w:szCs w:val="28"/>
+        </w:rPr>
+        <w:t xml:space="preserve"> pool </w:t>
+      </w:r>
+      <w:proofErr w:type="spellStart"/>
+      <w:r>
+        <w:rPr>
+          <w:rFonts w:ascii="宋体" w:eastAsia="宋体" w:hAnsi="宋体" w:cs="宋体" w:hint="eastAsia"/>
+          <w:sz w:val="28"/>
+          <w:szCs w:val="28"/>
+        </w:rPr>
+        <w:t>zhulou</w:t>
+      </w:r>
+      <w:proofErr w:type="spellEnd"/>
+      <w:r>
+        <w:rPr>
+          <w:rFonts w:ascii="宋体" w:eastAsia="宋体" w:hAnsi="宋体" w:cs="宋体" w:hint="eastAsia"/>
+          <w:sz w:val="28"/>
+          <w:szCs w:val="28"/>
+        </w:rPr>
+        <w:t xml:space="preserve">  //配置DHCP地址池</w:t>
       </w:r>
     </w:p>
     <w:p>
       <w:pPr>
         <w:jc w:val="left"/>
         <w:rPr>
-          <w:rFonts w:hint="eastAsia" w:ascii="宋体" w:hAnsi="宋体" w:eastAsia="宋体" w:cs="宋体"/>
-          <w:sz w:val="28"/>
-          <w:szCs w:val="28"/>
-        </w:rPr>
-      </w:pPr>
-      <w:r>
-        <w:rPr>
-          <w:rFonts w:hint="eastAsia" w:ascii="宋体" w:hAnsi="宋体" w:eastAsia="宋体" w:cs="宋体"/>
+          <w:rFonts w:ascii="宋体" w:eastAsia="宋体" w:hAnsi="宋体" w:cs="宋体" w:hint="eastAsia"/>
+          <w:sz w:val="28"/>
+          <w:szCs w:val="28"/>
+        </w:rPr>
+      </w:pPr>
+      <w:r>
+        <w:rPr>
+          <w:rFonts w:ascii="宋体" w:eastAsia="宋体" w:hAnsi="宋体" w:cs="宋体" w:hint="eastAsia"/>
           <w:sz w:val="28"/>
           <w:szCs w:val="28"/>
         </w:rPr>
@@ -5141,32 +7848,42 @@
       <w:pPr>
         <w:jc w:val="left"/>
         <w:rPr>
-          <w:rFonts w:hint="eastAsia" w:ascii="宋体" w:hAnsi="宋体" w:eastAsia="宋体" w:cs="宋体"/>
-          <w:sz w:val="28"/>
-          <w:szCs w:val="28"/>
-        </w:rPr>
-      </w:pPr>
-      <w:r>
-        <w:rPr>
-          <w:rFonts w:hint="eastAsia" w:ascii="宋体" w:hAnsi="宋体" w:eastAsia="宋体" w:cs="宋体"/>
-          <w:sz w:val="28"/>
-          <w:szCs w:val="28"/>
-        </w:rPr>
-        <w:t>dns-server 218.2.135.1   //配置DNS服务器</w:t>
+          <w:rFonts w:ascii="宋体" w:eastAsia="宋体" w:hAnsi="宋体" w:cs="宋体" w:hint="eastAsia"/>
+          <w:sz w:val="28"/>
+          <w:szCs w:val="28"/>
+        </w:rPr>
+      </w:pPr>
+      <w:proofErr w:type="spellStart"/>
+      <w:r>
+        <w:rPr>
+          <w:rFonts w:ascii="宋体" w:eastAsia="宋体" w:hAnsi="宋体" w:cs="宋体" w:hint="eastAsia"/>
+          <w:sz w:val="28"/>
+          <w:szCs w:val="28"/>
+        </w:rPr>
+        <w:t>dns</w:t>
+      </w:r>
+      <w:proofErr w:type="spellEnd"/>
+      <w:r>
+        <w:rPr>
+          <w:rFonts w:ascii="宋体" w:eastAsia="宋体" w:hAnsi="宋体" w:cs="宋体" w:hint="eastAsia"/>
+          <w:sz w:val="28"/>
+          <w:szCs w:val="28"/>
+        </w:rPr>
+        <w:t>-server 218.2.135.1   //配置DNS服务器</w:t>
       </w:r>
     </w:p>
     <w:p>
       <w:pPr>
         <w:jc w:val="left"/>
         <w:rPr>
-          <w:rFonts w:hint="eastAsia" w:ascii="宋体" w:hAnsi="宋体" w:eastAsia="宋体" w:cs="宋体"/>
-          <w:sz w:val="28"/>
-          <w:szCs w:val="28"/>
-        </w:rPr>
-      </w:pPr>
-      <w:r>
-        <w:rPr>
-          <w:rFonts w:hint="eastAsia" w:ascii="宋体" w:hAnsi="宋体" w:eastAsia="宋体" w:cs="宋体"/>
+          <w:rFonts w:ascii="宋体" w:eastAsia="宋体" w:hAnsi="宋体" w:cs="宋体" w:hint="eastAsia"/>
+          <w:sz w:val="28"/>
+          <w:szCs w:val="28"/>
+        </w:rPr>
+      </w:pPr>
+      <w:r>
+        <w:rPr>
+          <w:rFonts w:ascii="宋体" w:eastAsia="宋体" w:hAnsi="宋体" w:cs="宋体" w:hint="eastAsia"/>
           <w:sz w:val="28"/>
           <w:szCs w:val="28"/>
         </w:rPr>
@@ -5177,42 +7894,80 @@
       <w:pPr>
         <w:jc w:val="left"/>
         <w:rPr>
-          <w:rFonts w:hint="eastAsia" w:ascii="宋体" w:hAnsi="宋体" w:eastAsia="宋体" w:cs="宋体"/>
-          <w:sz w:val="28"/>
-          <w:szCs w:val="28"/>
-        </w:rPr>
-      </w:pPr>
-      <w:r>
-        <w:rPr>
-          <w:rFonts w:hint="eastAsia" w:ascii="宋体" w:hAnsi="宋体" w:eastAsia="宋体" w:cs="宋体"/>
-          <w:sz w:val="28"/>
-          <w:szCs w:val="28"/>
-        </w:rPr>
-        <w:t>ip dhcp excluded-address 192.168.10.1  //排除的网关</w:t>
+          <w:rFonts w:ascii="宋体" w:eastAsia="宋体" w:hAnsi="宋体" w:cs="宋体" w:hint="eastAsia"/>
+          <w:sz w:val="28"/>
+          <w:szCs w:val="28"/>
+        </w:rPr>
+      </w:pPr>
+      <w:proofErr w:type="spellStart"/>
+      <w:r>
+        <w:rPr>
+          <w:rFonts w:ascii="宋体" w:eastAsia="宋体" w:hAnsi="宋体" w:cs="宋体" w:hint="eastAsia"/>
+          <w:sz w:val="28"/>
+          <w:szCs w:val="28"/>
+        </w:rPr>
+        <w:t>ip</w:t>
+      </w:r>
+      <w:proofErr w:type="spellEnd"/>
+      <w:r>
+        <w:rPr>
+          <w:rFonts w:ascii="宋体" w:eastAsia="宋体" w:hAnsi="宋体" w:cs="宋体" w:hint="eastAsia"/>
+          <w:sz w:val="28"/>
+          <w:szCs w:val="28"/>
+        </w:rPr>
+        <w:t xml:space="preserve"> </w:t>
+      </w:r>
+      <w:proofErr w:type="spellStart"/>
+      <w:r>
+        <w:rPr>
+          <w:rFonts w:ascii="宋体" w:eastAsia="宋体" w:hAnsi="宋体" w:cs="宋体" w:hint="eastAsia"/>
+          <w:sz w:val="28"/>
+          <w:szCs w:val="28"/>
+        </w:rPr>
+        <w:t>dhcp</w:t>
+      </w:r>
+      <w:proofErr w:type="spellEnd"/>
+      <w:r>
+        <w:rPr>
+          <w:rFonts w:ascii="宋体" w:eastAsia="宋体" w:hAnsi="宋体" w:cs="宋体" w:hint="eastAsia"/>
+          <w:sz w:val="28"/>
+          <w:szCs w:val="28"/>
+        </w:rPr>
+        <w:t xml:space="preserve"> excluded-address 192.168.10.1  //排除的网关</w:t>
       </w:r>
     </w:p>
     <w:p>
       <w:pPr>
         <w:jc w:val="left"/>
         <w:rPr>
-          <w:rFonts w:hint="eastAsia" w:ascii="宋体" w:hAnsi="宋体" w:eastAsia="宋体" w:cs="宋体"/>
-          <w:sz w:val="28"/>
-          <w:szCs w:val="28"/>
-        </w:rPr>
-      </w:pPr>
-      <w:r>
-        <w:rPr>
-          <w:rFonts w:hint="eastAsia" w:ascii="宋体" w:hAnsi="宋体" w:eastAsia="宋体" w:cs="宋体"/>
-          <w:sz w:val="28"/>
-          <w:szCs w:val="28"/>
-        </w:rPr>
-        <w:t>ip helper-address 12.1.1.1  //配置辅助寻址，指向DHCP服务器的地址，即路由器R1的IP地址</w:t>
-      </w:r>
-    </w:p>
-    <w:p>
-      <w:pPr>
-        <w:rPr>
-          <w:rFonts w:hint="eastAsia" w:ascii="宋体" w:hAnsi="宋体" w:eastAsia="宋体" w:cs="宋体"/>
+          <w:rFonts w:ascii="宋体" w:eastAsia="宋体" w:hAnsi="宋体" w:cs="宋体" w:hint="eastAsia"/>
+          <w:sz w:val="28"/>
+          <w:szCs w:val="28"/>
+        </w:rPr>
+      </w:pPr>
+      <w:proofErr w:type="spellStart"/>
+      <w:r>
+        <w:rPr>
+          <w:rFonts w:ascii="宋体" w:eastAsia="宋体" w:hAnsi="宋体" w:cs="宋体" w:hint="eastAsia"/>
+          <w:sz w:val="28"/>
+          <w:szCs w:val="28"/>
+        </w:rPr>
+        <w:t>ip</w:t>
+      </w:r>
+      <w:proofErr w:type="spellEnd"/>
+      <w:r>
+        <w:rPr>
+          <w:rFonts w:ascii="宋体" w:eastAsia="宋体" w:hAnsi="宋体" w:cs="宋体" w:hint="eastAsia"/>
+          <w:sz w:val="28"/>
+          <w:szCs w:val="28"/>
+        </w:rPr>
+        <w:t xml:space="preserve"> helper-address 12.1.1.1  //配置辅助寻址，指向DHCP服务器的地址，即路由器R1的IP地址</w:t>
+      </w:r>
+    </w:p>
+    <w:p>
+      <w:pPr>
+        <w:rPr>
+          <w:rFonts w:ascii="宋体" w:eastAsia="宋体" w:hAnsi="宋体" w:cs="宋体" w:hint="eastAsia"/>
           <w:sz w:val="28"/>
           <w:szCs w:val="28"/>
         </w:rPr>
@@ -5222,7 +7977,7 @@
       <w:pPr>
         <w:jc w:val="center"/>
         <w:rPr>
-          <w:rFonts w:hint="eastAsia" w:ascii="宋体" w:hAnsi="宋体" w:eastAsia="宋体" w:cs="宋体"/>
+          <w:rFonts w:ascii="宋体" w:eastAsia="宋体" w:hAnsi="宋体" w:cs="宋体" w:hint="eastAsia"/>
           <w:b/>
           <w:bCs/>
           <w:sz w:val="28"/>
@@ -5231,7 +7986,7 @@
       </w:pPr>
       <w:r>
         <w:rPr>
-          <w:rFonts w:hint="eastAsia" w:ascii="宋体" w:hAnsi="宋体" w:eastAsia="宋体" w:cs="宋体"/>
+          <w:rFonts w:ascii="宋体" w:eastAsia="宋体" w:hAnsi="宋体" w:cs="宋体" w:hint="eastAsia"/>
           <w:b/>
           <w:bCs/>
           <w:sz w:val="28"/>
@@ -5244,14 +7999,14 @@
       <w:pPr>
         <w:jc w:val="left"/>
         <w:rPr>
-          <w:rFonts w:hint="eastAsia" w:ascii="宋体" w:hAnsi="宋体" w:eastAsia="宋体" w:cs="宋体"/>
-          <w:sz w:val="28"/>
-          <w:szCs w:val="28"/>
-        </w:rPr>
-      </w:pPr>
-      <w:r>
-        <w:rPr>
-          <w:rFonts w:hint="eastAsia" w:ascii="宋体" w:hAnsi="宋体" w:eastAsia="宋体" w:cs="宋体"/>
+          <w:rFonts w:ascii="宋体" w:eastAsia="宋体" w:hAnsi="宋体" w:cs="宋体" w:hint="eastAsia"/>
+          <w:sz w:val="28"/>
+          <w:szCs w:val="28"/>
+        </w:rPr>
+      </w:pPr>
+      <w:r>
+        <w:rPr>
+          <w:rFonts w:ascii="宋体" w:eastAsia="宋体" w:hAnsi="宋体" w:cs="宋体" w:hint="eastAsia"/>
           <w:sz w:val="28"/>
           <w:szCs w:val="28"/>
         </w:rPr>
@@ -5262,32 +8017,60 @@
       <w:pPr>
         <w:jc w:val="left"/>
         <w:rPr>
-          <w:rFonts w:hint="eastAsia" w:ascii="宋体" w:hAnsi="宋体" w:eastAsia="宋体" w:cs="宋体"/>
-          <w:sz w:val="28"/>
-          <w:szCs w:val="28"/>
-        </w:rPr>
-      </w:pPr>
-      <w:r>
-        <w:rPr>
-          <w:rFonts w:hint="eastAsia" w:ascii="宋体" w:hAnsi="宋体" w:eastAsia="宋体" w:cs="宋体"/>
-          <w:sz w:val="28"/>
-          <w:szCs w:val="28"/>
-        </w:rPr>
-        <w:t>ip nat inside  //指明这个端口是对内的端口</w:t>
+          <w:rFonts w:ascii="宋体" w:eastAsia="宋体" w:hAnsi="宋体" w:cs="宋体" w:hint="eastAsia"/>
+          <w:sz w:val="28"/>
+          <w:szCs w:val="28"/>
+        </w:rPr>
+      </w:pPr>
+      <w:proofErr w:type="spellStart"/>
+      <w:r>
+        <w:rPr>
+          <w:rFonts w:ascii="宋体" w:eastAsia="宋体" w:hAnsi="宋体" w:cs="宋体" w:hint="eastAsia"/>
+          <w:sz w:val="28"/>
+          <w:szCs w:val="28"/>
+        </w:rPr>
+        <w:t>ip</w:t>
+      </w:r>
+      <w:proofErr w:type="spellEnd"/>
+      <w:r>
+        <w:rPr>
+          <w:rFonts w:ascii="宋体" w:eastAsia="宋体" w:hAnsi="宋体" w:cs="宋体" w:hint="eastAsia"/>
+          <w:sz w:val="28"/>
+          <w:szCs w:val="28"/>
+        </w:rPr>
+        <w:t xml:space="preserve"> </w:t>
+      </w:r>
+      <w:proofErr w:type="spellStart"/>
+      <w:r>
+        <w:rPr>
+          <w:rFonts w:ascii="宋体" w:eastAsia="宋体" w:hAnsi="宋体" w:cs="宋体" w:hint="eastAsia"/>
+          <w:sz w:val="28"/>
+          <w:szCs w:val="28"/>
+        </w:rPr>
+        <w:t>nat</w:t>
+      </w:r>
+      <w:proofErr w:type="spellEnd"/>
+      <w:r>
+        <w:rPr>
+          <w:rFonts w:ascii="宋体" w:eastAsia="宋体" w:hAnsi="宋体" w:cs="宋体" w:hint="eastAsia"/>
+          <w:sz w:val="28"/>
+          <w:szCs w:val="28"/>
+        </w:rPr>
+        <w:t xml:space="preserve"> inside  //指明这个端口是对内的端口</w:t>
       </w:r>
     </w:p>
     <w:p>
       <w:pPr>
         <w:jc w:val="left"/>
         <w:rPr>
-          <w:rFonts w:hint="eastAsia" w:ascii="宋体" w:hAnsi="宋体" w:eastAsia="宋体" w:cs="宋体"/>
-          <w:sz w:val="28"/>
-          <w:szCs w:val="28"/>
-        </w:rPr>
-      </w:pPr>
-      <w:r>
-        <w:rPr>
-          <w:rFonts w:hint="eastAsia" w:ascii="宋体" w:hAnsi="宋体" w:eastAsia="宋体" w:cs="宋体"/>
+          <w:rFonts w:ascii="宋体" w:eastAsia="宋体" w:hAnsi="宋体" w:cs="宋体" w:hint="eastAsia"/>
+          <w:sz w:val="28"/>
+          <w:szCs w:val="28"/>
+        </w:rPr>
+      </w:pPr>
+      <w:r>
+        <w:rPr>
+          <w:rFonts w:ascii="宋体" w:eastAsia="宋体" w:hAnsi="宋体" w:cs="宋体" w:hint="eastAsia"/>
           <w:sz w:val="28"/>
           <w:szCs w:val="28"/>
         </w:rPr>
@@ -5298,78 +8081,188 @@
       <w:pPr>
         <w:jc w:val="left"/>
         <w:rPr>
-          <w:rFonts w:hint="eastAsia" w:ascii="宋体" w:hAnsi="宋体" w:eastAsia="宋体" w:cs="宋体"/>
-          <w:sz w:val="28"/>
-          <w:szCs w:val="28"/>
-        </w:rPr>
-      </w:pPr>
-      <w:r>
-        <w:rPr>
-          <w:rFonts w:hint="eastAsia" w:ascii="宋体" w:hAnsi="宋体" w:eastAsia="宋体" w:cs="宋体"/>
-          <w:sz w:val="28"/>
-          <w:szCs w:val="28"/>
-        </w:rPr>
-        <w:t>ip nat outside  //指明这个端口是对外的端口</w:t>
+          <w:rFonts w:ascii="宋体" w:eastAsia="宋体" w:hAnsi="宋体" w:cs="宋体" w:hint="eastAsia"/>
+          <w:sz w:val="28"/>
+          <w:szCs w:val="28"/>
+        </w:rPr>
+      </w:pPr>
+      <w:proofErr w:type="spellStart"/>
+      <w:r>
+        <w:rPr>
+          <w:rFonts w:ascii="宋体" w:eastAsia="宋体" w:hAnsi="宋体" w:cs="宋体" w:hint="eastAsia"/>
+          <w:sz w:val="28"/>
+          <w:szCs w:val="28"/>
+        </w:rPr>
+        <w:t>ip</w:t>
+      </w:r>
+      <w:proofErr w:type="spellEnd"/>
+      <w:r>
+        <w:rPr>
+          <w:rFonts w:ascii="宋体" w:eastAsia="宋体" w:hAnsi="宋体" w:cs="宋体" w:hint="eastAsia"/>
+          <w:sz w:val="28"/>
+          <w:szCs w:val="28"/>
+        </w:rPr>
+        <w:t xml:space="preserve"> </w:t>
+      </w:r>
+      <w:proofErr w:type="spellStart"/>
+      <w:r>
+        <w:rPr>
+          <w:rFonts w:ascii="宋体" w:eastAsia="宋体" w:hAnsi="宋体" w:cs="宋体" w:hint="eastAsia"/>
+          <w:sz w:val="28"/>
+          <w:szCs w:val="28"/>
+        </w:rPr>
+        <w:t>nat</w:t>
+      </w:r>
+      <w:proofErr w:type="spellEnd"/>
+      <w:r>
+        <w:rPr>
+          <w:rFonts w:ascii="宋体" w:eastAsia="宋体" w:hAnsi="宋体" w:cs="宋体" w:hint="eastAsia"/>
+          <w:sz w:val="28"/>
+          <w:szCs w:val="28"/>
+        </w:rPr>
+        <w:t xml:space="preserve"> outside  //指明这个端口是对外的端口</w:t>
       </w:r>
     </w:p>
     <w:p>
       <w:pPr>
         <w:jc w:val="left"/>
         <w:rPr>
-          <w:rFonts w:hint="eastAsia" w:ascii="宋体" w:hAnsi="宋体" w:eastAsia="宋体" w:cs="宋体"/>
-          <w:sz w:val="28"/>
-          <w:szCs w:val="28"/>
-        </w:rPr>
-      </w:pPr>
-      <w:r>
-        <w:rPr>
-          <w:rFonts w:hint="eastAsia" w:ascii="宋体" w:hAnsi="宋体" w:eastAsia="宋体" w:cs="宋体"/>
-          <w:sz w:val="28"/>
-          <w:szCs w:val="28"/>
-        </w:rPr>
-        <w:t>ip nat inside source static 192.168.1.2 222.0.1.1  //配置端口映射，指明外界对220.0.1.1的访问被静态的转换到内网192.168.1.2上。</w:t>
+          <w:rFonts w:ascii="宋体" w:eastAsia="宋体" w:hAnsi="宋体" w:cs="宋体" w:hint="eastAsia"/>
+          <w:sz w:val="28"/>
+          <w:szCs w:val="28"/>
+        </w:rPr>
+      </w:pPr>
+      <w:proofErr w:type="spellStart"/>
+      <w:r>
+        <w:rPr>
+          <w:rFonts w:ascii="宋体" w:eastAsia="宋体" w:hAnsi="宋体" w:cs="宋体" w:hint="eastAsia"/>
+          <w:sz w:val="28"/>
+          <w:szCs w:val="28"/>
+        </w:rPr>
+        <w:t>ip</w:t>
+      </w:r>
+      <w:proofErr w:type="spellEnd"/>
+      <w:r>
+        <w:rPr>
+          <w:rFonts w:ascii="宋体" w:eastAsia="宋体" w:hAnsi="宋体" w:cs="宋体" w:hint="eastAsia"/>
+          <w:sz w:val="28"/>
+          <w:szCs w:val="28"/>
+        </w:rPr>
+        <w:t xml:space="preserve"> </w:t>
+      </w:r>
+      <w:proofErr w:type="spellStart"/>
+      <w:r>
+        <w:rPr>
+          <w:rFonts w:ascii="宋体" w:eastAsia="宋体" w:hAnsi="宋体" w:cs="宋体" w:hint="eastAsia"/>
+          <w:sz w:val="28"/>
+          <w:szCs w:val="28"/>
+        </w:rPr>
+        <w:t>nat</w:t>
+      </w:r>
+      <w:proofErr w:type="spellEnd"/>
+      <w:r>
+        <w:rPr>
+          <w:rFonts w:ascii="宋体" w:eastAsia="宋体" w:hAnsi="宋体" w:cs="宋体" w:hint="eastAsia"/>
+          <w:sz w:val="28"/>
+          <w:szCs w:val="28"/>
+        </w:rPr>
+        <w:t xml:space="preserve"> inside source static 192.168.1.2 222.0.1.1  //配置端口映射，指明外界对220.0.1.1的访问被静态的转换到内网192.168.1.2上。</w:t>
       </w:r>
     </w:p>
     <w:p>
       <w:pPr>
         <w:jc w:val="left"/>
         <w:rPr>
-          <w:rFonts w:hint="eastAsia" w:ascii="宋体" w:hAnsi="宋体" w:eastAsia="宋体" w:cs="宋体"/>
-          <w:sz w:val="28"/>
-          <w:szCs w:val="28"/>
-        </w:rPr>
-      </w:pPr>
-      <w:r>
-        <w:rPr>
-          <w:rFonts w:hint="eastAsia" w:ascii="宋体" w:hAnsi="宋体" w:eastAsia="宋体" w:cs="宋体"/>
-          <w:sz w:val="28"/>
-          <w:szCs w:val="28"/>
-        </w:rPr>
-        <w:t>show ip nat translations  //显示nat翻译表</w:t>
-      </w:r>
-    </w:p>
-    <w:p>
-      <w:pPr>
-        <w:rPr>
-          <w:rFonts w:hint="eastAsia" w:ascii="宋体" w:hAnsi="宋体" w:eastAsia="宋体" w:cs="宋体"/>
-          <w:sz w:val="28"/>
-          <w:szCs w:val="28"/>
-        </w:rPr>
-      </w:pPr>
-    </w:p>
-    <w:p>
-      <w:pPr>
-        <w:rPr>
-          <w:rFonts w:hint="eastAsia" w:ascii="宋体" w:hAnsi="宋体" w:eastAsia="宋体" w:cs="宋体"/>
-          <w:sz w:val="28"/>
-          <w:szCs w:val="28"/>
-        </w:rPr>
-      </w:pPr>
-    </w:p>
-    <w:p>
-      <w:pPr>
-        <w:rPr>
-          <w:rFonts w:hint="eastAsia" w:ascii="宋体" w:hAnsi="宋体" w:eastAsia="宋体" w:cs="宋体"/>
+          <w:rFonts w:ascii="宋体" w:eastAsia="宋体" w:hAnsi="宋体" w:cs="宋体" w:hint="eastAsia"/>
+          <w:sz w:val="28"/>
+          <w:szCs w:val="28"/>
+        </w:rPr>
+      </w:pPr>
+      <w:r>
+        <w:rPr>
+          <w:rFonts w:ascii="宋体" w:eastAsia="宋体" w:hAnsi="宋体" w:cs="宋体" w:hint="eastAsia"/>
+          <w:sz w:val="28"/>
+          <w:szCs w:val="28"/>
+        </w:rPr>
+        <w:t xml:space="preserve">show </w:t>
+      </w:r>
+      <w:proofErr w:type="spellStart"/>
+      <w:r>
+        <w:rPr>
+          <w:rFonts w:ascii="宋体" w:eastAsia="宋体" w:hAnsi="宋体" w:cs="宋体" w:hint="eastAsia"/>
+          <w:sz w:val="28"/>
+          <w:szCs w:val="28"/>
+        </w:rPr>
+        <w:t>ip</w:t>
+      </w:r>
+      <w:proofErr w:type="spellEnd"/>
+      <w:r>
+        <w:rPr>
+          <w:rFonts w:ascii="宋体" w:eastAsia="宋体" w:hAnsi="宋体" w:cs="宋体" w:hint="eastAsia"/>
+          <w:sz w:val="28"/>
+          <w:szCs w:val="28"/>
+        </w:rPr>
+        <w:t xml:space="preserve"> </w:t>
+      </w:r>
+      <w:proofErr w:type="spellStart"/>
+      <w:r>
+        <w:rPr>
+          <w:rFonts w:ascii="宋体" w:eastAsia="宋体" w:hAnsi="宋体" w:cs="宋体" w:hint="eastAsia"/>
+          <w:sz w:val="28"/>
+          <w:szCs w:val="28"/>
+        </w:rPr>
+        <w:t>nat</w:t>
+      </w:r>
+      <w:proofErr w:type="spellEnd"/>
+      <w:r>
+        <w:rPr>
+          <w:rFonts w:ascii="宋体" w:eastAsia="宋体" w:hAnsi="宋体" w:cs="宋体" w:hint="eastAsia"/>
+          <w:sz w:val="28"/>
+          <w:szCs w:val="28"/>
+        </w:rPr>
+        <w:t xml:space="preserve"> translations  //显示</w:t>
+      </w:r>
+      <w:proofErr w:type="spellStart"/>
+      <w:r>
+        <w:rPr>
+          <w:rFonts w:ascii="宋体" w:eastAsia="宋体" w:hAnsi="宋体" w:cs="宋体" w:hint="eastAsia"/>
+          <w:sz w:val="28"/>
+          <w:szCs w:val="28"/>
+        </w:rPr>
+        <w:t>nat</w:t>
+      </w:r>
+      <w:proofErr w:type="spellEnd"/>
+      <w:r>
+        <w:rPr>
+          <w:rFonts w:ascii="宋体" w:eastAsia="宋体" w:hAnsi="宋体" w:cs="宋体" w:hint="eastAsia"/>
+          <w:sz w:val="28"/>
+          <w:szCs w:val="28"/>
+        </w:rPr>
+        <w:t>翻译表</w:t>
+      </w:r>
+    </w:p>
+    <w:p>
+      <w:pPr>
+        <w:rPr>
+          <w:rFonts w:ascii="宋体" w:eastAsia="宋体" w:hAnsi="宋体" w:cs="宋体" w:hint="eastAsia"/>
+          <w:sz w:val="28"/>
+          <w:szCs w:val="28"/>
+        </w:rPr>
+      </w:pPr>
+    </w:p>
+    <w:p>
+      <w:pPr>
+        <w:rPr>
+          <w:rFonts w:ascii="宋体" w:eastAsia="宋体" w:hAnsi="宋体" w:cs="宋体" w:hint="eastAsia"/>
+          <w:sz w:val="28"/>
+          <w:szCs w:val="28"/>
+        </w:rPr>
+      </w:pPr>
+    </w:p>
+    <w:p>
+      <w:pPr>
+        <w:rPr>
+          <w:rFonts w:ascii="宋体" w:eastAsia="宋体" w:hAnsi="宋体" w:cs="宋体" w:hint="eastAsia"/>
           <w:sz w:val="28"/>
           <w:szCs w:val="28"/>
           <w:highlight w:val="yellow"/>
@@ -5377,7 +8270,7 @@
       </w:pPr>
       <w:r>
         <w:rPr>
-          <w:rFonts w:hint="eastAsia" w:ascii="宋体" w:hAnsi="宋体" w:eastAsia="宋体" w:cs="宋体"/>
+          <w:rFonts w:ascii="宋体" w:eastAsia="宋体" w:hAnsi="宋体" w:cs="宋体" w:hint="eastAsia"/>
           <w:sz w:val="28"/>
           <w:szCs w:val="28"/>
           <w:highlight w:val="yellow"/>
@@ -5388,7 +8281,7 @@
     <w:p>
       <w:pPr>
         <w:rPr>
-          <w:rFonts w:hint="eastAsia" w:ascii="宋体" w:hAnsi="宋体" w:eastAsia="宋体" w:cs="宋体"/>
+          <w:rFonts w:ascii="宋体" w:eastAsia="宋体" w:hAnsi="宋体" w:cs="宋体" w:hint="eastAsia"/>
           <w:sz w:val="28"/>
           <w:szCs w:val="28"/>
           <w:highlight w:val="yellow"/>
@@ -5396,7 +8289,7 @@
       </w:pPr>
       <w:r>
         <w:rPr>
-          <w:rFonts w:hint="eastAsia" w:ascii="宋体" w:hAnsi="宋体" w:eastAsia="宋体" w:cs="宋体"/>
+          <w:rFonts w:ascii="宋体" w:eastAsia="宋体" w:hAnsi="宋体" w:cs="宋体" w:hint="eastAsia"/>
           <w:sz w:val="28"/>
           <w:szCs w:val="28"/>
           <w:highlight w:val="yellow"/>
@@ -5407,20 +8300,20 @@
     <w:sectPr>
       <w:pgSz w:w="11906" w:h="16838"/>
       <w:pgMar w:top="1440" w:right="1800" w:bottom="1440" w:left="1800" w:header="851" w:footer="992" w:gutter="0"/>
-      <w:cols w:space="425" w:num="1"/>
-      <w:docGrid w:type="lines" w:linePitch="312" w:charSpace="0"/>
+      <w:cols w:space="425"/>
+      <w:docGrid w:type="lines" w:linePitch="312"/>
     </w:sectPr>
   </w:body>
 </w:document>
 </file>
 
 <file path=word/numbering.xml><?xml version="1.0" encoding="utf-8"?>
-<w:numbering xmlns:wpc="http://schemas.microsoft.com/office/word/2010/wordprocessingCanvas" xmlns:mc="http://schemas.openxmlformats.org/markup-compatibility/2006" xmlns:o="urn:schemas-microsoft-com:office:office" xmlns:r="http://schemas.openxmlformats.org/officeDocument/2006/relationships" xmlns:m="http://schemas.openxmlformats.org/officeDocument/2006/math" xmlns:v="urn:schemas-microsoft-com:vml" xmlns:wp14="http://schemas.microsoft.com/office/word/2010/wordprocessingDrawing" xmlns:wp="http://schemas.openxmlformats.org/drawingml/2006/wordprocessingDrawing" xmlns:w10="urn:schemas-microsoft-com:office:word" xmlns:w="http://schemas.openxmlformats.org/wordprocessingml/2006/main" xmlns:w14="http://schemas.microsoft.com/office/word/2010/wordml" xmlns:wpg="http://schemas.microsoft.com/office/word/2010/wordprocessingGroup" xmlns:wpi="http://schemas.microsoft.com/office/word/2010/wordprocessingInk" xmlns:wne="http://schemas.microsoft.com/office/word/2006/wordml" xmlns:wps="http://schemas.microsoft.com/office/word/2010/wordprocessingShape" xmlns:wpsCustomData="http://www.wps.cn/officeDocument/2013/wpsCustomData" mc:Ignorable="w14 wp14">
-  <w:abstractNum w:abstractNumId="0">
+<w:numbering xmlns:wpc="http://schemas.microsoft.com/office/word/2010/wordprocessingCanvas" xmlns:cx="http://schemas.microsoft.com/office/drawing/2014/chartex" xmlns:cx1="http://schemas.microsoft.com/office/drawing/2015/9/8/chartex" xmlns:cx2="http://schemas.microsoft.com/office/drawing/2015/10/21/chartex" xmlns:cx3="http://schemas.microsoft.com/office/drawing/2016/5/9/chartex" xmlns:cx4="http://schemas.microsoft.com/office/drawing/2016/5/10/chartex" xmlns:cx5="http://schemas.microsoft.com/office/drawing/2016/5/11/chartex" xmlns:cx6="http://schemas.microsoft.com/office/drawing/2016/5/12/chartex" xmlns:cx7="http://schemas.microsoft.com/office/drawing/2016/5/13/chartex" xmlns:cx8="http://schemas.microsoft.com/office/drawing/2016/5/14/chartex" xmlns:mc="http://schemas.openxmlformats.org/markup-compatibility/2006" xmlns:aink="http://schemas.microsoft.com/office/drawing/2016/ink" xmlns:am3d="http://schemas.microsoft.com/office/drawing/2017/model3d" xmlns:o="urn:schemas-microsoft-com:office:office" xmlns:oel="http://schemas.microsoft.com/office/2019/extlst" xmlns:r="http://schemas.openxmlformats.org/officeDocument/2006/relationships" xmlns:m="http://schemas.openxmlformats.org/officeDocument/2006/math" xmlns:v="urn:schemas-microsoft-com:vml" xmlns:wp14="http://schemas.microsoft.com/office/word/2010/wordprocessingDrawing" xmlns:wp="http://schemas.openxmlformats.org/drawingml/2006/wordprocessingDrawing" xmlns:w10="urn:schemas-microsoft-com:office:word" xmlns:w="http://schemas.openxmlformats.org/wordprocessingml/2006/main" xmlns:w14="http://schemas.microsoft.com/office/word/2010/wordml" xmlns:w15="http://schemas.microsoft.com/office/word/2012/wordml" xmlns:w16cex="http://schemas.microsoft.com/office/word/2018/wordml/cex" xmlns:w16cid="http://schemas.microsoft.com/office/word/2016/wordml/cid" xmlns:w16="http://schemas.microsoft.com/office/word/2018/wordml" xmlns:w16du="http://schemas.microsoft.com/office/word/2023/wordml/word16du" xmlns:w16sdtdh="http://schemas.microsoft.com/office/word/2020/wordml/sdtdatahash" xmlns:w16se="http://schemas.microsoft.com/office/word/2015/wordml/symex" xmlns:wpg="http://schemas.microsoft.com/office/word/2010/wordprocessingGroup" xmlns:wpi="http://schemas.microsoft.com/office/word/2010/wordprocessingInk" xmlns:wne="http://schemas.microsoft.com/office/word/2006/wordml" xmlns:wps="http://schemas.microsoft.com/office/word/2010/wordprocessingShape" mc:Ignorable="w14 w15 w16se w16cid w16 w16cex w16sdtdh w16du wp14">
+  <w:abstractNum w:abstractNumId="0" w15:restartNumberingAfterBreak="0">
     <w:nsid w:val="85A4AB8F"/>
     <w:multiLevelType w:val="singleLevel"/>
     <w:tmpl w:val="85A4AB8F"/>
-    <w:lvl w:ilvl="0" w:tentative="0">
+    <w:lvl w:ilvl="0">
       <w:start w:val="50"/>
       <w:numFmt w:val="decimal"/>
       <w:lvlText w:val="%1."/>
@@ -5432,11 +8325,11 @@
       </w:pPr>
     </w:lvl>
   </w:abstractNum>
-  <w:abstractNum w:abstractNumId="1">
+  <w:abstractNum w:abstractNumId="1" w15:restartNumberingAfterBreak="0">
     <w:nsid w:val="DB90ED03"/>
     <w:multiLevelType w:val="singleLevel"/>
     <w:tmpl w:val="DB90ED03"/>
-    <w:lvl w:ilvl="0" w:tentative="0">
+    <w:lvl w:ilvl="0">
       <w:start w:val="18"/>
       <w:numFmt w:val="decimal"/>
       <w:suff w:val="space"/>
@@ -5444,11 +8337,11 @@
       <w:lvlJc w:val="left"/>
     </w:lvl>
   </w:abstractNum>
-  <w:abstractNum w:abstractNumId="2">
+  <w:abstractNum w:abstractNumId="2" w15:restartNumberingAfterBreak="0">
     <w:nsid w:val="1DE8C67E"/>
     <w:multiLevelType w:val="singleLevel"/>
     <w:tmpl w:val="1DE8C67E"/>
-    <w:lvl w:ilvl="0" w:tentative="0">
+    <w:lvl w:ilvl="0">
       <w:start w:val="8"/>
       <w:numFmt w:val="decimal"/>
       <w:suff w:val="space"/>
@@ -5456,306 +8349,344 @@
       <w:lvlJc w:val="left"/>
     </w:lvl>
   </w:abstractNum>
-  <w:num w:numId="1">
+  <w:num w:numId="1" w16cid:durableId="1021782379">
     <w:abstractNumId w:val="2"/>
   </w:num>
-  <w:num w:numId="2">
+  <w:num w:numId="2" w16cid:durableId="1205364137">
     <w:abstractNumId w:val="1"/>
   </w:num>
-  <w:num w:numId="3">
+  <w:num w:numId="3" w16cid:durableId="711539949">
     <w:abstractNumId w:val="0"/>
   </w:num>
 </w:numbering>
 </file>
 
 <file path=word/styles.xml><?xml version="1.0" encoding="utf-8"?>
-<w:styles xmlns:mc="http://schemas.openxmlformats.org/markup-compatibility/2006" xmlns:o="urn:schemas-microsoft-com:office:office" xmlns:r="http://schemas.openxmlformats.org/officeDocument/2006/relationships" xmlns:m="http://schemas.openxmlformats.org/officeDocument/2006/math" xmlns:v="urn:schemas-microsoft-com:vml" xmlns:w="http://schemas.openxmlformats.org/wordprocessingml/2006/main" xmlns:w14="http://schemas.microsoft.com/office/word/2010/wordml" xmlns:w10="urn:schemas-microsoft-com:office:word" xmlns:sl="http://schemas.openxmlformats.org/schemaLibrary/2006/main" xmlns:wpsCustomData="http://www.wps.cn/officeDocument/2013/wpsCustomData" mc:Ignorable="w14">
+<w:styles xmlns:mc="http://schemas.openxmlformats.org/markup-compatibility/2006" xmlns:r="http://schemas.openxmlformats.org/officeDocument/2006/relationships" xmlns:w="http://schemas.openxmlformats.org/wordprocessingml/2006/main" xmlns:w14="http://schemas.microsoft.com/office/word/2010/wordml" xmlns:w15="http://schemas.microsoft.com/office/word/2012/wordml" xmlns:w16cex="http://schemas.microsoft.com/office/word/2018/wordml/cex" xmlns:w16cid="http://schemas.microsoft.com/office/word/2016/wordml/cid" xmlns:w16="http://schemas.microsoft.com/office/word/2018/wordml" xmlns:w16du="http://schemas.microsoft.com/office/word/2023/wordml/word16du" xmlns:w16sdtdh="http://schemas.microsoft.com/office/word/2020/wordml/sdtdatahash" xmlns:w16se="http://schemas.microsoft.com/office/word/2015/wordml/symex" mc:Ignorable="w14 w15 w16se w16cid w16 w16cex w16sdtdh w16du">
   <w:docDefaults>
     <w:rPrDefault>
       <w:rPr>
-        <w:rFonts w:ascii="Times New Roman" w:hAnsi="Times New Roman" w:eastAsia="宋体" w:cs="Times New Roman"/>
+        <w:rFonts w:ascii="Times New Roman" w:eastAsia="宋体" w:hAnsi="Times New Roman" w:cs="Times New Roman"/>
+        <w:lang w:val="en-US" w:eastAsia="zh-CN" w:bidi="ar-SA"/>
       </w:rPr>
     </w:rPrDefault>
     <w:pPrDefault/>
   </w:docDefaults>
-  <w:latentStyles w:count="260" w:defQFormat="0" w:defUnhideWhenUsed="1" w:defSemiHidden="1" w:defUIPriority="99" w:defLockedState="0">
-    <w:lsdException w:qFormat="1" w:unhideWhenUsed="0" w:uiPriority="0" w:semiHidden="0" w:name="Normal"/>
-    <w:lsdException w:qFormat="1" w:unhideWhenUsed="0" w:uiPriority="0" w:semiHidden="0" w:name="heading 1"/>
-    <w:lsdException w:qFormat="1" w:unhideWhenUsed="0" w:uiPriority="0" w:semiHidden="0" w:name="heading 2"/>
-    <w:lsdException w:qFormat="1" w:uiPriority="0" w:name="heading 3"/>
-    <w:lsdException w:qFormat="1" w:uiPriority="0" w:name="heading 4"/>
-    <w:lsdException w:qFormat="1" w:uiPriority="0" w:name="heading 5"/>
-    <w:lsdException w:qFormat="1" w:uiPriority="0" w:name="heading 6"/>
-    <w:lsdException w:qFormat="1" w:uiPriority="0" w:name="heading 7"/>
-    <w:lsdException w:qFormat="1" w:uiPriority="0" w:name="heading 8"/>
-    <w:lsdException w:qFormat="1" w:uiPriority="0" w:name="heading 9"/>
-    <w:lsdException w:unhideWhenUsed="0" w:uiPriority="0" w:semiHidden="0" w:name="index 1"/>
-    <w:lsdException w:unhideWhenUsed="0" w:uiPriority="0" w:semiHidden="0" w:name="index 2"/>
-    <w:lsdException w:unhideWhenUsed="0" w:uiPriority="0" w:semiHidden="0" w:name="index 3"/>
-    <w:lsdException w:unhideWhenUsed="0" w:uiPriority="0" w:semiHidden="0" w:name="index 4"/>
-    <w:lsdException w:unhideWhenUsed="0" w:uiPriority="0" w:semiHidden="0" w:name="index 5"/>
-    <w:lsdException w:unhideWhenUsed="0" w:uiPriority="0" w:semiHidden="0" w:name="index 6"/>
-    <w:lsdException w:unhideWhenUsed="0" w:uiPriority="0" w:semiHidden="0" w:name="index 7"/>
-    <w:lsdException w:unhideWhenUsed="0" w:uiPriority="0" w:semiHidden="0" w:name="index 8"/>
-    <w:lsdException w:unhideWhenUsed="0" w:uiPriority="0" w:semiHidden="0" w:name="index 9"/>
-    <w:lsdException w:unhideWhenUsed="0" w:uiPriority="0" w:semiHidden="0" w:name="toc 1"/>
-    <w:lsdException w:unhideWhenUsed="0" w:uiPriority="0" w:semiHidden="0" w:name="toc 2"/>
-    <w:lsdException w:unhideWhenUsed="0" w:uiPriority="0" w:semiHidden="0" w:name="toc 3"/>
-    <w:lsdException w:unhideWhenUsed="0" w:uiPriority="0" w:semiHidden="0" w:name="toc 4"/>
-    <w:lsdException w:unhideWhenUsed="0" w:uiPriority="0" w:semiHidden="0" w:name="toc 5"/>
-    <w:lsdException w:unhideWhenUsed="0" w:uiPriority="0" w:semiHidden="0" w:name="toc 6"/>
-    <w:lsdException w:unhideWhenUsed="0" w:uiPriority="0" w:semiHidden="0" w:name="toc 7"/>
-    <w:lsdException w:unhideWhenUsed="0" w:uiPriority="0" w:semiHidden="0" w:name="toc 8"/>
-    <w:lsdException w:unhideWhenUsed="0" w:uiPriority="0" w:semiHidden="0" w:name="toc 9"/>
-    <w:lsdException w:unhideWhenUsed="0" w:uiPriority="0" w:semiHidden="0" w:name="Normal Indent"/>
-    <w:lsdException w:unhideWhenUsed="0" w:uiPriority="0" w:semiHidden="0" w:name="footnote text"/>
-    <w:lsdException w:unhideWhenUsed="0" w:uiPriority="0" w:semiHidden="0" w:name="annotation text"/>
-    <w:lsdException w:unhideWhenUsed="0" w:uiPriority="0" w:semiHidden="0" w:name="header"/>
-    <w:lsdException w:unhideWhenUsed="0" w:uiPriority="0" w:semiHidden="0" w:name="footer"/>
-    <w:lsdException w:unhideWhenUsed="0" w:uiPriority="0" w:semiHidden="0" w:name="index heading"/>
-    <w:lsdException w:qFormat="1" w:uiPriority="0" w:name="caption"/>
-    <w:lsdException w:unhideWhenUsed="0" w:uiPriority="0" w:semiHidden="0" w:name="table of figures"/>
-    <w:lsdException w:unhideWhenUsed="0" w:uiPriority="0" w:semiHidden="0" w:name="envelope address"/>
-    <w:lsdException w:unhideWhenUsed="0" w:uiPriority="0" w:semiHidden="0" w:name="envelope return"/>
-    <w:lsdException w:unhideWhenUsed="0" w:uiPriority="0" w:semiHidden="0" w:name="footnote reference"/>
-    <w:lsdException w:unhideWhenUsed="0" w:uiPriority="0" w:semiHidden="0" w:name="annotation reference"/>
-    <w:lsdException w:unhideWhenUsed="0" w:uiPriority="0" w:semiHidden="0" w:name="line number"/>
-    <w:lsdException w:unhideWhenUsed="0" w:uiPriority="0" w:semiHidden="0" w:name="page number"/>
-    <w:lsdException w:unhideWhenUsed="0" w:uiPriority="0" w:semiHidden="0" w:name="endnote reference"/>
-    <w:lsdException w:unhideWhenUsed="0" w:uiPriority="0" w:semiHidden="0" w:name="endnote text"/>
-    <w:lsdException w:unhideWhenUsed="0" w:uiPriority="0" w:semiHidden="0" w:name="table of authorities"/>
-    <w:lsdException w:unhideWhenUsed="0" w:uiPriority="0" w:semiHidden="0" w:name="macro"/>
-    <w:lsdException w:unhideWhenUsed="0" w:uiPriority="0" w:semiHidden="0" w:name="toa heading"/>
-    <w:lsdException w:unhideWhenUsed="0" w:uiPriority="0" w:semiHidden="0" w:name="List"/>
-    <w:lsdException w:unhideWhenUsed="0" w:uiPriority="0" w:semiHidden="0" w:name="List Bullet"/>
-    <w:lsdException w:unhideWhenUsed="0" w:uiPriority="0" w:semiHidden="0" w:name="List Number"/>
-    <w:lsdException w:unhideWhenUsed="0" w:uiPriority="0" w:semiHidden="0" w:name="List 2"/>
-    <w:lsdException w:unhideWhenUsed="0" w:uiPriority="0" w:semiHidden="0" w:name="List 3"/>
-    <w:lsdException w:unhideWhenUsed="0" w:uiPriority="0" w:semiHidden="0" w:name="List 4"/>
-    <w:lsdException w:unhideWhenUsed="0" w:uiPriority="0" w:semiHidden="0" w:name="List 5"/>
-    <w:lsdException w:unhideWhenUsed="0" w:uiPriority="0" w:semiHidden="0" w:name="List Bullet 2"/>
-    <w:lsdException w:unhideWhenUsed="0" w:uiPriority="0" w:semiHidden="0" w:name="List Bullet 3"/>
-    <w:lsdException w:unhideWhenUsed="0" w:uiPriority="0" w:semiHidden="0" w:name="List Bullet 4"/>
-    <w:lsdException w:unhideWhenUsed="0" w:uiPriority="0" w:semiHidden="0" w:name="List Bullet 5"/>
-    <w:lsdException w:unhideWhenUsed="0" w:uiPriority="0" w:semiHidden="0" w:name="List Number 2"/>
-    <w:lsdException w:unhideWhenUsed="0" w:uiPriority="0" w:semiHidden="0" w:name="List Number 3"/>
-    <w:lsdException w:unhideWhenUsed="0" w:uiPriority="0" w:semiHidden="0" w:name="List Number 4"/>
-    <w:lsdException w:unhideWhenUsed="0" w:uiPriority="0" w:semiHidden="0" w:name="List Number 5"/>
-    <w:lsdException w:qFormat="1" w:unhideWhenUsed="0" w:uiPriority="0" w:semiHidden="0" w:name="Title"/>
-    <w:lsdException w:unhideWhenUsed="0" w:uiPriority="0" w:semiHidden="0" w:name="Closing"/>
-    <w:lsdException w:unhideWhenUsed="0" w:uiPriority="0" w:semiHidden="0" w:name="Signature"/>
-    <w:lsdException w:uiPriority="1" w:name="Default Paragraph Font"/>
-    <w:lsdException w:unhideWhenUsed="0" w:uiPriority="0" w:semiHidden="0" w:name="Body Text"/>
-    <w:lsdException w:unhideWhenUsed="0" w:uiPriority="0" w:semiHidden="0" w:name="Body Text Indent"/>
-    <w:lsdException w:unhideWhenUsed="0" w:uiPriority="0" w:semiHidden="0" w:name="List Continue"/>
-    <w:lsdException w:unhideWhenUsed="0" w:uiPriority="0" w:semiHidden="0" w:name="List Continue 2"/>
-    <w:lsdException w:unhideWhenUsed="0" w:uiPriority="0" w:semiHidden="0" w:name="List Continue 3"/>
-    <w:lsdException w:unhideWhenUsed="0" w:uiPriority="0" w:semiHidden="0" w:name="List Continue 4"/>
-    <w:lsdException w:unhideWhenUsed="0" w:uiPriority="0" w:semiHidden="0" w:name="List Continue 5"/>
-    <w:lsdException w:unhideWhenUsed="0" w:uiPriority="0" w:semiHidden="0" w:name="Message Header"/>
-    <w:lsdException w:qFormat="1" w:unhideWhenUsed="0" w:uiPriority="0" w:semiHidden="0" w:name="Subtitle"/>
-    <w:lsdException w:unhideWhenUsed="0" w:uiPriority="0" w:semiHidden="0" w:name="Salutation"/>
-    <w:lsdException w:unhideWhenUsed="0" w:uiPriority="0" w:semiHidden="0" w:name="Date"/>
-    <w:lsdException w:unhideWhenUsed="0" w:uiPriority="0" w:semiHidden="0" w:name="Body Text First Indent"/>
-    <w:lsdException w:unhideWhenUsed="0" w:uiPriority="0" w:semiHidden="0" w:name="Body Text First Indent 2"/>
-    <w:lsdException w:unhideWhenUsed="0" w:uiPriority="0" w:semiHidden="0" w:name="Note Heading"/>
-    <w:lsdException w:unhideWhenUsed="0" w:uiPriority="0" w:semiHidden="0" w:name="Body Text 2"/>
-    <w:lsdException w:unhideWhenUsed="0" w:uiPriority="0" w:semiHidden="0" w:name="Body Text 3"/>
-    <w:lsdException w:unhideWhenUsed="0" w:uiPriority="0" w:semiHidden="0" w:name="Body Text Indent 2"/>
-    <w:lsdException w:unhideWhenUsed="0" w:uiPriority="0" w:semiHidden="0" w:name="Body Text Indent 3"/>
-    <w:lsdException w:unhideWhenUsed="0" w:uiPriority="0" w:semiHidden="0" w:name="Block Text"/>
-    <w:lsdException w:unhideWhenUsed="0" w:uiPriority="0" w:semiHidden="0" w:name="Hyperlink"/>
-    <w:lsdException w:unhideWhenUsed="0" w:uiPriority="0" w:semiHidden="0" w:name="FollowedHyperlink"/>
-    <w:lsdException w:qFormat="1" w:unhideWhenUsed="0" w:uiPriority="0" w:semiHidden="0" w:name="Strong"/>
-    <w:lsdException w:qFormat="1" w:unhideWhenUsed="0" w:uiPriority="0" w:semiHidden="0" w:name="Emphasis"/>
-    <w:lsdException w:unhideWhenUsed="0" w:uiPriority="0" w:semiHidden="0" w:name="Document Map"/>
-    <w:lsdException w:unhideWhenUsed="0" w:uiPriority="0" w:semiHidden="0" w:name="Plain Text"/>
-    <w:lsdException w:unhideWhenUsed="0" w:uiPriority="0" w:semiHidden="0" w:name="E-mail Signature"/>
-    <w:lsdException w:unhideWhenUsed="0" w:uiPriority="0" w:semiHidden="0" w:name="Normal (Web)"/>
-    <w:lsdException w:unhideWhenUsed="0" w:uiPriority="0" w:semiHidden="0" w:name="HTML Acronym"/>
-    <w:lsdException w:unhideWhenUsed="0" w:uiPriority="0" w:semiHidden="0" w:name="HTML Address"/>
-    <w:lsdException w:unhideWhenUsed="0" w:uiPriority="0" w:semiHidden="0" w:name="HTML Cite"/>
-    <w:lsdException w:unhideWhenUsed="0" w:uiPriority="0" w:semiHidden="0" w:name="HTML Code"/>
-    <w:lsdException w:unhideWhenUsed="0" w:uiPriority="0" w:semiHidden="0" w:name="HTML Definition"/>
-    <w:lsdException w:unhideWhenUsed="0" w:uiPriority="0" w:semiHidden="0" w:name="HTML Keyboard"/>
-    <w:lsdException w:unhideWhenUsed="0" w:uiPriority="0" w:semiHidden="0" w:name="HTML Preformatted"/>
-    <w:lsdException w:unhideWhenUsed="0" w:uiPriority="0" w:semiHidden="0" w:name="HTML Sample"/>
-    <w:lsdException w:unhideWhenUsed="0" w:uiPriority="0" w:semiHidden="0" w:name="HTML Typewriter"/>
-    <w:lsdException w:unhideWhenUsed="0" w:uiPriority="0" w:semiHidden="0" w:name="HTML Variable"/>
-    <w:lsdException w:uiPriority="99" w:name="Normal Table"/>
-    <w:lsdException w:unhideWhenUsed="0" w:uiPriority="0" w:semiHidden="0" w:name="annotation subject"/>
-    <w:lsdException w:uiPriority="0" w:name="Table Simple 1"/>
-    <w:lsdException w:uiPriority="0" w:name="Table Simple 2"/>
-    <w:lsdException w:uiPriority="0" w:name="Table Simple 3"/>
-    <w:lsdException w:uiPriority="0" w:name="Table Classic 1"/>
-    <w:lsdException w:uiPriority="0" w:name="Table Classic 2"/>
-    <w:lsdException w:uiPriority="0" w:name="Table Classic 3"/>
-    <w:lsdException w:uiPriority="0" w:name="Table Classic 4"/>
-    <w:lsdException w:uiPriority="0" w:name="Table Colorful 1"/>
-    <w:lsdException w:uiPriority="0" w:name="Table Colorful 2"/>
-    <w:lsdException w:uiPriority="0" w:name="Table Colorful 3"/>
-    <w:lsdException w:uiPriority="0" w:name="Table Columns 1"/>
-    <w:lsdException w:uiPriority="0" w:name="Table Columns 2"/>
-    <w:lsdException w:uiPriority="0" w:name="Table Columns 3"/>
-    <w:lsdException w:uiPriority="0" w:name="Table Columns 4"/>
-    <w:lsdException w:uiPriority="0" w:name="Table Columns 5"/>
-    <w:lsdException w:uiPriority="0" w:name="Table Grid 1"/>
-    <w:lsdException w:uiPriority="0" w:name="Table Grid 2"/>
-    <w:lsdException w:uiPriority="0" w:name="Table Grid 3"/>
-    <w:lsdException w:uiPriority="0" w:name="Table Grid 4"/>
-    <w:lsdException w:uiPriority="0" w:name="Table Grid 5"/>
-    <w:lsdException w:uiPriority="0" w:name="Table Grid 6"/>
-    <w:lsdException w:uiPriority="0" w:name="Table Grid 7"/>
-    <w:lsdException w:uiPriority="0" w:name="Table Grid 8"/>
-    <w:lsdException w:uiPriority="0" w:name="Table List 1"/>
-    <w:lsdException w:uiPriority="0" w:name="Table List 2"/>
-    <w:lsdException w:uiPriority="0" w:name="Table List 3"/>
-    <w:lsdException w:uiPriority="0" w:name="Table List 4"/>
-    <w:lsdException w:uiPriority="0" w:name="Table List 5"/>
-    <w:lsdException w:uiPriority="0" w:name="Table List 6"/>
-    <w:lsdException w:uiPriority="0" w:name="Table List 7"/>
-    <w:lsdException w:uiPriority="0" w:name="Table List 8"/>
-    <w:lsdException w:uiPriority="0" w:name="Table 3D effects 1"/>
-    <w:lsdException w:uiPriority="0" w:name="Table 3D effects 2"/>
-    <w:lsdException w:uiPriority="0" w:name="Table 3D effects 3"/>
-    <w:lsdException w:uiPriority="0" w:name="Table Contemporary"/>
-    <w:lsdException w:uiPriority="0" w:name="Table Elegant"/>
-    <w:lsdException w:uiPriority="0" w:name="Table Professional"/>
-    <w:lsdException w:uiPriority="0" w:name="Table Subtle 1"/>
-    <w:lsdException w:uiPriority="0" w:name="Table Subtle 2"/>
-    <w:lsdException w:uiPriority="0" w:name="Table Web 1"/>
-    <w:lsdException w:uiPriority="0" w:name="Table Web 2"/>
-    <w:lsdException w:uiPriority="0" w:name="Table Web 3"/>
-    <w:lsdException w:unhideWhenUsed="0" w:uiPriority="0" w:semiHidden="0" w:name="Balloon Text"/>
-    <w:lsdException w:unhideWhenUsed="0" w:uiPriority="0" w:semiHidden="0" w:name="Table Grid"/>
-    <w:lsdException w:uiPriority="0" w:name="Table Theme"/>
-    <w:lsdException w:unhideWhenUsed="0" w:uiPriority="60" w:semiHidden="0" w:name="Light Shading"/>
-    <w:lsdException w:unhideWhenUsed="0" w:uiPriority="61" w:semiHidden="0" w:name="Light List"/>
-    <w:lsdException w:unhideWhenUsed="0" w:uiPriority="62" w:semiHidden="0" w:name="Light Grid"/>
-    <w:lsdException w:unhideWhenUsed="0" w:uiPriority="63" w:semiHidden="0" w:name="Medium Shading 1"/>
-    <w:lsdException w:unhideWhenUsed="0" w:uiPriority="64" w:semiHidden="0" w:name="Medium Shading 2"/>
-    <w:lsdException w:unhideWhenUsed="0" w:uiPriority="65" w:semiHidden="0" w:name="Medium List 1"/>
-    <w:lsdException w:unhideWhenUsed="0" w:uiPriority="66" w:semiHidden="0" w:name="Medium List 2"/>
-    <w:lsdException w:unhideWhenUsed="0" w:uiPriority="67" w:semiHidden="0" w:name="Medium Grid 1"/>
-    <w:lsdException w:unhideWhenUsed="0" w:uiPriority="68" w:semiHidden="0" w:name="Medium Grid 2"/>
-    <w:lsdException w:unhideWhenUsed="0" w:uiPriority="69" w:semiHidden="0" w:name="Medium Grid 3"/>
-    <w:lsdException w:unhideWhenUsed="0" w:uiPriority="70" w:semiHidden="0" w:name="Dark List"/>
-    <w:lsdException w:unhideWhenUsed="0" w:uiPriority="71" w:semiHidden="0" w:name="Colorful Shading"/>
-    <w:lsdException w:unhideWhenUsed="0" w:uiPriority="72" w:semiHidden="0" w:name="Colorful List"/>
-    <w:lsdException w:unhideWhenUsed="0" w:uiPriority="73" w:semiHidden="0" w:name="Colorful Grid"/>
-    <w:lsdException w:unhideWhenUsed="0" w:uiPriority="60" w:semiHidden="0" w:name="Light Shading Accent 1"/>
-    <w:lsdException w:unhideWhenUsed="0" w:uiPriority="61" w:semiHidden="0" w:name="Light List Accent 1"/>
-    <w:lsdException w:unhideWhenUsed="0" w:uiPriority="62" w:semiHidden="0" w:name="Light Grid Accent 1"/>
-    <w:lsdException w:unhideWhenUsed="0" w:uiPriority="63" w:semiHidden="0" w:name="Medium Shading 1 Accent 1"/>
-    <w:lsdException w:unhideWhenUsed="0" w:uiPriority="64" w:semiHidden="0" w:name="Medium Shading 2 Accent 1"/>
-    <w:lsdException w:unhideWhenUsed="0" w:uiPriority="65" w:semiHidden="0" w:name="Medium List 1 Accent 1"/>
-    <w:lsdException w:unhideWhenUsed="0" w:uiPriority="66" w:semiHidden="0" w:name="Medium List 2 Accent 1"/>
-    <w:lsdException w:unhideWhenUsed="0" w:uiPriority="67" w:semiHidden="0" w:name="Medium Grid 1 Accent 1"/>
-    <w:lsdException w:unhideWhenUsed="0" w:uiPriority="68" w:semiHidden="0" w:name="Medium Grid 2 Accent 1"/>
-    <w:lsdException w:unhideWhenUsed="0" w:uiPriority="69" w:semiHidden="0" w:name="Medium Grid 3 Accent 1"/>
-    <w:lsdException w:unhideWhenUsed="0" w:uiPriority="70" w:semiHidden="0" w:name="Dark List Accent 1"/>
-    <w:lsdException w:unhideWhenUsed="0" w:uiPriority="71" w:semiHidden="0" w:name="Colorful Shading Accent 1"/>
-    <w:lsdException w:unhideWhenUsed="0" w:uiPriority="72" w:semiHidden="0" w:name="Colorful List Accent 1"/>
-    <w:lsdException w:unhideWhenUsed="0" w:uiPriority="73" w:semiHidden="0" w:name="Colorful Grid Accent 1"/>
-    <w:lsdException w:unhideWhenUsed="0" w:uiPriority="60" w:semiHidden="0" w:name="Light Shading Accent 2"/>
-    <w:lsdException w:unhideWhenUsed="0" w:uiPriority="61" w:semiHidden="0" w:name="Light List Accent 2"/>
-    <w:lsdException w:unhideWhenUsed="0" w:uiPriority="62" w:semiHidden="0" w:name="Light Grid Accent 2"/>
-    <w:lsdException w:unhideWhenUsed="0" w:uiPriority="63" w:semiHidden="0" w:name="Medium Shading 1 Accent 2"/>
-    <w:lsdException w:unhideWhenUsed="0" w:uiPriority="64" w:semiHidden="0" w:name="Medium Shading 2 Accent 2"/>
-    <w:lsdException w:unhideWhenUsed="0" w:uiPriority="65" w:semiHidden="0" w:name="Medium List 1 Accent 2"/>
-    <w:lsdException w:unhideWhenUsed="0" w:uiPriority="66" w:semiHidden="0" w:name="Medium List 2 Accent 2"/>
-    <w:lsdException w:unhideWhenUsed="0" w:uiPriority="67" w:semiHidden="0" w:name="Medium Grid 1 Accent 2"/>
-    <w:lsdException w:unhideWhenUsed="0" w:uiPriority="68" w:semiHidden="0" w:name="Medium Grid 2 Accent 2"/>
-    <w:lsdException w:unhideWhenUsed="0" w:uiPriority="69" w:semiHidden="0" w:name="Medium Grid 3 Accent 2"/>
-    <w:lsdException w:unhideWhenUsed="0" w:uiPriority="70" w:semiHidden="0" w:name="Dark List Accent 2"/>
-    <w:lsdException w:unhideWhenUsed="0" w:uiPriority="71" w:semiHidden="0" w:name="Colorful Shading Accent 2"/>
-    <w:lsdException w:unhideWhenUsed="0" w:uiPriority="72" w:semiHidden="0" w:name="Colorful List Accent 2"/>
-    <w:lsdException w:unhideWhenUsed="0" w:uiPriority="73" w:semiHidden="0" w:name="Colorful Grid Accent 2"/>
-    <w:lsdException w:unhideWhenUsed="0" w:uiPriority="60" w:semiHidden="0" w:name="Light Shading Accent 3"/>
-    <w:lsdException w:unhideWhenUsed="0" w:uiPriority="61" w:semiHidden="0" w:name="Light List Accent 3"/>
-    <w:lsdException w:unhideWhenUsed="0" w:uiPriority="62" w:semiHidden="0" w:name="Light Grid Accent 3"/>
-    <w:lsdException w:unhideWhenUsed="0" w:uiPriority="63" w:semiHidden="0" w:name="Medium Shading 1 Accent 3"/>
-    <w:lsdException w:unhideWhenUsed="0" w:uiPriority="64" w:semiHidden="0" w:name="Medium Shading 2 Accent 3"/>
-    <w:lsdException w:unhideWhenUsed="0" w:uiPriority="65" w:semiHidden="0" w:name="Medium List 1 Accent 3"/>
-    <w:lsdException w:unhideWhenUsed="0" w:uiPriority="66" w:semiHidden="0" w:name="Medium List 2 Accent 3"/>
-    <w:lsdException w:unhideWhenUsed="0" w:uiPriority="67" w:semiHidden="0" w:name="Medium Grid 1 Accent 3"/>
-    <w:lsdException w:unhideWhenUsed="0" w:uiPriority="68" w:semiHidden="0" w:name="Medium Grid 2 Accent 3"/>
-    <w:lsdException w:unhideWhenUsed="0" w:uiPriority="69" w:semiHidden="0" w:name="Medium Grid 3 Accent 3"/>
-    <w:lsdException w:unhideWhenUsed="0" w:uiPriority="70" w:semiHidden="0" w:name="Dark List Accent 3"/>
-    <w:lsdException w:unhideWhenUsed="0" w:uiPriority="71" w:semiHidden="0" w:name="Colorful Shading Accent 3"/>
-    <w:lsdException w:unhideWhenUsed="0" w:uiPriority="72" w:semiHidden="0" w:name="Colorful List Accent 3"/>
-    <w:lsdException w:unhideWhenUsed="0" w:uiPriority="73" w:semiHidden="0" w:name="Colorful Grid Accent 3"/>
-    <w:lsdException w:unhideWhenUsed="0" w:uiPriority="60" w:semiHidden="0" w:name="Light Shading Accent 4"/>
-    <w:lsdException w:unhideWhenUsed="0" w:uiPriority="61" w:semiHidden="0" w:name="Light List Accent 4"/>
-    <w:lsdException w:unhideWhenUsed="0" w:uiPriority="62" w:semiHidden="0" w:name="Light Grid Accent 4"/>
-    <w:lsdException w:unhideWhenUsed="0" w:uiPriority="63" w:semiHidden="0" w:name="Medium Shading 1 Accent 4"/>
-    <w:lsdException w:unhideWhenUsed="0" w:uiPriority="64" w:semiHidden="0" w:name="Medium Shading 2 Accent 4"/>
-    <w:lsdException w:unhideWhenUsed="0" w:uiPriority="65" w:semiHidden="0" w:name="Medium List 1 Accent 4"/>
-    <w:lsdException w:unhideWhenUsed="0" w:uiPriority="66" w:semiHidden="0" w:name="Medium List 2 Accent 4"/>
-    <w:lsdException w:unhideWhenUsed="0" w:uiPriority="67" w:semiHidden="0" w:name="Medium Grid 1 Accent 4"/>
-    <w:lsdException w:unhideWhenUsed="0" w:uiPriority="68" w:semiHidden="0" w:name="Medium Grid 2 Accent 4"/>
-    <w:lsdException w:unhideWhenUsed="0" w:uiPriority="69" w:semiHidden="0" w:name="Medium Grid 3 Accent 4"/>
-    <w:lsdException w:unhideWhenUsed="0" w:uiPriority="70" w:semiHidden="0" w:name="Dark List Accent 4"/>
-    <w:lsdException w:unhideWhenUsed="0" w:uiPriority="71" w:semiHidden="0" w:name="Colorful Shading Accent 4"/>
-    <w:lsdException w:unhideWhenUsed="0" w:uiPriority="72" w:semiHidden="0" w:name="Colorful List Accent 4"/>
-    <w:lsdException w:unhideWhenUsed="0" w:uiPriority="73" w:semiHidden="0" w:name="Colorful Grid Accent 4"/>
-    <w:lsdException w:unhideWhenUsed="0" w:uiPriority="60" w:semiHidden="0" w:name="Light Shading Accent 5"/>
-    <w:lsdException w:unhideWhenUsed="0" w:uiPriority="61" w:semiHidden="0" w:name="Light List Accent 5"/>
-    <w:lsdException w:unhideWhenUsed="0" w:uiPriority="62" w:semiHidden="0" w:name="Light Grid Accent 5"/>
-    <w:lsdException w:unhideWhenUsed="0" w:uiPriority="63" w:semiHidden="0" w:name="Medium Shading 1 Accent 5"/>
-    <w:lsdException w:unhideWhenUsed="0" w:uiPriority="64" w:semiHidden="0" w:name="Medium Shading 2 Accent 5"/>
-    <w:lsdException w:unhideWhenUsed="0" w:uiPriority="65" w:semiHidden="0" w:name="Medium List 1 Accent 5"/>
-    <w:lsdException w:unhideWhenUsed="0" w:uiPriority="66" w:semiHidden="0" w:name="Medium List 2 Accent 5"/>
-    <w:lsdException w:unhideWhenUsed="0" w:uiPriority="67" w:semiHidden="0" w:name="Medium Grid 1 Accent 5"/>
-    <w:lsdException w:unhideWhenUsed="0" w:uiPriority="68" w:semiHidden="0" w:name="Medium Grid 2 Accent 5"/>
-    <w:lsdException w:unhideWhenUsed="0" w:uiPriority="69" w:semiHidden="0" w:name="Medium Grid 3 Accent 5"/>
-    <w:lsdException w:unhideWhenUsed="0" w:uiPriority="70" w:semiHidden="0" w:name="Dark List Accent 5"/>
-    <w:lsdException w:unhideWhenUsed="0" w:uiPriority="71" w:semiHidden="0" w:name="Colorful Shading Accent 5"/>
-    <w:lsdException w:unhideWhenUsed="0" w:uiPriority="72" w:semiHidden="0" w:name="Colorful List Accent 5"/>
-    <w:lsdException w:unhideWhenUsed="0" w:uiPriority="73" w:semiHidden="0" w:name="Colorful Grid Accent 5"/>
-    <w:lsdException w:unhideWhenUsed="0" w:uiPriority="60" w:semiHidden="0" w:name="Light Shading Accent 6"/>
-    <w:lsdException w:unhideWhenUsed="0" w:uiPriority="61" w:semiHidden="0" w:name="Light List Accent 6"/>
-    <w:lsdException w:unhideWhenUsed="0" w:uiPriority="62" w:semiHidden="0" w:name="Light Grid Accent 6"/>
-    <w:lsdException w:unhideWhenUsed="0" w:uiPriority="63" w:semiHidden="0" w:name="Medium Shading 1 Accent 6"/>
-    <w:lsdException w:unhideWhenUsed="0" w:uiPriority="64" w:semiHidden="0" w:name="Medium Shading 2 Accent 6"/>
-    <w:lsdException w:unhideWhenUsed="0" w:uiPriority="65" w:semiHidden="0" w:name="Medium List 1 Accent 6"/>
-    <w:lsdException w:unhideWhenUsed="0" w:uiPriority="66" w:semiHidden="0" w:name="Medium List 2 Accent 6"/>
-    <w:lsdException w:unhideWhenUsed="0" w:uiPriority="67" w:semiHidden="0" w:name="Medium Grid 1 Accent 6"/>
-    <w:lsdException w:unhideWhenUsed="0" w:uiPriority="68" w:semiHidden="0" w:name="Medium Grid 2 Accent 6"/>
-    <w:lsdException w:unhideWhenUsed="0" w:uiPriority="69" w:semiHidden="0" w:name="Medium Grid 3 Accent 6"/>
-    <w:lsdException w:unhideWhenUsed="0" w:uiPriority="70" w:semiHidden="0" w:name="Dark List Accent 6"/>
-    <w:lsdException w:unhideWhenUsed="0" w:uiPriority="71" w:semiHidden="0" w:name="Colorful Shading Accent 6"/>
-    <w:lsdException w:unhideWhenUsed="0" w:uiPriority="72" w:semiHidden="0" w:name="Colorful List Accent 6"/>
-    <w:lsdException w:unhideWhenUsed="0" w:uiPriority="73" w:semiHidden="0" w:name="Colorful Grid Accent 6"/>
+  <w:latentStyles w:defLockedState="0" w:defUIPriority="0" w:defSemiHidden="0" w:defUnhideWhenUsed="0" w:defQFormat="0" w:count="376">
+    <w:lsdException w:name="Normal" w:qFormat="1"/>
+    <w:lsdException w:name="heading 1" w:qFormat="1"/>
+    <w:lsdException w:name="heading 2" w:qFormat="1"/>
+    <w:lsdException w:name="heading 3" w:semiHidden="1" w:unhideWhenUsed="1" w:qFormat="1"/>
+    <w:lsdException w:name="heading 4" w:semiHidden="1" w:unhideWhenUsed="1" w:qFormat="1"/>
+    <w:lsdException w:name="heading 5" w:semiHidden="1" w:unhideWhenUsed="1" w:qFormat="1"/>
+    <w:lsdException w:name="heading 6" w:semiHidden="1" w:unhideWhenUsed="1" w:qFormat="1"/>
+    <w:lsdException w:name="heading 7" w:semiHidden="1" w:unhideWhenUsed="1" w:qFormat="1"/>
+    <w:lsdException w:name="heading 8" w:semiHidden="1" w:unhideWhenUsed="1" w:qFormat="1"/>
+    <w:lsdException w:name="heading 9" w:semiHidden="1" w:unhideWhenUsed="1" w:qFormat="1"/>
+    <w:lsdException w:name="caption" w:semiHidden="1" w:unhideWhenUsed="1" w:qFormat="1"/>
+    <w:lsdException w:name="Title" w:qFormat="1"/>
+    <w:lsdException w:name="Default Paragraph Font" w:semiHidden="1" w:uiPriority="1" w:unhideWhenUsed="1"/>
+    <w:lsdException w:name="Subtitle" w:qFormat="1"/>
+    <w:lsdException w:name="Strong" w:qFormat="1"/>
+    <w:lsdException w:name="Emphasis" w:qFormat="1"/>
+    <w:lsdException w:name="HTML Top of Form" w:semiHidden="1" w:uiPriority="99" w:unhideWhenUsed="1"/>
+    <w:lsdException w:name="HTML Bottom of Form" w:semiHidden="1" w:uiPriority="99" w:unhideWhenUsed="1"/>
+    <w:lsdException w:name="Normal Table" w:semiHidden="1" w:uiPriority="99" w:unhideWhenUsed="1"/>
+    <w:lsdException w:name="No List" w:semiHidden="1" w:uiPriority="99" w:unhideWhenUsed="1"/>
+    <w:lsdException w:name="Outline List 1" w:semiHidden="1" w:uiPriority="99" w:unhideWhenUsed="1"/>
+    <w:lsdException w:name="Outline List 2" w:semiHidden="1" w:uiPriority="99" w:unhideWhenUsed="1"/>
+    <w:lsdException w:name="Outline List 3" w:semiHidden="1" w:uiPriority="99" w:unhideWhenUsed="1"/>
+    <w:lsdException w:name="Table Simple 1" w:semiHidden="1" w:unhideWhenUsed="1"/>
+    <w:lsdException w:name="Table Simple 2" w:semiHidden="1" w:unhideWhenUsed="1"/>
+    <w:lsdException w:name="Table Simple 3" w:semiHidden="1" w:unhideWhenUsed="1"/>
+    <w:lsdException w:name="Table Classic 1" w:semiHidden="1" w:unhideWhenUsed="1"/>
+    <w:lsdException w:name="Table Classic 2" w:semiHidden="1" w:unhideWhenUsed="1"/>
+    <w:lsdException w:name="Table Classic 3" w:semiHidden="1" w:unhideWhenUsed="1"/>
+    <w:lsdException w:name="Table Classic 4" w:semiHidden="1" w:unhideWhenUsed="1"/>
+    <w:lsdException w:name="Table Colorful 1" w:semiHidden="1" w:unhideWhenUsed="1"/>
+    <w:lsdException w:name="Table Colorful 2" w:semiHidden="1" w:unhideWhenUsed="1"/>
+    <w:lsdException w:name="Table Colorful 3" w:semiHidden="1" w:unhideWhenUsed="1"/>
+    <w:lsdException w:name="Table Columns 1" w:semiHidden="1" w:unhideWhenUsed="1"/>
+    <w:lsdException w:name="Table Columns 2" w:semiHidden="1" w:unhideWhenUsed="1"/>
+    <w:lsdException w:name="Table Columns 3" w:semiHidden="1" w:unhideWhenUsed="1"/>
+    <w:lsdException w:name="Table Columns 4" w:semiHidden="1" w:unhideWhenUsed="1"/>
+    <w:lsdException w:name="Table Columns 5" w:semiHidden="1" w:unhideWhenUsed="1"/>
+    <w:lsdException w:name="Table Grid 1" w:semiHidden="1" w:unhideWhenUsed="1"/>
+    <w:lsdException w:name="Table Grid 2" w:semiHidden="1" w:unhideWhenUsed="1"/>
+    <w:lsdException w:name="Table Grid 3" w:semiHidden="1" w:unhideWhenUsed="1"/>
+    <w:lsdException w:name="Table Grid 4" w:semiHidden="1" w:unhideWhenUsed="1"/>
+    <w:lsdException w:name="Table Grid 5" w:semiHidden="1" w:unhideWhenUsed="1"/>
+    <w:lsdException w:name="Table Grid 6" w:semiHidden="1" w:unhideWhenUsed="1"/>
+    <w:lsdException w:name="Table Grid 7" w:semiHidden="1" w:unhideWhenUsed="1"/>
+    <w:lsdException w:name="Table Grid 8" w:semiHidden="1" w:unhideWhenUsed="1"/>
+    <w:lsdException w:name="Table List 1" w:semiHidden="1" w:unhideWhenUsed="1"/>
+    <w:lsdException w:name="Table List 2" w:semiHidden="1" w:unhideWhenUsed="1"/>
+    <w:lsdException w:name="Table List 3" w:semiHidden="1" w:unhideWhenUsed="1"/>
+    <w:lsdException w:name="Table List 4" w:semiHidden="1" w:unhideWhenUsed="1"/>
+    <w:lsdException w:name="Table List 5" w:semiHidden="1" w:unhideWhenUsed="1"/>
+    <w:lsdException w:name="Table List 6" w:semiHidden="1" w:unhideWhenUsed="1"/>
+    <w:lsdException w:name="Table List 7" w:semiHidden="1" w:unhideWhenUsed="1"/>
+    <w:lsdException w:name="Table List 8" w:semiHidden="1" w:unhideWhenUsed="1"/>
+    <w:lsdException w:name="Table 3D effects 1" w:semiHidden="1" w:unhideWhenUsed="1"/>
+    <w:lsdException w:name="Table 3D effects 2" w:semiHidden="1" w:unhideWhenUsed="1"/>
+    <w:lsdException w:name="Table 3D effects 3" w:semiHidden="1" w:unhideWhenUsed="1"/>
+    <w:lsdException w:name="Table Contemporary" w:semiHidden="1" w:unhideWhenUsed="1"/>
+    <w:lsdException w:name="Table Elegant" w:semiHidden="1" w:unhideWhenUsed="1"/>
+    <w:lsdException w:name="Table Professional" w:semiHidden="1" w:unhideWhenUsed="1"/>
+    <w:lsdException w:name="Table Subtle 1" w:semiHidden="1" w:unhideWhenUsed="1"/>
+    <w:lsdException w:name="Table Subtle 2" w:semiHidden="1" w:unhideWhenUsed="1"/>
+    <w:lsdException w:name="Table Web 1" w:semiHidden="1" w:unhideWhenUsed="1"/>
+    <w:lsdException w:name="Table Web 2" w:semiHidden="1" w:unhideWhenUsed="1"/>
+    <w:lsdException w:name="Table Web 3" w:semiHidden="1" w:unhideWhenUsed="1"/>
+    <w:lsdException w:name="Table Theme" w:semiHidden="1" w:unhideWhenUsed="1"/>
+    <w:lsdException w:name="Placeholder Text" w:semiHidden="1" w:uiPriority="99" w:unhideWhenUsed="1"/>
+    <w:lsdException w:name="No Spacing" w:semiHidden="1" w:uiPriority="99" w:unhideWhenUsed="1"/>
+    <w:lsdException w:name="Light Shading" w:uiPriority="60"/>
+    <w:lsdException w:name="Light List" w:uiPriority="61"/>
+    <w:lsdException w:name="Light Grid" w:uiPriority="62"/>
+    <w:lsdException w:name="Medium Shading 1" w:uiPriority="63"/>
+    <w:lsdException w:name="Medium Shading 2" w:uiPriority="64"/>
+    <w:lsdException w:name="Medium List 1" w:uiPriority="65"/>
+    <w:lsdException w:name="Medium List 2" w:uiPriority="66"/>
+    <w:lsdException w:name="Medium Grid 1" w:uiPriority="67"/>
+    <w:lsdException w:name="Medium Grid 2" w:uiPriority="68"/>
+    <w:lsdException w:name="Medium Grid 3" w:uiPriority="69"/>
+    <w:lsdException w:name="Dark List" w:uiPriority="70"/>
+    <w:lsdException w:name="Colorful Shading" w:uiPriority="71"/>
+    <w:lsdException w:name="Colorful List" w:uiPriority="72"/>
+    <w:lsdException w:name="Colorful Grid" w:uiPriority="73"/>
+    <w:lsdException w:name="Light Shading Accent 1" w:uiPriority="60"/>
+    <w:lsdException w:name="Light List Accent 1" w:uiPriority="61"/>
+    <w:lsdException w:name="Light Grid Accent 1" w:uiPriority="62"/>
+    <w:lsdException w:name="Medium Shading 1 Accent 1" w:uiPriority="63"/>
+    <w:lsdException w:name="Medium Shading 2 Accent 1" w:uiPriority="64"/>
+    <w:lsdException w:name="Medium List 1 Accent 1" w:uiPriority="65"/>
+    <w:lsdException w:name="Revision" w:semiHidden="1" w:uiPriority="99" w:unhideWhenUsed="1"/>
+    <w:lsdException w:name="List Paragraph" w:semiHidden="1" w:uiPriority="99" w:unhideWhenUsed="1"/>
+    <w:lsdException w:name="Quote" w:semiHidden="1" w:uiPriority="99" w:unhideWhenUsed="1"/>
+    <w:lsdException w:name="Intense Quote" w:semiHidden="1" w:uiPriority="99" w:unhideWhenUsed="1"/>
+    <w:lsdException w:name="Medium List 2 Accent 1" w:uiPriority="66"/>
+    <w:lsdException w:name="Medium Grid 1 Accent 1" w:uiPriority="67"/>
+    <w:lsdException w:name="Medium Grid 2 Accent 1" w:uiPriority="68"/>
+    <w:lsdException w:name="Medium Grid 3 Accent 1" w:uiPriority="69"/>
+    <w:lsdException w:name="Dark List Accent 1" w:uiPriority="70"/>
+    <w:lsdException w:name="Colorful Shading Accent 1" w:uiPriority="71"/>
+    <w:lsdException w:name="Colorful List Accent 1" w:uiPriority="72"/>
+    <w:lsdException w:name="Colorful Grid Accent 1" w:uiPriority="73"/>
+    <w:lsdException w:name="Light Shading Accent 2" w:uiPriority="60"/>
+    <w:lsdException w:name="Light List Accent 2" w:uiPriority="61"/>
+    <w:lsdException w:name="Light Grid Accent 2" w:uiPriority="62"/>
+    <w:lsdException w:name="Medium Shading 1 Accent 2" w:uiPriority="63"/>
+    <w:lsdException w:name="Medium Shading 2 Accent 2" w:uiPriority="64"/>
+    <w:lsdException w:name="Medium List 1 Accent 2" w:uiPriority="65"/>
+    <w:lsdException w:name="Medium List 2 Accent 2" w:uiPriority="66"/>
+    <w:lsdException w:name="Medium Grid 1 Accent 2" w:uiPriority="67"/>
+    <w:lsdException w:name="Medium Grid 2 Accent 2" w:uiPriority="68"/>
+    <w:lsdException w:name="Medium Grid 3 Accent 2" w:uiPriority="69"/>
+    <w:lsdException w:name="Dark List Accent 2" w:uiPriority="70"/>
+    <w:lsdException w:name="Colorful Shading Accent 2" w:uiPriority="71"/>
+    <w:lsdException w:name="Colorful List Accent 2" w:uiPriority="72"/>
+    <w:lsdException w:name="Colorful Grid Accent 2" w:uiPriority="73"/>
+    <w:lsdException w:name="Light Shading Accent 3" w:uiPriority="60"/>
+    <w:lsdException w:name="Light List Accent 3" w:uiPriority="61"/>
+    <w:lsdException w:name="Light Grid Accent 3" w:uiPriority="62"/>
+    <w:lsdException w:name="Medium Shading 1 Accent 3" w:uiPriority="63"/>
+    <w:lsdException w:name="Medium Shading 2 Accent 3" w:uiPriority="64"/>
+    <w:lsdException w:name="Medium List 1 Accent 3" w:uiPriority="65"/>
+    <w:lsdException w:name="Medium List 2 Accent 3" w:uiPriority="66"/>
+    <w:lsdException w:name="Medium Grid 1 Accent 3" w:uiPriority="67"/>
+    <w:lsdException w:name="Medium Grid 2 Accent 3" w:uiPriority="68"/>
+    <w:lsdException w:name="Medium Grid 3 Accent 3" w:uiPriority="69"/>
+    <w:lsdException w:name="Dark List Accent 3" w:uiPriority="70"/>
+    <w:lsdException w:name="Colorful Shading Accent 3" w:uiPriority="71"/>
+    <w:lsdException w:name="Colorful List Accent 3" w:uiPriority="72"/>
+    <w:lsdException w:name="Colorful Grid Accent 3" w:uiPriority="73"/>
+    <w:lsdException w:name="Light Shading Accent 4" w:uiPriority="60"/>
+    <w:lsdException w:name="Light List Accent 4" w:uiPriority="61"/>
+    <w:lsdException w:name="Light Grid Accent 4" w:uiPriority="62"/>
+    <w:lsdException w:name="Medium Shading 1 Accent 4" w:uiPriority="63"/>
+    <w:lsdException w:name="Medium Shading 2 Accent 4" w:uiPriority="64"/>
+    <w:lsdException w:name="Medium List 1 Accent 4" w:uiPriority="65"/>
+    <w:lsdException w:name="Medium List 2 Accent 4" w:uiPriority="66"/>
+    <w:lsdException w:name="Medium Grid 1 Accent 4" w:uiPriority="67"/>
+    <w:lsdException w:name="Medium Grid 2 Accent 4" w:uiPriority="68"/>
+    <w:lsdException w:name="Medium Grid 3 Accent 4" w:uiPriority="69"/>
+    <w:lsdException w:name="Dark List Accent 4" w:uiPriority="70"/>
+    <w:lsdException w:name="Colorful Shading Accent 4" w:uiPriority="71"/>
+    <w:lsdException w:name="Colorful List Accent 4" w:uiPriority="72"/>
+    <w:lsdException w:name="Colorful Grid Accent 4" w:uiPriority="73"/>
+    <w:lsdException w:name="Light Shading Accent 5" w:uiPriority="60"/>
+    <w:lsdException w:name="Light List Accent 5" w:uiPriority="61"/>
+    <w:lsdException w:name="Light Grid Accent 5" w:uiPriority="62"/>
+    <w:lsdException w:name="Medium Shading 1 Accent 5" w:uiPriority="63"/>
+    <w:lsdException w:name="Medium Shading 2 Accent 5" w:uiPriority="64"/>
+    <w:lsdException w:name="Medium List 1 Accent 5" w:uiPriority="65"/>
+    <w:lsdException w:name="Medium List 2 Accent 5" w:uiPriority="66"/>
+    <w:lsdException w:name="Medium Grid 1 Accent 5" w:uiPriority="67"/>
+    <w:lsdException w:name="Medium Grid 2 Accent 5" w:uiPriority="68"/>
+    <w:lsdException w:name="Medium Grid 3 Accent 5" w:uiPriority="69"/>
+    <w:lsdException w:name="Dark List Accent 5" w:uiPriority="70"/>
+    <w:lsdException w:name="Colorful Shading Accent 5" w:uiPriority="71"/>
+    <w:lsdException w:name="Colorful List Accent 5" w:uiPriority="72"/>
+    <w:lsdException w:name="Colorful Grid Accent 5" w:uiPriority="73"/>
+    <w:lsdException w:name="Light Shading Accent 6" w:uiPriority="60"/>
+    <w:lsdException w:name="Light List Accent 6" w:uiPriority="61"/>
+    <w:lsdException w:name="Light Grid Accent 6" w:uiPriority="62"/>
+    <w:lsdException w:name="Medium Shading 1 Accent 6" w:uiPriority="63"/>
+    <w:lsdException w:name="Medium Shading 2 Accent 6" w:uiPriority="64"/>
+    <w:lsdException w:name="Medium List 1 Accent 6" w:uiPriority="65"/>
+    <w:lsdException w:name="Medium List 2 Accent 6" w:uiPriority="66"/>
+    <w:lsdException w:name="Medium Grid 1 Accent 6" w:uiPriority="67"/>
+    <w:lsdException w:name="Medium Grid 2 Accent 6" w:uiPriority="68"/>
+    <w:lsdException w:name="Medium Grid 3 Accent 6" w:uiPriority="69"/>
+    <w:lsdException w:name="Dark List Accent 6" w:uiPriority="70"/>
+    <w:lsdException w:name="Colorful Shading Accent 6" w:uiPriority="71"/>
+    <w:lsdException w:name="Colorful List Accent 6" w:uiPriority="72"/>
+    <w:lsdException w:name="Colorful Grid Accent 6" w:uiPriority="73"/>
+    <w:lsdException w:name="Subtle Emphasis" w:uiPriority="19" w:qFormat="1"/>
+    <w:lsdException w:name="Intense Emphasis" w:uiPriority="21" w:qFormat="1"/>
+    <w:lsdException w:name="Subtle Reference" w:uiPriority="31" w:qFormat="1"/>
+    <w:lsdException w:name="Intense Reference" w:uiPriority="32" w:qFormat="1"/>
+    <w:lsdException w:name="Book Title" w:uiPriority="33" w:qFormat="1"/>
+    <w:lsdException w:name="Bibliography" w:semiHidden="1" w:uiPriority="37" w:unhideWhenUsed="1"/>
+    <w:lsdException w:name="TOC Heading" w:semiHidden="1" w:uiPriority="39" w:unhideWhenUsed="1" w:qFormat="1"/>
+    <w:lsdException w:name="Plain Table 1" w:uiPriority="41"/>
+    <w:lsdException w:name="Plain Table 2" w:uiPriority="42"/>
+    <w:lsdException w:name="Plain Table 3" w:uiPriority="43"/>
+    <w:lsdException w:name="Plain Table 4" w:uiPriority="44"/>
+    <w:lsdException w:name="Plain Table 5" w:uiPriority="45"/>
+    <w:lsdException w:name="Grid Table Light" w:uiPriority="40"/>
+    <w:lsdException w:name="Grid Table 1 Light" w:uiPriority="46"/>
+    <w:lsdException w:name="Grid Table 2" w:uiPriority="47"/>
+    <w:lsdException w:name="Grid Table 3" w:uiPriority="48"/>
+    <w:lsdException w:name="Grid Table 4" w:uiPriority="49"/>
+    <w:lsdException w:name="Grid Table 5 Dark" w:uiPriority="50"/>
+    <w:lsdException w:name="Grid Table 6 Colorful" w:uiPriority="51"/>
+    <w:lsdException w:name="Grid Table 7 Colorful" w:uiPriority="52"/>
+    <w:lsdException w:name="Grid Table 1 Light Accent 1" w:uiPriority="46"/>
+    <w:lsdException w:name="Grid Table 2 Accent 1" w:uiPriority="47"/>
+    <w:lsdException w:name="Grid Table 3 Accent 1" w:uiPriority="48"/>
+    <w:lsdException w:name="Grid Table 4 Accent 1" w:uiPriority="49"/>
+    <w:lsdException w:name="Grid Table 5 Dark Accent 1" w:uiPriority="50"/>
+    <w:lsdException w:name="Grid Table 6 Colorful Accent 1" w:uiPriority="51"/>
+    <w:lsdException w:name="Grid Table 7 Colorful Accent 1" w:uiPriority="52"/>
+    <w:lsdException w:name="Grid Table 1 Light Accent 2" w:uiPriority="46"/>
+    <w:lsdException w:name="Grid Table 2 Accent 2" w:uiPriority="47"/>
+    <w:lsdException w:name="Grid Table 3 Accent 2" w:uiPriority="48"/>
+    <w:lsdException w:name="Grid Table 4 Accent 2" w:uiPriority="49"/>
+    <w:lsdException w:name="Grid Table 5 Dark Accent 2" w:uiPriority="50"/>
+    <w:lsdException w:name="Grid Table 6 Colorful Accent 2" w:uiPriority="51"/>
+    <w:lsdException w:name="Grid Table 7 Colorful Accent 2" w:uiPriority="52"/>
+    <w:lsdException w:name="Grid Table 1 Light Accent 3" w:uiPriority="46"/>
+    <w:lsdException w:name="Grid Table 2 Accent 3" w:uiPriority="47"/>
+    <w:lsdException w:name="Grid Table 3 Accent 3" w:uiPriority="48"/>
+    <w:lsdException w:name="Grid Table 4 Accent 3" w:uiPriority="49"/>
+    <w:lsdException w:name="Grid Table 5 Dark Accent 3" w:uiPriority="50"/>
+    <w:lsdException w:name="Grid Table 6 Colorful Accent 3" w:uiPriority="51"/>
+    <w:lsdException w:name="Grid Table 7 Colorful Accent 3" w:uiPriority="52"/>
+    <w:lsdException w:name="Grid Table 1 Light Accent 4" w:uiPriority="46"/>
+    <w:lsdException w:name="Grid Table 2 Accent 4" w:uiPriority="47"/>
+    <w:lsdException w:name="Grid Table 3 Accent 4" w:uiPriority="48"/>
+    <w:lsdException w:name="Grid Table 4 Accent 4" w:uiPriority="49"/>
+    <w:lsdException w:name="Grid Table 5 Dark Accent 4" w:uiPriority="50"/>
+    <w:lsdException w:name="Grid Table 6 Colorful Accent 4" w:uiPriority="51"/>
+    <w:lsdException w:name="Grid Table 7 Colorful Accent 4" w:uiPriority="52"/>
+    <w:lsdException w:name="Grid Table 1 Light Accent 5" w:uiPriority="46"/>
+    <w:lsdException w:name="Grid Table 2 Accent 5" w:uiPriority="47"/>
+    <w:lsdException w:name="Grid Table 3 Accent 5" w:uiPriority="48"/>
+    <w:lsdException w:name="Grid Table 4 Accent 5" w:uiPriority="49"/>
+    <w:lsdException w:name="Grid Table 5 Dark Accent 5" w:uiPriority="50"/>
+    <w:lsdException w:name="Grid Table 6 Colorful Accent 5" w:uiPriority="51"/>
+    <w:lsdException w:name="Grid Table 7 Colorful Accent 5" w:uiPriority="52"/>
+    <w:lsdException w:name="Grid Table 1 Light Accent 6" w:uiPriority="46"/>
+    <w:lsdException w:name="Grid Table 2 Accent 6" w:uiPriority="47"/>
+    <w:lsdException w:name="Grid Table 3 Accent 6" w:uiPriority="48"/>
+    <w:lsdException w:name="Grid Table 4 Accent 6" w:uiPriority="49"/>
+    <w:lsdException w:name="Grid Table 5 Dark Accent 6" w:uiPriority="50"/>
+    <w:lsdException w:name="Grid Table 6 Colorful Accent 6" w:uiPriority="51"/>
+    <w:lsdException w:name="Grid Table 7 Colorful Accent 6" w:uiPriority="52"/>
+    <w:lsdException w:name="List Table 1 Light" w:uiPriority="46"/>
+    <w:lsdException w:name="List Table 2" w:uiPriority="47"/>
+    <w:lsdException w:name="List Table 3" w:uiPriority="48"/>
+    <w:lsdException w:name="List Table 4" w:uiPriority="49"/>
+    <w:lsdException w:name="List Table 5 Dark" w:uiPriority="50"/>
+    <w:lsdException w:name="List Table 6 Colorful" w:uiPriority="51"/>
+    <w:lsdException w:name="List Table 7 Colorful" w:uiPriority="52"/>
+    <w:lsdException w:name="List Table 1 Light Accent 1" w:uiPriority="46"/>
+    <w:lsdException w:name="List Table 2 Accent 1" w:uiPriority="47"/>
+    <w:lsdException w:name="List Table 3 Accent 1" w:uiPriority="48"/>
+    <w:lsdException w:name="List Table 4 Accent 1" w:uiPriority="49"/>
+    <w:lsdException w:name="List Table 5 Dark Accent 1" w:uiPriority="50"/>
+    <w:lsdException w:name="List Table 6 Colorful Accent 1" w:uiPriority="51"/>
+    <w:lsdException w:name="List Table 7 Colorful Accent 1" w:uiPriority="52"/>
+    <w:lsdException w:name="List Table 1 Light Accent 2" w:uiPriority="46"/>
+    <w:lsdException w:name="List Table 2 Accent 2" w:uiPriority="47"/>
+    <w:lsdException w:name="List Table 3 Accent 2" w:uiPriority="48"/>
+    <w:lsdException w:name="List Table 4 Accent 2" w:uiPriority="49"/>
+    <w:lsdException w:name="List Table 5 Dark Accent 2" w:uiPriority="50"/>
+    <w:lsdException w:name="List Table 6 Colorful Accent 2" w:uiPriority="51"/>
+    <w:lsdException w:name="List Table 7 Colorful Accent 2" w:uiPriority="52"/>
+    <w:lsdException w:name="List Table 1 Light Accent 3" w:uiPriority="46"/>
+    <w:lsdException w:name="List Table 2 Accent 3" w:uiPriority="47"/>
+    <w:lsdException w:name="List Table 3 Accent 3" w:uiPriority="48"/>
+    <w:lsdException w:name="List Table 4 Accent 3" w:uiPriority="49"/>
+    <w:lsdException w:name="List Table 5 Dark Accent 3" w:uiPriority="50"/>
+    <w:lsdException w:name="List Table 6 Colorful Accent 3" w:uiPriority="51"/>
+    <w:lsdException w:name="List Table 7 Colorful Accent 3" w:uiPriority="52"/>
+    <w:lsdException w:name="List Table 1 Light Accent 4" w:uiPriority="46"/>
+    <w:lsdException w:name="List Table 2 Accent 4" w:uiPriority="47"/>
+    <w:lsdException w:name="List Table 3 Accent 4" w:uiPriority="48"/>
+    <w:lsdException w:name="List Table 4 Accent 4" w:uiPriority="49"/>
+    <w:lsdException w:name="List Table 5 Dark Accent 4" w:uiPriority="50"/>
+    <w:lsdException w:name="List Table 6 Colorful Accent 4" w:uiPriority="51"/>
+    <w:lsdException w:name="List Table 7 Colorful Accent 4" w:uiPriority="52"/>
+    <w:lsdException w:name="List Table 1 Light Accent 5" w:uiPriority="46"/>
+    <w:lsdException w:name="List Table 2 Accent 5" w:uiPriority="47"/>
+    <w:lsdException w:name="List Table 3 Accent 5" w:uiPriority="48"/>
+    <w:lsdException w:name="List Table 4 Accent 5" w:uiPriority="49"/>
+    <w:lsdException w:name="List Table 5 Dark Accent 5" w:uiPriority="50"/>
+    <w:lsdException w:name="List Table 6 Colorful Accent 5" w:uiPriority="51"/>
+    <w:lsdException w:name="List Table 7 Colorful Accent 5" w:uiPriority="52"/>
+    <w:lsdException w:name="List Table 1 Light Accent 6" w:uiPriority="46"/>
+    <w:lsdException w:name="List Table 2 Accent 6" w:uiPriority="47"/>
+    <w:lsdException w:name="List Table 3 Accent 6" w:uiPriority="48"/>
+    <w:lsdException w:name="List Table 4 Accent 6" w:uiPriority="49"/>
+    <w:lsdException w:name="List Table 5 Dark Accent 6" w:uiPriority="50"/>
+    <w:lsdException w:name="List Table 6 Colorful Accent 6" w:uiPriority="51"/>
+    <w:lsdException w:name="List Table 7 Colorful Accent 6" w:uiPriority="52"/>
+    <w:lsdException w:name="Mention" w:semiHidden="1" w:uiPriority="99" w:unhideWhenUsed="1"/>
+    <w:lsdException w:name="Smart Hyperlink" w:semiHidden="1" w:uiPriority="99" w:unhideWhenUsed="1"/>
+    <w:lsdException w:name="Hashtag" w:semiHidden="1" w:uiPriority="99" w:unhideWhenUsed="1"/>
+    <w:lsdException w:name="Unresolved Mention" w:semiHidden="1" w:uiPriority="99" w:unhideWhenUsed="1"/>
+    <w:lsdException w:name="Smart Link" w:semiHidden="1" w:uiPriority="99" w:unhideWhenUsed="1"/>
   </w:latentStyles>
-  <w:style w:type="paragraph" w:default="1" w:styleId="1">
+  <w:style w:type="paragraph" w:default="1" w:styleId="a">
     <w:name w:val="Normal"/>
     <w:qFormat/>
-    <w:uiPriority w:val="0"/>
     <w:pPr>
       <w:widowControl w:val="0"/>
       <w:jc w:val="both"/>
     </w:pPr>
     <w:rPr>
-      <w:rFonts w:asciiTheme="minorHAnsi" w:hAnsiTheme="minorHAnsi" w:eastAsiaTheme="minorEastAsia" w:cstheme="minorBidi"/>
+      <w:rFonts w:asciiTheme="minorHAnsi" w:eastAsiaTheme="minorEastAsia" w:hAnsiTheme="minorHAnsi" w:cstheme="minorBidi"/>
       <w:kern w:val="2"/>
       <w:sz w:val="21"/>
       <w:szCs w:val="24"/>
-      <w:lang w:val="en-US" w:eastAsia="zh-CN" w:bidi="ar-SA"/>
     </w:rPr>
   </w:style>
-  <w:style w:type="character" w:default="1" w:styleId="3">
+  <w:style w:type="character" w:default="1" w:styleId="a0">
     <w:name w:val="Default Paragraph Font"/>
+    <w:uiPriority w:val="1"/>
     <w:semiHidden/>
     <w:unhideWhenUsed/>
-    <w:uiPriority w:val="1"/>
   </w:style>
-  <w:style w:type="table" w:default="1" w:styleId="2">
+  <w:style w:type="table" w:default="1" w:styleId="a1">
     <w:name w:val="Normal Table"/>
+    <w:uiPriority w:val="99"/>
     <w:semiHidden/>
     <w:unhideWhenUsed/>
-    <w:uiPriority w:val="99"/>
     <w:tblPr>
+      <w:tblInd w:w="0" w:type="dxa"/>
       <w:tblCellMar>
         <w:top w:w="0" w:type="dxa"/>
         <w:left w:w="108" w:type="dxa"/>
@@ -5764,10 +8695,15 @@
       </w:tblCellMar>
     </w:tblPr>
   </w:style>
-  <w:style w:type="character" w:styleId="4">
+  <w:style w:type="numbering" w:default="1" w:styleId="a2">
+    <w:name w:val="No List"/>
+    <w:uiPriority w:val="99"/>
+    <w:semiHidden/>
+    <w:unhideWhenUsed/>
+  </w:style>
+  <w:style w:type="character" w:styleId="HTML">
     <w:name w:val="HTML Code"/>
-    <w:basedOn w:val="3"/>
-    <w:uiPriority w:val="0"/>
+    <w:basedOn w:val="a0"/>
     <w:rPr>
       <w:rFonts w:ascii="Courier New" w:hAnsi="Courier New"/>
       <w:sz w:val="20"/>
@@ -6020,5 +8956,6 @@
     </a:fmtScheme>
   </a:themeElements>
   <a:objectDefaults/>
+  <a:extraClrSchemeLst/>
 </a:theme>
 </file>
--- a/计算机网络/计算机网络期末复习.docx
+++ b/计算机网络/计算机网络期末复习.docx
@@ -495,13 +495,23 @@
           <w:sz w:val="28"/>
           <w:szCs w:val="28"/>
         </w:rPr>
-        <w:t>4. **物理层的四大特性</w:t>
-      </w:r>
-      <w:r>
-        <w:rPr>
-          <w:rFonts w:ascii="宋体" w:hAnsi="宋体" w:eastAsia="宋体" w:cs="宋体"/>
-          <w:color w:val="FF0000"/>
-          <w:sz w:val="24"/>
+        <w:t>4. **</w:t>
+      </w:r>
+      <w:r>
+        <w:rPr>
+          <w:rFonts w:hint="eastAsia"/>
+          <w:color w:val="FF0000"/>
+          <w:sz w:val="28"/>
+          <w:szCs w:val="28"/>
+        </w:rPr>
+        <w:t>物理层的四大特性</w:t>
+      </w:r>
+      <w:r>
+        <w:rPr>
+          <w:rFonts w:ascii="宋体" w:hAnsi="宋体" w:eastAsia="宋体" w:cs="宋体"/>
+          <w:color w:val="FF0000"/>
+          <w:sz w:val="28"/>
+          <w:szCs w:val="28"/>
         </w:rPr>
         <w:t>，每个特性的主要内容是什么？</w:t>
       </w:r>
@@ -4629,8 +4639,6 @@
         </w:rPr>
         <w:t>h</w:t>
       </w:r>
-      <w:bookmarkStart w:id="0" w:name="_GoBack"/>
-      <w:bookmarkEnd w:id="0"/>
       <w:r>
         <w:rPr>
           <w:rFonts w:hint="eastAsia" w:ascii="宋体" w:hAnsi="宋体" w:eastAsia="宋体" w:cs="宋体"/>
@@ -5134,7 +5142,26 @@
           <w:sz w:val="28"/>
           <w:szCs w:val="28"/>
         </w:rPr>
-        <w:t>network 192.168.10.0 255.255.255.0  //动态分192.168.10.0/24这个网段内的IP地址</w:t>
+        <w:t>network 192.168.10.0 255.255.255.0  //动态</w:t>
+      </w:r>
+      <w:r>
+        <w:rPr>
+          <w:rFonts w:hint="eastAsia" w:ascii="宋体" w:hAnsi="宋体" w:eastAsia="宋体" w:cs="宋体"/>
+          <w:sz w:val="28"/>
+          <w:szCs w:val="28"/>
+          <w:lang w:val="en-US" w:eastAsia="zh-CN"/>
+        </w:rPr>
+        <w:t>分配</w:t>
+      </w:r>
+      <w:bookmarkStart w:id="0" w:name="_GoBack"/>
+      <w:bookmarkEnd w:id="0"/>
+      <w:r>
+        <w:rPr>
+          <w:rFonts w:hint="eastAsia" w:ascii="宋体" w:hAnsi="宋体" w:eastAsia="宋体" w:cs="宋体"/>
+          <w:sz w:val="28"/>
+          <w:szCs w:val="28"/>
+        </w:rPr>
+        <w:t>192.168.10.0/24这个网段内的IP地址</w:t>
       </w:r>
     </w:p>
     <w:p>
@@ -5575,7 +5602,7 @@
     <w:lsdException w:unhideWhenUsed="0" w:uiPriority="0" w:semiHidden="0" w:name="HTML Acronym"/>
     <w:lsdException w:unhideWhenUsed="0" w:uiPriority="0" w:semiHidden="0" w:name="HTML Address"/>
     <w:lsdException w:unhideWhenUsed="0" w:uiPriority="0" w:semiHidden="0" w:name="HTML Cite"/>
-    <w:lsdException w:unhideWhenUsed="0" w:uiPriority="0" w:semiHidden="0" w:name="HTML Code"/>
+    <w:lsdException w:qFormat="1" w:unhideWhenUsed="0" w:uiPriority="0" w:semiHidden="0" w:name="HTML Code"/>
     <w:lsdException w:unhideWhenUsed="0" w:uiPriority="0" w:semiHidden="0" w:name="HTML Definition"/>
     <w:lsdException w:unhideWhenUsed="0" w:uiPriority="0" w:semiHidden="0" w:name="HTML Keyboard"/>
     <w:lsdException w:unhideWhenUsed="0" w:uiPriority="0" w:semiHidden="0" w:name="HTML Preformatted"/>
@@ -5767,6 +5794,7 @@
   <w:style w:type="character" w:styleId="4">
     <w:name w:val="HTML Code"/>
     <w:basedOn w:val="3"/>
+    <w:qFormat/>
     <w:uiPriority w:val="0"/>
     <w:rPr>
       <w:rFonts w:ascii="Courier New" w:hAnsi="Courier New"/>
